--- a/Laporan_P5_4124600026_Muh Dhafin Dzahin.docx
+++ b/Laporan_P5_4124600026_Muh Dhafin Dzahin.docx
@@ -72,6 +72,7 @@
           <w:szCs w:val="24"/>
         </w:rPr>
       </w:pPr>
+      <w:proofErr w:type="gramStart"/>
       <w:r>
         <w:rPr>
           <w:rFonts w:asciiTheme="majorBidi" w:hAnsiTheme="majorBidi" w:cstheme="majorBidi"/>
@@ -79,7 +80,17 @@
           <w:color w:val="000000" w:themeColor="text1"/>
           <w:szCs w:val="24"/>
         </w:rPr>
-        <w:t xml:space="preserve">PRAKTIKUM : </w:t>
+        <w:t>PRAKTIKUM :</w:t>
+      </w:r>
+      <w:proofErr w:type="gramEnd"/>
+      <w:r>
+        <w:rPr>
+          <w:rFonts w:asciiTheme="majorBidi" w:hAnsiTheme="majorBidi" w:cstheme="majorBidi"/>
+          <w:b/>
+          <w:color w:val="000000" w:themeColor="text1"/>
+          <w:szCs w:val="24"/>
+        </w:rPr>
+        <w:t xml:space="preserve"> </w:t>
       </w:r>
       <w:r>
         <w:rPr>
@@ -944,7 +955,296 @@
     <w:p>
       <w:pPr>
         <w:keepNext/>
-        <w:jc w:val="center"/>
+        <w:rPr>
+          <w:b/>
+          <w:bCs/>
+          <w:lang w:val="id-ID"/>
+        </w:rPr>
+      </w:pPr>
+      <w:r>
+        <w:rPr>
+          <w:b/>
+          <w:bCs/>
+          <w:lang w:val="id-ID"/>
+        </w:rPr>
+        <w:t>If-Else</w:t>
+      </w:r>
+    </w:p>
+    <w:p>
+      <w:pPr>
+        <w:keepNext/>
+        <w:numPr>
+          <w:ilvl w:val="0"/>
+          <w:numId w:val="38"/>
+        </w:numPr>
+        <w:rPr>
+          <w:lang w:val="id-ID"/>
+        </w:rPr>
+      </w:pPr>
+      <w:r>
+        <w:rPr>
+          <w:lang w:val="id-ID"/>
+        </w:rPr>
+        <w:t xml:space="preserve">Dipakai </w:t>
+      </w:r>
+      <w:r>
+        <w:rPr>
+          <w:lang w:val="id-ID"/>
+        </w:rPr>
+        <w:t xml:space="preserve">untuk </w:t>
+      </w:r>
+      <w:r>
+        <w:rPr>
+          <w:lang w:val="id-ID"/>
+        </w:rPr>
+        <w:t>memilih jalur berdasarkan sebuah kondisi</w:t>
+      </w:r>
+    </w:p>
+    <w:p>
+      <w:pPr>
+        <w:keepNext/>
+        <w:numPr>
+          <w:ilvl w:val="0"/>
+          <w:numId w:val="38"/>
+        </w:numPr>
+        <w:rPr>
+          <w:lang w:val="id-ID"/>
+        </w:rPr>
+      </w:pPr>
+      <w:r>
+        <w:rPr>
+          <w:lang w:val="id-ID"/>
+        </w:rPr>
+        <w:t>Bisa membandingkan nilai, seperti lebih besar, lebih kecil, sama, atau</w:t>
+      </w:r>
+      <w:r>
+        <w:rPr>
+          <w:lang w:val="id-ID"/>
+        </w:rPr>
+        <w:t xml:space="preserve"> </w:t>
+      </w:r>
+      <w:r>
+        <w:rPr>
+          <w:lang w:val="id-ID"/>
+        </w:rPr>
+        <w:t xml:space="preserve">menggabungkan </w:t>
+      </w:r>
+      <w:r>
+        <w:rPr>
+          <w:lang w:val="id-ID"/>
+        </w:rPr>
+        <w:t xml:space="preserve">banyak kondisi </w:t>
+      </w:r>
+      <w:r>
+        <w:rPr>
+          <w:lang w:val="id-ID"/>
+        </w:rPr>
+        <w:t>sekaligus</w:t>
+      </w:r>
+    </w:p>
+    <w:p>
+      <w:pPr>
+        <w:keepNext/>
+        <w:numPr>
+          <w:ilvl w:val="0"/>
+          <w:numId w:val="38"/>
+        </w:numPr>
+        <w:rPr>
+          <w:lang w:val="id-ID"/>
+        </w:rPr>
+      </w:pPr>
+      <w:r>
+        <w:rPr>
+          <w:lang w:val="id-ID"/>
+        </w:rPr>
+        <w:t>Kalau kondisi pertama tidak cocok, bisa ditambahkan else if untuk memeriksa syarat lain, lalu terakhir ada else</w:t>
+      </w:r>
+      <w:r>
+        <w:rPr>
+          <w:lang w:val="id-ID"/>
+        </w:rPr>
+        <w:t xml:space="preserve"> jika tidak ada kondisi yang benar</w:t>
+      </w:r>
+      <w:r>
+        <w:rPr>
+          <w:lang w:val="id-ID"/>
+        </w:rPr>
+        <w:t xml:space="preserve"> </w:t>
+      </w:r>
+    </w:p>
+    <w:p>
+      <w:pPr>
+        <w:keepNext/>
+        <w:rPr>
+          <w:lang w:val="id-ID"/>
+        </w:rPr>
+      </w:pPr>
+      <w:r>
+        <w:rPr>
+          <w:b/>
+          <w:bCs/>
+          <w:lang w:val="id-ID"/>
+        </w:rPr>
+        <w:t>Switch-Case</w:t>
+      </w:r>
+    </w:p>
+    <w:p>
+      <w:pPr>
+        <w:keepNext/>
+        <w:numPr>
+          <w:ilvl w:val="0"/>
+          <w:numId w:val="39"/>
+        </w:numPr>
+        <w:rPr>
+          <w:lang w:val="id-ID"/>
+        </w:rPr>
+      </w:pPr>
+      <w:r>
+        <w:rPr>
+          <w:lang w:val="id-ID"/>
+        </w:rPr>
+        <w:t xml:space="preserve">Digunakan ketika program hanya perlu memilih dari beberapa pilihan nilai yang </w:t>
+      </w:r>
+      <w:r>
+        <w:rPr>
+          <w:lang w:val="id-ID"/>
+        </w:rPr>
+        <w:t xml:space="preserve">nilai nya sudah </w:t>
+      </w:r>
+      <w:r>
+        <w:rPr>
+          <w:lang w:val="id-ID"/>
+        </w:rPr>
+        <w:t xml:space="preserve">pasti </w:t>
+      </w:r>
+    </w:p>
+    <w:p>
+      <w:pPr>
+        <w:keepNext/>
+        <w:numPr>
+          <w:ilvl w:val="0"/>
+          <w:numId w:val="39"/>
+        </w:numPr>
+        <w:rPr>
+          <w:lang w:val="id-ID"/>
+        </w:rPr>
+      </w:pPr>
+      <w:r>
+        <w:rPr>
+          <w:lang w:val="id-ID"/>
+        </w:rPr>
+        <w:t>Setiap pilihan punya blok perintah sendiri</w:t>
+      </w:r>
+      <w:r>
+        <w:rPr>
+          <w:lang w:val="id-ID"/>
+        </w:rPr>
+        <w:t xml:space="preserve"> </w:t>
+      </w:r>
+      <w:r>
+        <w:rPr>
+          <w:lang w:val="id-ID"/>
+        </w:rPr>
+        <w:t xml:space="preserve">dan </w:t>
+      </w:r>
+      <w:r>
+        <w:rPr>
+          <w:lang w:val="id-ID"/>
+        </w:rPr>
+        <w:t xml:space="preserve">jika </w:t>
+      </w:r>
+      <w:r>
+        <w:rPr>
+          <w:lang w:val="id-ID"/>
+        </w:rPr>
+        <w:t xml:space="preserve">tidak ada yang cocok, </w:t>
+      </w:r>
+      <w:r>
+        <w:rPr>
+          <w:lang w:val="id-ID"/>
+        </w:rPr>
+        <w:t xml:space="preserve">blok </w:t>
+      </w:r>
+      <w:r>
+        <w:rPr>
+          <w:lang w:val="id-ID"/>
+        </w:rPr>
+        <w:t>default akan dijalankan.</w:t>
+      </w:r>
+    </w:p>
+    <w:p>
+      <w:pPr>
+        <w:keepNext/>
+        <w:numPr>
+          <w:ilvl w:val="0"/>
+          <w:numId w:val="39"/>
+        </w:numPr>
+        <w:rPr>
+          <w:lang w:val="id-ID"/>
+        </w:rPr>
+      </w:pPr>
+      <w:r>
+        <w:rPr>
+          <w:lang w:val="id-ID"/>
+        </w:rPr>
+        <w:t>Membuat kode lebih rapi dan gampang dibaca ketika ada banyak pilihan sederhana.</w:t>
+      </w:r>
+    </w:p>
+    <w:p>
+      <w:pPr>
+        <w:keepNext/>
+        <w:rPr>
+          <w:lang w:val="id-ID"/>
+        </w:rPr>
+      </w:pPr>
+      <w:r>
+        <w:rPr>
+          <w:b/>
+          <w:bCs/>
+          <w:lang w:val="id-ID"/>
+        </w:rPr>
+        <w:t>Perbandingan Singkat</w:t>
+      </w:r>
+    </w:p>
+    <w:p>
+      <w:pPr>
+        <w:keepNext/>
+        <w:numPr>
+          <w:ilvl w:val="0"/>
+          <w:numId w:val="40"/>
+        </w:numPr>
+        <w:rPr>
+          <w:lang w:val="id-ID"/>
+        </w:rPr>
+      </w:pPr>
+      <w:r>
+        <w:rPr>
+          <w:lang w:val="id-ID"/>
+        </w:rPr>
+        <w:t>If-else lebih fleksibel untuk kondisi kompleks</w:t>
+      </w:r>
+    </w:p>
+    <w:p>
+      <w:pPr>
+        <w:keepNext/>
+        <w:numPr>
+          <w:ilvl w:val="0"/>
+          <w:numId w:val="40"/>
+        </w:numPr>
+        <w:rPr>
+          <w:lang w:val="id-ID"/>
+        </w:rPr>
+      </w:pPr>
+      <w:r>
+        <w:rPr>
+          <w:lang w:val="id-ID"/>
+        </w:rPr>
+        <w:t>Switch-case lebih simpel dan rapi kalau pilihannya terbatas dan sudah ditentukan</w:t>
+      </w:r>
+    </w:p>
+    <w:p>
+      <w:pPr>
+        <w:keepNext/>
       </w:pPr>
     </w:p>
     <w:p>
@@ -1239,6 +1539,7 @@
           <w:sz w:val="24"/>
           <w:szCs w:val="24"/>
         </w:rPr>
+        <w:lastRenderedPageBreak/>
         <w:t>LANGKAH KERJA / PROSEDUR</w:t>
       </w:r>
     </w:p>
@@ -2484,33 +2785,7 @@
                 <w:color w:val="000000" w:themeColor="text1"/>
                 <w:szCs w:val="24"/>
               </w:rPr>
-              <w:t>13</w:t>
-            </w:r>
-          </w:p>
-          <w:p>
-            <w:pPr>
-              <w:spacing w:after="0"/>
-              <w:rPr>
-                <w:rFonts w:cs="Times New Roman"/>
-                <w:color w:val="000000" w:themeColor="text1"/>
-                <w:szCs w:val="24"/>
-              </w:rPr>
-            </w:pPr>
-            <w:r>
-              <w:rPr>
-                <w:rFonts w:cs="Times New Roman"/>
-                <w:color w:val="000000" w:themeColor="text1"/>
-                <w:szCs w:val="24"/>
-              </w:rPr>
-              <w:t>1</w:t>
-            </w:r>
-            <w:r>
-              <w:rPr>
-                <w:rFonts w:cs="Times New Roman"/>
-                <w:color w:val="000000" w:themeColor="text1"/>
-                <w:szCs w:val="24"/>
-              </w:rPr>
-              <w:t>8</w:t>
+              <w:t>1 5 4</w:t>
             </w:r>
           </w:p>
         </w:tc>
@@ -2549,6 +2824,14 @@
                 <w:szCs w:val="24"/>
               </w:rPr>
             </w:pPr>
+            <w:r>
+              <w:rPr>
+                <w:rFonts w:cs="Times New Roman"/>
+                <w:color w:val="000000" w:themeColor="text1"/>
+                <w:szCs w:val="24"/>
+              </w:rPr>
+              <w:t xml:space="preserve">Program </w:t>
+            </w:r>
             <w:proofErr w:type="spellStart"/>
             <w:r>
               <w:rPr>
@@ -2556,7 +2839,7 @@
                 <w:color w:val="000000" w:themeColor="text1"/>
                 <w:szCs w:val="24"/>
               </w:rPr>
-              <w:t>Mengeluarkan</w:t>
+              <w:t>memberikan</w:t>
             </w:r>
             <w:proofErr w:type="spellEnd"/>
             <w:r>
@@ -2565,7 +2848,7 @@
                 <w:color w:val="000000" w:themeColor="text1"/>
                 <w:szCs w:val="24"/>
               </w:rPr>
-              <w:t xml:space="preserve"> output yang </w:t>
+              <w:t xml:space="preserve"> </w:t>
             </w:r>
             <w:proofErr w:type="spellStart"/>
             <w:r>
@@ -2574,134 +2857,43 @@
                 <w:color w:val="000000" w:themeColor="text1"/>
                 <w:szCs w:val="24"/>
               </w:rPr>
+              <w:t>nilai</w:t>
+            </w:r>
+            <w:proofErr w:type="spellEnd"/>
+            <w:r>
+              <w:rPr>
+                <w:rFonts w:cs="Times New Roman"/>
+                <w:color w:val="000000" w:themeColor="text1"/>
+                <w:szCs w:val="24"/>
+              </w:rPr>
+              <w:t xml:space="preserve"> </w:t>
+            </w:r>
+            <w:proofErr w:type="spellStart"/>
+            <w:r>
+              <w:rPr>
+                <w:rFonts w:cs="Times New Roman"/>
+                <w:color w:val="000000" w:themeColor="text1"/>
+                <w:szCs w:val="24"/>
+              </w:rPr>
+              <w:t>akar</w:t>
+            </w:r>
+            <w:proofErr w:type="spellEnd"/>
+            <w:r>
+              <w:rPr>
+                <w:rFonts w:cs="Times New Roman"/>
+                <w:color w:val="000000" w:themeColor="text1"/>
+                <w:szCs w:val="24"/>
+              </w:rPr>
+              <w:t xml:space="preserve"> yang </w:t>
+            </w:r>
+            <w:proofErr w:type="spellStart"/>
+            <w:r>
+              <w:rPr>
+                <w:rFonts w:cs="Times New Roman"/>
+                <w:color w:val="000000" w:themeColor="text1"/>
+                <w:szCs w:val="24"/>
+              </w:rPr>
               <w:t>sesuai</w:t>
-            </w:r>
-            <w:proofErr w:type="spellEnd"/>
-            <w:r>
-              <w:rPr>
-                <w:rFonts w:cs="Times New Roman"/>
-                <w:color w:val="000000" w:themeColor="text1"/>
-                <w:szCs w:val="24"/>
-              </w:rPr>
-              <w:t xml:space="preserve"> </w:t>
-            </w:r>
-            <w:proofErr w:type="spellStart"/>
-            <w:r>
-              <w:rPr>
-                <w:rFonts w:cs="Times New Roman"/>
-                <w:color w:val="000000" w:themeColor="text1"/>
-                <w:szCs w:val="24"/>
-              </w:rPr>
-              <w:t>jika</w:t>
-            </w:r>
-            <w:proofErr w:type="spellEnd"/>
-            <w:r>
-              <w:rPr>
-                <w:rFonts w:cs="Times New Roman"/>
-                <w:color w:val="000000" w:themeColor="text1"/>
-                <w:szCs w:val="24"/>
-              </w:rPr>
-              <w:t xml:space="preserve"> </w:t>
-            </w:r>
-            <w:proofErr w:type="spellStart"/>
-            <w:r>
-              <w:rPr>
-                <w:rFonts w:cs="Times New Roman"/>
-                <w:color w:val="000000" w:themeColor="text1"/>
-                <w:szCs w:val="24"/>
-              </w:rPr>
-              <w:t>nilai</w:t>
-            </w:r>
-            <w:proofErr w:type="spellEnd"/>
-            <w:r>
-              <w:rPr>
-                <w:rFonts w:cs="Times New Roman"/>
-                <w:color w:val="000000" w:themeColor="text1"/>
-                <w:szCs w:val="24"/>
-              </w:rPr>
-              <w:t xml:space="preserve"> </w:t>
-            </w:r>
-            <w:proofErr w:type="spellStart"/>
-            <w:r>
-              <w:rPr>
-                <w:rFonts w:cs="Times New Roman"/>
-                <w:color w:val="000000" w:themeColor="text1"/>
-                <w:szCs w:val="24"/>
-              </w:rPr>
-              <w:t>merupakan</w:t>
-            </w:r>
-            <w:proofErr w:type="spellEnd"/>
-            <w:r>
-              <w:rPr>
-                <w:rFonts w:cs="Times New Roman"/>
-                <w:color w:val="000000" w:themeColor="text1"/>
-                <w:szCs w:val="24"/>
-              </w:rPr>
-              <w:t xml:space="preserve"> </w:t>
-            </w:r>
-            <w:proofErr w:type="spellStart"/>
-            <w:r>
-              <w:rPr>
-                <w:rFonts w:cs="Times New Roman"/>
-                <w:color w:val="000000" w:themeColor="text1"/>
-                <w:szCs w:val="24"/>
-              </w:rPr>
-              <w:lastRenderedPageBreak/>
-              <w:t>bilangan</w:t>
-            </w:r>
-            <w:proofErr w:type="spellEnd"/>
-            <w:r>
-              <w:rPr>
-                <w:rFonts w:cs="Times New Roman"/>
-                <w:color w:val="000000" w:themeColor="text1"/>
-                <w:szCs w:val="24"/>
-              </w:rPr>
-              <w:t xml:space="preserve"> </w:t>
-            </w:r>
-            <w:proofErr w:type="spellStart"/>
-            <w:r>
-              <w:rPr>
-                <w:rFonts w:cs="Times New Roman"/>
-                <w:color w:val="000000" w:themeColor="text1"/>
-                <w:szCs w:val="24"/>
-              </w:rPr>
-              <w:t>ganjil</w:t>
-            </w:r>
-            <w:proofErr w:type="spellEnd"/>
-            <w:r>
-              <w:rPr>
-                <w:rFonts w:cs="Times New Roman"/>
-                <w:color w:val="000000" w:themeColor="text1"/>
-                <w:szCs w:val="24"/>
-              </w:rPr>
-              <w:t xml:space="preserve"> </w:t>
-            </w:r>
-            <w:proofErr w:type="spellStart"/>
-            <w:r>
-              <w:rPr>
-                <w:rFonts w:cs="Times New Roman"/>
-                <w:color w:val="000000" w:themeColor="text1"/>
-                <w:szCs w:val="24"/>
-              </w:rPr>
-              <w:t>atau</w:t>
-            </w:r>
-            <w:proofErr w:type="spellEnd"/>
-            <w:r>
-              <w:rPr>
-                <w:rFonts w:cs="Times New Roman"/>
-                <w:color w:val="000000" w:themeColor="text1"/>
-                <w:szCs w:val="24"/>
-              </w:rPr>
-              <w:t xml:space="preserve"> </w:t>
-            </w:r>
-            <w:proofErr w:type="spellStart"/>
-            <w:r>
-              <w:rPr>
-                <w:rFonts w:cs="Times New Roman"/>
-                <w:color w:val="000000" w:themeColor="text1"/>
-                <w:szCs w:val="24"/>
-              </w:rPr>
-              <w:t>genap</w:t>
             </w:r>
             <w:proofErr w:type="spellEnd"/>
           </w:p>
@@ -2726,7 +2918,6 @@
                 <w:color w:val="000000" w:themeColor="text1"/>
                 <w:szCs w:val="24"/>
               </w:rPr>
-              <w:lastRenderedPageBreak/>
               <w:t>Sesuai</w:t>
             </w:r>
             <w:proofErr w:type="spellEnd"/>
@@ -2861,60 +3052,8 @@
                 <w:color w:val="000000" w:themeColor="text1"/>
                 <w:szCs w:val="24"/>
               </w:rPr>
-              <w:t>5</w:t>
-            </w:r>
-            <w:r>
-              <w:rPr>
-                <w:rFonts w:cs="Times New Roman"/>
-                <w:color w:val="000000" w:themeColor="text1"/>
-                <w:szCs w:val="24"/>
-              </w:rPr>
-              <w:t>0000</w:t>
-            </w:r>
-          </w:p>
-          <w:p>
-            <w:pPr>
-              <w:spacing w:after="0"/>
-              <w:rPr>
-                <w:rFonts w:cs="Times New Roman"/>
-                <w:color w:val="000000" w:themeColor="text1"/>
-                <w:szCs w:val="24"/>
-              </w:rPr>
-            </w:pPr>
-            <w:r>
-              <w:rPr>
-                <w:rFonts w:cs="Times New Roman"/>
-                <w:color w:val="000000" w:themeColor="text1"/>
-                <w:szCs w:val="24"/>
-              </w:rPr>
-              <w:t>2</w:t>
-            </w:r>
-            <w:r>
-              <w:rPr>
-                <w:rFonts w:cs="Times New Roman"/>
-                <w:color w:val="000000" w:themeColor="text1"/>
-                <w:szCs w:val="24"/>
-              </w:rPr>
-              <w:t>0000</w:t>
-            </w:r>
-            <w:r>
-              <w:rPr>
-                <w:rFonts w:cs="Times New Roman"/>
-                <w:color w:val="000000" w:themeColor="text1"/>
-                <w:szCs w:val="24"/>
-              </w:rPr>
-              <w:t>0</w:t>
-            </w:r>
-          </w:p>
-          <w:p>
-            <w:pPr>
-              <w:spacing w:after="0"/>
-              <w:rPr>
-                <w:rFonts w:cs="Times New Roman"/>
-                <w:color w:val="000000" w:themeColor="text1"/>
-                <w:szCs w:val="24"/>
-              </w:rPr>
-            </w:pPr>
+              <w:t>3 6 4</w:t>
+            </w:r>
           </w:p>
         </w:tc>
         <w:tc>
@@ -2955,7 +3094,7 @@
                 <w:color w:val="000000" w:themeColor="text1"/>
                 <w:szCs w:val="24"/>
               </w:rPr>
-              <w:t>perhitungan</w:t>
+              <w:t>semua</w:t>
             </w:r>
             <w:proofErr w:type="spellEnd"/>
             <w:r>
@@ -2964,6 +3103,24 @@
                 <w:color w:val="000000" w:themeColor="text1"/>
                 <w:szCs w:val="24"/>
               </w:rPr>
+              <w:t xml:space="preserve"> menu </w:t>
+            </w:r>
+            <w:proofErr w:type="spellStart"/>
+            <w:r>
+              <w:rPr>
+                <w:rFonts w:cs="Times New Roman"/>
+                <w:color w:val="000000" w:themeColor="text1"/>
+                <w:szCs w:val="24"/>
+              </w:rPr>
+              <w:t>operasi</w:t>
+            </w:r>
+            <w:proofErr w:type="spellEnd"/>
+            <w:r>
+              <w:rPr>
+                <w:rFonts w:cs="Times New Roman"/>
+                <w:color w:val="000000" w:themeColor="text1"/>
+                <w:szCs w:val="24"/>
+              </w:rPr>
               <w:t xml:space="preserve"> </w:t>
             </w:r>
             <w:proofErr w:type="spellStart"/>
@@ -2973,25 +3130,7 @@
                 <w:color w:val="000000" w:themeColor="text1"/>
                 <w:szCs w:val="24"/>
               </w:rPr>
-              <w:t>diskon</w:t>
-            </w:r>
-            <w:proofErr w:type="spellEnd"/>
-            <w:r>
-              <w:rPr>
-                <w:rFonts w:cs="Times New Roman"/>
-                <w:color w:val="000000" w:themeColor="text1"/>
-                <w:szCs w:val="24"/>
-              </w:rPr>
-              <w:t xml:space="preserve"> </w:t>
-            </w:r>
-            <w:proofErr w:type="spellStart"/>
-            <w:r>
-              <w:rPr>
-                <w:rFonts w:cs="Times New Roman"/>
-                <w:color w:val="000000" w:themeColor="text1"/>
-                <w:szCs w:val="24"/>
-              </w:rPr>
-              <w:t>sesuai</w:t>
+              <w:t>bisa</w:t>
             </w:r>
             <w:proofErr w:type="spellEnd"/>
           </w:p>
@@ -3009,6 +3148,14 @@
                 <w:szCs w:val="24"/>
               </w:rPr>
             </w:pPr>
+            <w:r>
+              <w:rPr>
+                <w:rFonts w:cs="Times New Roman"/>
+                <w:color w:val="000000" w:themeColor="text1"/>
+                <w:szCs w:val="24"/>
+              </w:rPr>
+              <w:t xml:space="preserve">Program </w:t>
+            </w:r>
             <w:proofErr w:type="spellStart"/>
             <w:r>
               <w:rPr>
@@ -3016,7 +3163,7 @@
                 <w:color w:val="000000" w:themeColor="text1"/>
                 <w:szCs w:val="24"/>
               </w:rPr>
-              <w:t>Mengeluarkan</w:t>
+              <w:t>dapat</w:t>
             </w:r>
             <w:proofErr w:type="spellEnd"/>
             <w:r>
@@ -3025,7 +3172,7 @@
                 <w:color w:val="000000" w:themeColor="text1"/>
                 <w:szCs w:val="24"/>
               </w:rPr>
-              <w:t xml:space="preserve"> output yang </w:t>
+              <w:t xml:space="preserve"> </w:t>
             </w:r>
             <w:proofErr w:type="spellStart"/>
             <w:r>
@@ -3034,6 +3181,42 @@
                 <w:color w:val="000000" w:themeColor="text1"/>
                 <w:szCs w:val="24"/>
               </w:rPr>
+              <w:t>menjalankan</w:t>
+            </w:r>
+            <w:proofErr w:type="spellEnd"/>
+            <w:r>
+              <w:rPr>
+                <w:rFonts w:cs="Times New Roman"/>
+                <w:color w:val="000000" w:themeColor="text1"/>
+                <w:szCs w:val="24"/>
+              </w:rPr>
+              <w:t xml:space="preserve"> </w:t>
+            </w:r>
+            <w:proofErr w:type="spellStart"/>
+            <w:r>
+              <w:rPr>
+                <w:rFonts w:cs="Times New Roman"/>
+                <w:color w:val="000000" w:themeColor="text1"/>
+                <w:szCs w:val="24"/>
+              </w:rPr>
+              <w:t>operasi</w:t>
+            </w:r>
+            <w:proofErr w:type="spellEnd"/>
+            <w:r>
+              <w:rPr>
+                <w:rFonts w:cs="Times New Roman"/>
+                <w:color w:val="000000" w:themeColor="text1"/>
+                <w:szCs w:val="24"/>
+              </w:rPr>
+              <w:t xml:space="preserve"> pada bilangan1 dan bilangan2 </w:t>
+            </w:r>
+            <w:proofErr w:type="spellStart"/>
+            <w:r>
+              <w:rPr>
+                <w:rFonts w:cs="Times New Roman"/>
+                <w:color w:val="000000" w:themeColor="text1"/>
+                <w:szCs w:val="24"/>
+              </w:rPr>
               <w:t>sesuai</w:t>
             </w:r>
             <w:proofErr w:type="spellEnd"/>
@@ -3043,7 +3226,7 @@
                 <w:color w:val="000000" w:themeColor="text1"/>
                 <w:szCs w:val="24"/>
               </w:rPr>
-              <w:t xml:space="preserve"> </w:t>
+              <w:t xml:space="preserve"> operator yang </w:t>
             </w:r>
             <w:proofErr w:type="spellStart"/>
             <w:r>
@@ -3052,87 +3235,7 @@
                 <w:color w:val="000000" w:themeColor="text1"/>
                 <w:szCs w:val="24"/>
               </w:rPr>
-              <w:t>jika</w:t>
-            </w:r>
-            <w:proofErr w:type="spellEnd"/>
-            <w:r>
-              <w:rPr>
-                <w:rFonts w:cs="Times New Roman"/>
-                <w:color w:val="000000" w:themeColor="text1"/>
-                <w:szCs w:val="24"/>
-              </w:rPr>
-              <w:t xml:space="preserve"> </w:t>
-            </w:r>
-            <w:proofErr w:type="spellStart"/>
-            <w:r>
-              <w:rPr>
-                <w:rFonts w:cs="Times New Roman"/>
-                <w:color w:val="000000" w:themeColor="text1"/>
-                <w:szCs w:val="24"/>
-              </w:rPr>
-              <w:t>harga</w:t>
-            </w:r>
-            <w:proofErr w:type="spellEnd"/>
-            <w:r>
-              <w:rPr>
-                <w:rFonts w:cs="Times New Roman"/>
-                <w:color w:val="000000" w:themeColor="text1"/>
-                <w:szCs w:val="24"/>
-              </w:rPr>
-              <w:t xml:space="preserve"> di </w:t>
-            </w:r>
-            <w:proofErr w:type="spellStart"/>
-            <w:r>
-              <w:rPr>
-                <w:rFonts w:cs="Times New Roman"/>
-                <w:color w:val="000000" w:themeColor="text1"/>
-                <w:szCs w:val="24"/>
-              </w:rPr>
-              <w:t>atas</w:t>
-            </w:r>
-            <w:proofErr w:type="spellEnd"/>
-            <w:r>
-              <w:rPr>
-                <w:rFonts w:cs="Times New Roman"/>
-                <w:color w:val="000000" w:themeColor="text1"/>
-                <w:szCs w:val="24"/>
-              </w:rPr>
-              <w:t xml:space="preserve"> 100000</w:t>
-            </w:r>
-            <w:r>
-              <w:rPr>
-                <w:rFonts w:cs="Times New Roman"/>
-                <w:color w:val="000000" w:themeColor="text1"/>
-                <w:szCs w:val="24"/>
-              </w:rPr>
-              <w:t xml:space="preserve"> </w:t>
-            </w:r>
-            <w:proofErr w:type="spellStart"/>
-            <w:r>
-              <w:rPr>
-                <w:rFonts w:cs="Times New Roman"/>
-                <w:color w:val="000000" w:themeColor="text1"/>
-                <w:szCs w:val="24"/>
-              </w:rPr>
-              <w:t>atau</w:t>
-            </w:r>
-            <w:proofErr w:type="spellEnd"/>
-            <w:r>
-              <w:rPr>
-                <w:rFonts w:cs="Times New Roman"/>
-                <w:color w:val="000000" w:themeColor="text1"/>
-                <w:szCs w:val="24"/>
-              </w:rPr>
-              <w:t xml:space="preserve"> </w:t>
-            </w:r>
-            <w:proofErr w:type="spellStart"/>
-            <w:r>
-              <w:rPr>
-                <w:rFonts w:cs="Times New Roman"/>
-                <w:color w:val="000000" w:themeColor="text1"/>
-                <w:szCs w:val="24"/>
-              </w:rPr>
-              <w:t>tidak</w:t>
+              <w:t>diberikan</w:t>
             </w:r>
             <w:proofErr w:type="spellEnd"/>
           </w:p>
@@ -3276,7 +3379,6 @@
           </w:tcPr>
           <w:p>
             <w:pPr>
-              <w:spacing w:after="0"/>
               <w:rPr>
                 <w:rFonts w:cs="Times New Roman"/>
                 <w:color w:val="000000" w:themeColor="text1"/>
@@ -3289,48 +3391,7 @@
                 <w:color w:val="000000" w:themeColor="text1"/>
                 <w:szCs w:val="24"/>
               </w:rPr>
-              <w:t>5</w:t>
-            </w:r>
-            <w:r>
-              <w:rPr>
-                <w:rFonts w:cs="Times New Roman"/>
-                <w:color w:val="000000" w:themeColor="text1"/>
-                <w:szCs w:val="24"/>
-              </w:rPr>
-              <w:t>0000</w:t>
-            </w:r>
-          </w:p>
-          <w:p>
-            <w:pPr>
-              <w:rPr>
-                <w:rFonts w:cs="Times New Roman"/>
-                <w:color w:val="000000" w:themeColor="text1"/>
-                <w:szCs w:val="24"/>
-              </w:rPr>
-            </w:pPr>
-            <w:r>
-              <w:rPr>
-                <w:rFonts w:cs="Times New Roman"/>
-                <w:color w:val="000000" w:themeColor="text1"/>
-                <w:szCs w:val="24"/>
-              </w:rPr>
-              <w:t>2</w:t>
-            </w:r>
-            <w:r>
-              <w:rPr>
-                <w:rFonts w:cs="Times New Roman"/>
-                <w:color w:val="000000" w:themeColor="text1"/>
-                <w:szCs w:val="24"/>
-              </w:rPr>
-              <w:t>0000</w:t>
-            </w:r>
-            <w:r>
-              <w:rPr>
-                <w:rFonts w:cs="Times New Roman"/>
-                <w:color w:val="000000" w:themeColor="text1"/>
-                <w:szCs w:val="24"/>
-              </w:rPr>
-              <w:t>0</w:t>
+              <w:t>79</w:t>
             </w:r>
           </w:p>
         </w:tc>
@@ -3346,6 +3407,14 @@
                 <w:szCs w:val="24"/>
               </w:rPr>
             </w:pPr>
+            <w:r>
+              <w:rPr>
+                <w:rFonts w:cs="Times New Roman"/>
+                <w:color w:val="000000" w:themeColor="text1"/>
+                <w:szCs w:val="24"/>
+              </w:rPr>
+              <w:t xml:space="preserve">Coba </w:t>
+            </w:r>
             <w:proofErr w:type="spellStart"/>
             <w:r>
               <w:rPr>
@@ -3353,7 +3422,7 @@
                 <w:color w:val="000000" w:themeColor="text1"/>
                 <w:szCs w:val="24"/>
               </w:rPr>
-              <w:t>Pastikan</w:t>
+              <w:t>semua</w:t>
             </w:r>
             <w:proofErr w:type="spellEnd"/>
             <w:r>
@@ -3380,6 +3449,24 @@
                 <w:color w:val="000000" w:themeColor="text1"/>
                 <w:szCs w:val="24"/>
               </w:rPr>
+              <w:t xml:space="preserve"> dan </w:t>
+            </w:r>
+            <w:proofErr w:type="spellStart"/>
+            <w:r>
+              <w:rPr>
+                <w:rFonts w:cs="Times New Roman"/>
+                <w:color w:val="000000" w:themeColor="text1"/>
+                <w:szCs w:val="24"/>
+              </w:rPr>
+              <w:t>pastikan</w:t>
+            </w:r>
+            <w:proofErr w:type="spellEnd"/>
+            <w:r>
+              <w:rPr>
+                <w:rFonts w:cs="Times New Roman"/>
+                <w:color w:val="000000" w:themeColor="text1"/>
+                <w:szCs w:val="24"/>
+              </w:rPr>
               <w:t xml:space="preserve"> </w:t>
             </w:r>
             <w:proofErr w:type="spellStart"/>
@@ -3389,7 +3476,7 @@
                 <w:color w:val="000000" w:themeColor="text1"/>
                 <w:szCs w:val="24"/>
               </w:rPr>
-              <w:t>untuk</w:t>
+              <w:t>jalan</w:t>
             </w:r>
             <w:proofErr w:type="spellEnd"/>
             <w:r>
@@ -3407,7 +3494,7 @@
                 <w:color w:val="000000" w:themeColor="text1"/>
                 <w:szCs w:val="24"/>
               </w:rPr>
-              <w:t>menentukan</w:t>
+              <w:t>sesuai</w:t>
             </w:r>
             <w:proofErr w:type="spellEnd"/>
             <w:r>
@@ -3425,25 +3512,7 @@
                 <w:color w:val="000000" w:themeColor="text1"/>
                 <w:szCs w:val="24"/>
               </w:rPr>
-              <w:t>bilangan</w:t>
-            </w:r>
-            <w:proofErr w:type="spellEnd"/>
-            <w:r>
-              <w:rPr>
-                <w:rFonts w:cs="Times New Roman"/>
-                <w:color w:val="000000" w:themeColor="text1"/>
-                <w:szCs w:val="24"/>
-              </w:rPr>
-              <w:t xml:space="preserve"> prima </w:t>
-            </w:r>
-            <w:proofErr w:type="spellStart"/>
-            <w:r>
-              <w:rPr>
-                <w:rFonts w:cs="Times New Roman"/>
-                <w:color w:val="000000" w:themeColor="text1"/>
-                <w:szCs w:val="24"/>
-              </w:rPr>
-              <w:t>benar</w:t>
+              <w:t>nilai</w:t>
             </w:r>
             <w:proofErr w:type="spellEnd"/>
           </w:p>
@@ -3460,6 +3529,14 @@
                 <w:szCs w:val="24"/>
               </w:rPr>
             </w:pPr>
+            <w:r>
+              <w:rPr>
+                <w:rFonts w:cs="Times New Roman"/>
+                <w:color w:val="000000" w:themeColor="text1"/>
+                <w:szCs w:val="24"/>
+              </w:rPr>
+              <w:t xml:space="preserve">Output yang di </w:t>
+            </w:r>
             <w:proofErr w:type="spellStart"/>
             <w:r>
               <w:rPr>
@@ -3467,7 +3544,7 @@
                 <w:color w:val="000000" w:themeColor="text1"/>
                 <w:szCs w:val="24"/>
               </w:rPr>
-              <w:t>Mengeluarkan</w:t>
+              <w:t>berikan</w:t>
             </w:r>
             <w:proofErr w:type="spellEnd"/>
             <w:r>
@@ -3476,7 +3553,7 @@
                 <w:color w:val="000000" w:themeColor="text1"/>
                 <w:szCs w:val="24"/>
               </w:rPr>
-              <w:t xml:space="preserve"> output yang </w:t>
+              <w:t xml:space="preserve"> </w:t>
             </w:r>
             <w:proofErr w:type="spellStart"/>
             <w:r>
@@ -3503,7 +3580,7 @@
                 <w:color w:val="000000" w:themeColor="text1"/>
                 <w:szCs w:val="24"/>
               </w:rPr>
-              <w:t>jika</w:t>
+              <w:t>nilai</w:t>
             </w:r>
             <w:proofErr w:type="spellEnd"/>
             <w:r>
@@ -3512,7 +3589,7 @@
                 <w:color w:val="000000" w:themeColor="text1"/>
                 <w:szCs w:val="24"/>
               </w:rPr>
-              <w:t xml:space="preserve"> </w:t>
+              <w:t xml:space="preserve"> yang </w:t>
             </w:r>
             <w:proofErr w:type="spellStart"/>
             <w:r>
@@ -3521,61 +3598,7 @@
                 <w:color w:val="000000" w:themeColor="text1"/>
                 <w:szCs w:val="24"/>
               </w:rPr>
-              <w:t>harga</w:t>
-            </w:r>
-            <w:proofErr w:type="spellEnd"/>
-            <w:r>
-              <w:rPr>
-                <w:rFonts w:cs="Times New Roman"/>
-                <w:color w:val="000000" w:themeColor="text1"/>
-                <w:szCs w:val="24"/>
-              </w:rPr>
-              <w:t xml:space="preserve"> di </w:t>
-            </w:r>
-            <w:proofErr w:type="spellStart"/>
-            <w:r>
-              <w:rPr>
-                <w:rFonts w:cs="Times New Roman"/>
-                <w:color w:val="000000" w:themeColor="text1"/>
-                <w:szCs w:val="24"/>
-              </w:rPr>
-              <w:t>atas</w:t>
-            </w:r>
-            <w:proofErr w:type="spellEnd"/>
-            <w:r>
-              <w:rPr>
-                <w:rFonts w:cs="Times New Roman"/>
-                <w:color w:val="000000" w:themeColor="text1"/>
-                <w:szCs w:val="24"/>
-              </w:rPr>
-              <w:t xml:space="preserve"> 100000 </w:t>
-            </w:r>
-            <w:proofErr w:type="spellStart"/>
-            <w:r>
-              <w:rPr>
-                <w:rFonts w:cs="Times New Roman"/>
-                <w:color w:val="000000" w:themeColor="text1"/>
-                <w:szCs w:val="24"/>
-              </w:rPr>
-              <w:t>atau</w:t>
-            </w:r>
-            <w:proofErr w:type="spellEnd"/>
-            <w:r>
-              <w:rPr>
-                <w:rFonts w:cs="Times New Roman"/>
-                <w:color w:val="000000" w:themeColor="text1"/>
-                <w:szCs w:val="24"/>
-              </w:rPr>
-              <w:t xml:space="preserve"> </w:t>
-            </w:r>
-            <w:proofErr w:type="spellStart"/>
-            <w:r>
-              <w:rPr>
-                <w:rFonts w:cs="Times New Roman"/>
-                <w:color w:val="000000" w:themeColor="text1"/>
-                <w:szCs w:val="24"/>
-              </w:rPr>
-              <w:t>tidak</w:t>
+              <w:t>dimasukkan</w:t>
             </w:r>
             <w:proofErr w:type="spellEnd"/>
           </w:p>
@@ -3732,25 +3755,7 @@
                 <w:color w:val="000000" w:themeColor="text1"/>
                 <w:szCs w:val="24"/>
               </w:rPr>
-              <w:t>29</w:t>
-            </w:r>
-          </w:p>
-          <w:p>
-            <w:pPr>
-              <w:spacing w:after="0"/>
-              <w:rPr>
-                <w:rFonts w:cs="Times New Roman"/>
-                <w:color w:val="000000" w:themeColor="text1"/>
-                <w:szCs w:val="24"/>
-              </w:rPr>
-            </w:pPr>
-            <w:r>
-              <w:rPr>
-                <w:rFonts w:cs="Times New Roman"/>
-                <w:color w:val="000000" w:themeColor="text1"/>
-                <w:szCs w:val="24"/>
-              </w:rPr>
-              <w:t>14</w:t>
+              <w:t>C</w:t>
             </w:r>
           </w:p>
         </w:tc>
@@ -3767,6 +3772,14 @@
                 <w:szCs w:val="24"/>
               </w:rPr>
             </w:pPr>
+            <w:r>
+              <w:rPr>
+                <w:rFonts w:cs="Times New Roman"/>
+                <w:color w:val="000000" w:themeColor="text1"/>
+                <w:szCs w:val="24"/>
+              </w:rPr>
+              <w:t xml:space="preserve">Coba </w:t>
+            </w:r>
             <w:proofErr w:type="spellStart"/>
             <w:r>
               <w:rPr>
@@ -3774,7 +3787,7 @@
                 <w:color w:val="000000" w:themeColor="text1"/>
                 <w:szCs w:val="24"/>
               </w:rPr>
-              <w:t>Pastikan</w:t>
+              <w:t>semua</w:t>
             </w:r>
             <w:proofErr w:type="spellEnd"/>
             <w:r>
@@ -3792,7 +3805,7 @@
                 <w:color w:val="000000" w:themeColor="text1"/>
                 <w:szCs w:val="24"/>
               </w:rPr>
-              <w:t>menggunakan</w:t>
+              <w:t>kondisi</w:t>
             </w:r>
             <w:proofErr w:type="spellEnd"/>
             <w:r>
@@ -3801,6 +3814,24 @@
                 <w:color w:val="000000" w:themeColor="text1"/>
                 <w:szCs w:val="24"/>
               </w:rPr>
+              <w:t xml:space="preserve"> dan </w:t>
+            </w:r>
+            <w:proofErr w:type="spellStart"/>
+            <w:r>
+              <w:rPr>
+                <w:rFonts w:cs="Times New Roman"/>
+                <w:color w:val="000000" w:themeColor="text1"/>
+                <w:szCs w:val="24"/>
+              </w:rPr>
+              <w:t>pastikan</w:t>
+            </w:r>
+            <w:proofErr w:type="spellEnd"/>
+            <w:r>
+              <w:rPr>
+                <w:rFonts w:cs="Times New Roman"/>
+                <w:color w:val="000000" w:themeColor="text1"/>
+                <w:szCs w:val="24"/>
+              </w:rPr>
               <w:t xml:space="preserve"> </w:t>
             </w:r>
             <w:proofErr w:type="spellStart"/>
@@ -3810,7 +3841,7 @@
                 <w:color w:val="000000" w:themeColor="text1"/>
                 <w:szCs w:val="24"/>
               </w:rPr>
-              <w:t>kode</w:t>
+              <w:t>jalan</w:t>
             </w:r>
             <w:proofErr w:type="spellEnd"/>
             <w:r>
@@ -3828,7 +3859,7 @@
                 <w:color w:val="000000" w:themeColor="text1"/>
                 <w:szCs w:val="24"/>
               </w:rPr>
-              <w:t>sebelumnya</w:t>
+              <w:t>sesuai</w:t>
             </w:r>
             <w:proofErr w:type="spellEnd"/>
             <w:r>
@@ -3846,89 +3877,9 @@
                 <w:color w:val="000000" w:themeColor="text1"/>
                 <w:szCs w:val="24"/>
               </w:rPr>
-              <w:t>dari</w:t>
+              <w:t>nilai</w:t>
             </w:r>
             <w:proofErr w:type="spellEnd"/>
-            <w:r>
-              <w:rPr>
-                <w:rFonts w:cs="Times New Roman"/>
-                <w:color w:val="000000" w:themeColor="text1"/>
-                <w:szCs w:val="24"/>
-              </w:rPr>
-              <w:t xml:space="preserve"> </w:t>
-            </w:r>
-            <w:proofErr w:type="spellStart"/>
-            <w:r>
-              <w:rPr>
-                <w:rFonts w:cs="Times New Roman"/>
-                <w:color w:val="000000" w:themeColor="text1"/>
-                <w:szCs w:val="24"/>
-              </w:rPr>
-              <w:t>kasus</w:t>
-            </w:r>
-            <w:proofErr w:type="spellEnd"/>
-            <w:r>
-              <w:rPr>
-                <w:rFonts w:cs="Times New Roman"/>
-                <w:color w:val="000000" w:themeColor="text1"/>
-                <w:szCs w:val="24"/>
-              </w:rPr>
-              <w:t xml:space="preserve"> 2, </w:t>
-            </w:r>
-            <w:proofErr w:type="spellStart"/>
-            <w:r>
-              <w:rPr>
-                <w:rFonts w:cs="Times New Roman"/>
-                <w:color w:val="000000" w:themeColor="text1"/>
-                <w:szCs w:val="24"/>
-              </w:rPr>
-              <w:t>tapi</w:t>
-            </w:r>
-            <w:proofErr w:type="spellEnd"/>
-            <w:r>
-              <w:rPr>
-                <w:rFonts w:cs="Times New Roman"/>
-                <w:color w:val="000000" w:themeColor="text1"/>
-                <w:szCs w:val="24"/>
-              </w:rPr>
-              <w:t xml:space="preserve"> </w:t>
-            </w:r>
-            <w:proofErr w:type="spellStart"/>
-            <w:r>
-              <w:rPr>
-                <w:rFonts w:cs="Times New Roman"/>
-                <w:color w:val="000000" w:themeColor="text1"/>
-                <w:szCs w:val="24"/>
-              </w:rPr>
-              <w:t>mengubah</w:t>
-            </w:r>
-            <w:proofErr w:type="spellEnd"/>
-            <w:r>
-              <w:rPr>
-                <w:rFonts w:cs="Times New Roman"/>
-                <w:color w:val="000000" w:themeColor="text1"/>
-                <w:szCs w:val="24"/>
-              </w:rPr>
-              <w:t xml:space="preserve"> int </w:t>
-            </w:r>
-            <w:proofErr w:type="spellStart"/>
-            <w:r>
-              <w:rPr>
-                <w:rFonts w:cs="Times New Roman"/>
-                <w:color w:val="000000" w:themeColor="text1"/>
-                <w:szCs w:val="24"/>
-              </w:rPr>
-              <w:t>menjadi</w:t>
-            </w:r>
-            <w:proofErr w:type="spellEnd"/>
-            <w:r>
-              <w:rPr>
-                <w:rFonts w:cs="Times New Roman"/>
-                <w:color w:val="000000" w:themeColor="text1"/>
-                <w:szCs w:val="24"/>
-              </w:rPr>
-              <w:t xml:space="preserve"> float</w:t>
-            </w:r>
           </w:p>
         </w:tc>
         <w:tc>
@@ -3950,7 +3901,15 @@
                 <w:color w:val="000000" w:themeColor="text1"/>
                 <w:szCs w:val="24"/>
               </w:rPr>
-              <w:t xml:space="preserve">Program </w:t>
+              <w:t>Out</w:t>
+            </w:r>
+            <w:r>
+              <w:rPr>
+                <w:rFonts w:cs="Times New Roman"/>
+                <w:color w:val="000000" w:themeColor="text1"/>
+                <w:szCs w:val="24"/>
+              </w:rPr>
+              <w:t xml:space="preserve">put yang </w:t>
             </w:r>
             <w:proofErr w:type="spellStart"/>
             <w:r>
@@ -3959,7 +3918,7 @@
                 <w:color w:val="000000" w:themeColor="text1"/>
                 <w:szCs w:val="24"/>
               </w:rPr>
-              <w:t>dapat</w:t>
+              <w:t>dihasilkan</w:t>
             </w:r>
             <w:proofErr w:type="spellEnd"/>
             <w:r>
@@ -3977,7 +3936,7 @@
                 <w:color w:val="000000" w:themeColor="text1"/>
                 <w:szCs w:val="24"/>
               </w:rPr>
-              <w:t>menentukan</w:t>
+              <w:t>sesuai</w:t>
             </w:r>
             <w:proofErr w:type="spellEnd"/>
             <w:r>
@@ -3995,7 +3954,7 @@
                 <w:color w:val="000000" w:themeColor="text1"/>
                 <w:szCs w:val="24"/>
               </w:rPr>
-              <w:t>apakah</w:t>
+              <w:t>dengan</w:t>
             </w:r>
             <w:proofErr w:type="spellEnd"/>
             <w:r>
@@ -4004,7 +3963,7 @@
                 <w:color w:val="000000" w:themeColor="text1"/>
                 <w:szCs w:val="24"/>
               </w:rPr>
-              <w:t xml:space="preserve"> input yang </w:t>
+              <w:t xml:space="preserve"> </w:t>
             </w:r>
             <w:proofErr w:type="spellStart"/>
             <w:r>
@@ -4013,7 +3972,7 @@
                 <w:color w:val="000000" w:themeColor="text1"/>
                 <w:szCs w:val="24"/>
               </w:rPr>
-              <w:t>diberikan</w:t>
+              <w:t>kondisi</w:t>
             </w:r>
             <w:proofErr w:type="spellEnd"/>
             <w:r>
@@ -4022,90 +3981,8 @@
                 <w:color w:val="000000" w:themeColor="text1"/>
                 <w:szCs w:val="24"/>
               </w:rPr>
-              <w:t xml:space="preserve"> </w:t>
-            </w:r>
-            <w:proofErr w:type="spellStart"/>
-            <w:r>
-              <w:rPr>
-                <w:rFonts w:cs="Times New Roman"/>
-                <w:color w:val="000000" w:themeColor="text1"/>
-                <w:szCs w:val="24"/>
-              </w:rPr>
-              <w:t>adalah</w:t>
-            </w:r>
-            <w:proofErr w:type="spellEnd"/>
-            <w:r>
-              <w:rPr>
-                <w:rFonts w:cs="Times New Roman"/>
-                <w:color w:val="000000" w:themeColor="text1"/>
-                <w:szCs w:val="24"/>
-              </w:rPr>
-              <w:t xml:space="preserve"> </w:t>
-            </w:r>
-            <w:proofErr w:type="spellStart"/>
-            <w:r>
-              <w:rPr>
-                <w:rFonts w:cs="Times New Roman"/>
-                <w:color w:val="000000" w:themeColor="text1"/>
-                <w:szCs w:val="24"/>
-              </w:rPr>
-              <w:t>bilangan</w:t>
-            </w:r>
-            <w:proofErr w:type="spellEnd"/>
-            <w:r>
-              <w:rPr>
-                <w:rFonts w:cs="Times New Roman"/>
-                <w:color w:val="000000" w:themeColor="text1"/>
-                <w:szCs w:val="24"/>
-              </w:rPr>
-              <w:t xml:space="preserve"> </w:t>
-            </w:r>
-            <w:proofErr w:type="spellStart"/>
-            <w:r>
-              <w:rPr>
-                <w:rFonts w:cs="Times New Roman"/>
-                <w:color w:val="000000" w:themeColor="text1"/>
-                <w:szCs w:val="24"/>
-              </w:rPr>
-              <w:t>ganjil</w:t>
-            </w:r>
-            <w:proofErr w:type="spellEnd"/>
-            <w:r>
-              <w:rPr>
-                <w:rFonts w:cs="Times New Roman"/>
-                <w:color w:val="000000" w:themeColor="text1"/>
-                <w:szCs w:val="24"/>
-              </w:rPr>
-              <w:t xml:space="preserve"> </w:t>
-            </w:r>
-            <w:proofErr w:type="spellStart"/>
-            <w:r>
-              <w:rPr>
-                <w:rFonts w:cs="Times New Roman"/>
-                <w:color w:val="000000" w:themeColor="text1"/>
-                <w:szCs w:val="24"/>
-              </w:rPr>
-              <w:t>atau</w:t>
-            </w:r>
-            <w:proofErr w:type="spellEnd"/>
-            <w:r>
-              <w:rPr>
-                <w:rFonts w:cs="Times New Roman"/>
-                <w:color w:val="000000" w:themeColor="text1"/>
-                <w:szCs w:val="24"/>
-              </w:rPr>
-              <w:t xml:space="preserve"> </w:t>
-            </w:r>
-            <w:proofErr w:type="spellStart"/>
-            <w:r>
-              <w:rPr>
-                <w:rFonts w:cs="Times New Roman"/>
-                <w:color w:val="000000" w:themeColor="text1"/>
-                <w:szCs w:val="24"/>
-              </w:rPr>
-              <w:t>genap</w:t>
-            </w:r>
-            <w:proofErr w:type="spellEnd"/>
+              <w:t xml:space="preserve"> input</w:t>
+            </w:r>
           </w:p>
         </w:tc>
         <w:tc>
@@ -4382,25 +4259,7 @@
                 <w:color w:val="000000" w:themeColor="text1"/>
                 <w:szCs w:val="24"/>
               </w:rPr>
-              <w:t>4 2</w:t>
-            </w:r>
-          </w:p>
-          <w:p>
-            <w:pPr>
-              <w:spacing w:after="0"/>
-              <w:rPr>
-                <w:rFonts w:cs="Times New Roman"/>
-                <w:color w:val="000000" w:themeColor="text1"/>
-                <w:szCs w:val="24"/>
-              </w:rPr>
-            </w:pPr>
-            <w:r>
-              <w:rPr>
-                <w:rFonts w:cs="Times New Roman"/>
-                <w:color w:val="000000" w:themeColor="text1"/>
-                <w:szCs w:val="24"/>
-              </w:rPr>
-              <w:t>4 0</w:t>
+              <w:t>2 + 7</w:t>
             </w:r>
           </w:p>
         </w:tc>
@@ -4424,7 +4283,7 @@
                 <w:color w:val="000000" w:themeColor="text1"/>
                 <w:szCs w:val="24"/>
               </w:rPr>
-              <w:t>Lakukan</w:t>
+              <w:t>Pastikan</w:t>
             </w:r>
             <w:proofErr w:type="spellEnd"/>
             <w:r>
@@ -4433,7 +4292,7 @@
                 <w:color w:val="000000" w:themeColor="text1"/>
                 <w:szCs w:val="24"/>
               </w:rPr>
-              <w:t xml:space="preserve"> uji </w:t>
+              <w:t xml:space="preserve"> </w:t>
             </w:r>
             <w:proofErr w:type="spellStart"/>
             <w:r>
@@ -4442,7 +4301,7 @@
                 <w:color w:val="000000" w:themeColor="text1"/>
                 <w:szCs w:val="24"/>
               </w:rPr>
-              <w:t>coba</w:t>
+              <w:t>semua</w:t>
             </w:r>
             <w:proofErr w:type="spellEnd"/>
             <w:r>
@@ -4460,7 +4319,7 @@
                 <w:color w:val="000000" w:themeColor="text1"/>
                 <w:szCs w:val="24"/>
               </w:rPr>
-              <w:t>dengan</w:t>
+              <w:t>kondisi</w:t>
             </w:r>
             <w:proofErr w:type="spellEnd"/>
             <w:r>
@@ -4469,8 +4328,54 @@
                 <w:color w:val="000000" w:themeColor="text1"/>
                 <w:szCs w:val="24"/>
               </w:rPr>
-              <w:t xml:space="preserve"> input bilangan2 0</w:t>
-            </w:r>
+              <w:t xml:space="preserve"> </w:t>
+            </w:r>
+            <w:proofErr w:type="spellStart"/>
+            <w:r>
+              <w:rPr>
+                <w:rFonts w:cs="Times New Roman"/>
+                <w:color w:val="000000" w:themeColor="text1"/>
+                <w:szCs w:val="24"/>
+              </w:rPr>
+              <w:t>jalan</w:t>
+            </w:r>
+            <w:proofErr w:type="spellEnd"/>
+            <w:r>
+              <w:rPr>
+                <w:rFonts w:cs="Times New Roman"/>
+                <w:color w:val="000000" w:themeColor="text1"/>
+                <w:szCs w:val="24"/>
+              </w:rPr>
+              <w:t xml:space="preserve"> </w:t>
+            </w:r>
+            <w:proofErr w:type="spellStart"/>
+            <w:r>
+              <w:rPr>
+                <w:rFonts w:cs="Times New Roman"/>
+                <w:color w:val="000000" w:themeColor="text1"/>
+                <w:szCs w:val="24"/>
+              </w:rPr>
+              <w:t>seperti</w:t>
+            </w:r>
+            <w:proofErr w:type="spellEnd"/>
+            <w:r>
+              <w:rPr>
+                <w:rFonts w:cs="Times New Roman"/>
+                <w:color w:val="000000" w:themeColor="text1"/>
+                <w:szCs w:val="24"/>
+              </w:rPr>
+              <w:t xml:space="preserve"> </w:t>
+            </w:r>
+            <w:proofErr w:type="spellStart"/>
+            <w:r>
+              <w:rPr>
+                <w:rFonts w:cs="Times New Roman"/>
+                <w:color w:val="000000" w:themeColor="text1"/>
+                <w:szCs w:val="24"/>
+              </w:rPr>
+              <w:t>ekspetasi</w:t>
+            </w:r>
+            <w:proofErr w:type="spellEnd"/>
           </w:p>
         </w:tc>
         <w:tc>
@@ -4501,7 +4406,7 @@
                 <w:color w:val="000000" w:themeColor="text1"/>
                 <w:szCs w:val="24"/>
               </w:rPr>
-              <w:t>menyatakan</w:t>
+              <w:t>dapat</w:t>
             </w:r>
             <w:proofErr w:type="spellEnd"/>
             <w:r>
@@ -4510,7 +4415,7 @@
                 <w:color w:val="000000" w:themeColor="text1"/>
                 <w:szCs w:val="24"/>
               </w:rPr>
-              <w:t xml:space="preserve"> error </w:t>
+              <w:t xml:space="preserve"> </w:t>
             </w:r>
             <w:proofErr w:type="spellStart"/>
             <w:r>
@@ -4519,7 +4424,7 @@
                 <w:color w:val="000000" w:themeColor="text1"/>
                 <w:szCs w:val="24"/>
               </w:rPr>
-              <w:t>jika</w:t>
+              <w:t>melakukan</w:t>
             </w:r>
             <w:proofErr w:type="spellEnd"/>
             <w:r>
@@ -4528,7 +4433,7 @@
                 <w:color w:val="000000" w:themeColor="text1"/>
                 <w:szCs w:val="24"/>
               </w:rPr>
-              <w:t xml:space="preserve"> input balagan2 </w:t>
+              <w:t xml:space="preserve"> </w:t>
             </w:r>
             <w:proofErr w:type="spellStart"/>
             <w:r>
@@ -4537,7 +4442,7 @@
                 <w:color w:val="000000" w:themeColor="text1"/>
                 <w:szCs w:val="24"/>
               </w:rPr>
-              <w:t>merupakn</w:t>
+              <w:t>operasi</w:t>
             </w:r>
             <w:proofErr w:type="spellEnd"/>
             <w:r>
@@ -4555,7 +4460,7 @@
                 <w:color w:val="000000" w:themeColor="text1"/>
                 <w:szCs w:val="24"/>
               </w:rPr>
-              <w:t>nilai</w:t>
+              <w:t>sesuai</w:t>
             </w:r>
             <w:proofErr w:type="spellEnd"/>
             <w:r>
@@ -4564,8 +4469,90 @@
                 <w:color w:val="000000" w:themeColor="text1"/>
                 <w:szCs w:val="24"/>
               </w:rPr>
-              <w:t xml:space="preserve"> 0</w:t>
-            </w:r>
+              <w:t xml:space="preserve"> </w:t>
+            </w:r>
+            <w:proofErr w:type="spellStart"/>
+            <w:r>
+              <w:rPr>
+                <w:rFonts w:cs="Times New Roman"/>
+                <w:color w:val="000000" w:themeColor="text1"/>
+                <w:szCs w:val="24"/>
+              </w:rPr>
+              <w:t>bilangan</w:t>
+            </w:r>
+            <w:proofErr w:type="spellEnd"/>
+            <w:r>
+              <w:rPr>
+                <w:rFonts w:cs="Times New Roman"/>
+                <w:color w:val="000000" w:themeColor="text1"/>
+                <w:szCs w:val="24"/>
+              </w:rPr>
+              <w:t xml:space="preserve">, operator yang </w:t>
+            </w:r>
+            <w:proofErr w:type="spellStart"/>
+            <w:r>
+              <w:rPr>
+                <w:rFonts w:cs="Times New Roman"/>
+                <w:color w:val="000000" w:themeColor="text1"/>
+                <w:szCs w:val="24"/>
+              </w:rPr>
+              <w:t>diberikan</w:t>
+            </w:r>
+            <w:proofErr w:type="spellEnd"/>
+            <w:r>
+              <w:rPr>
+                <w:rFonts w:cs="Times New Roman"/>
+                <w:color w:val="000000" w:themeColor="text1"/>
+                <w:szCs w:val="24"/>
+              </w:rPr>
+              <w:t xml:space="preserve"> dan output </w:t>
+            </w:r>
+            <w:proofErr w:type="spellStart"/>
+            <w:r>
+              <w:rPr>
+                <w:rFonts w:cs="Times New Roman"/>
+                <w:color w:val="000000" w:themeColor="text1"/>
+                <w:szCs w:val="24"/>
+              </w:rPr>
+              <w:t>nya</w:t>
+            </w:r>
+            <w:proofErr w:type="spellEnd"/>
+            <w:r>
+              <w:rPr>
+                <w:rFonts w:cs="Times New Roman"/>
+                <w:color w:val="000000" w:themeColor="text1"/>
+                <w:szCs w:val="24"/>
+              </w:rPr>
+              <w:t xml:space="preserve"> </w:t>
+            </w:r>
+            <w:proofErr w:type="spellStart"/>
+            <w:r>
+              <w:rPr>
+                <w:rFonts w:cs="Times New Roman"/>
+                <w:color w:val="000000" w:themeColor="text1"/>
+                <w:szCs w:val="24"/>
+              </w:rPr>
+              <w:t>sesuai</w:t>
+            </w:r>
+            <w:proofErr w:type="spellEnd"/>
+            <w:r>
+              <w:rPr>
+                <w:rFonts w:cs="Times New Roman"/>
+                <w:color w:val="000000" w:themeColor="text1"/>
+                <w:szCs w:val="24"/>
+              </w:rPr>
+              <w:t xml:space="preserve"> </w:t>
+            </w:r>
+            <w:proofErr w:type="spellStart"/>
+            <w:r>
+              <w:rPr>
+                <w:rFonts w:cs="Times New Roman"/>
+                <w:color w:val="000000" w:themeColor="text1"/>
+                <w:szCs w:val="24"/>
+              </w:rPr>
+              <w:t>hitungan</w:t>
+            </w:r>
+            <w:proofErr w:type="spellEnd"/>
           </w:p>
         </w:tc>
         <w:tc>
@@ -4774,6 +4761,1187 @@
           </w:p>
         </w:tc>
       </w:tr>
+      <w:tr>
+        <w:trPr>
+          <w:jc w:val="center"/>
+        </w:trPr>
+        <w:tc>
+          <w:tcPr>
+            <w:tcW w:w="709" w:type="dxa"/>
+          </w:tcPr>
+          <w:p>
+            <w:pPr>
+              <w:spacing w:after="0" w:line="360" w:lineRule="auto"/>
+              <w:rPr>
+                <w:rFonts w:cs="Times New Roman"/>
+                <w:color w:val="000000" w:themeColor="text1"/>
+                <w:szCs w:val="24"/>
+              </w:rPr>
+            </w:pPr>
+            <w:r>
+              <w:rPr>
+                <w:rFonts w:cs="Times New Roman"/>
+                <w:color w:val="000000" w:themeColor="text1"/>
+                <w:szCs w:val="24"/>
+              </w:rPr>
+              <w:t>6</w:t>
+            </w:r>
+          </w:p>
+        </w:tc>
+        <w:tc>
+          <w:tcPr>
+            <w:tcW w:w="1276" w:type="dxa"/>
+          </w:tcPr>
+          <w:p>
+            <w:pPr>
+              <w:spacing w:after="0" w:line="360" w:lineRule="auto"/>
+              <w:rPr>
+                <w:rFonts w:cs="Times New Roman"/>
+                <w:color w:val="000000" w:themeColor="text1"/>
+                <w:szCs w:val="24"/>
+              </w:rPr>
+            </w:pPr>
+            <w:r>
+              <w:rPr>
+                <w:rFonts w:cs="Times New Roman"/>
+                <w:color w:val="000000" w:themeColor="text1"/>
+                <w:szCs w:val="24"/>
+              </w:rPr>
+              <w:t>Normal</w:t>
+            </w:r>
+          </w:p>
+        </w:tc>
+        <w:tc>
+          <w:tcPr>
+            <w:tcW w:w="992" w:type="dxa"/>
+          </w:tcPr>
+          <w:p>
+            <w:pPr>
+              <w:spacing w:after="0" w:line="360" w:lineRule="auto"/>
+              <w:rPr>
+                <w:rFonts w:cs="Times New Roman"/>
+                <w:color w:val="000000" w:themeColor="text1"/>
+                <w:szCs w:val="24"/>
+              </w:rPr>
+            </w:pPr>
+            <w:r>
+              <w:rPr>
+                <w:rFonts w:cs="Times New Roman"/>
+                <w:color w:val="000000" w:themeColor="text1"/>
+                <w:szCs w:val="24"/>
+              </w:rPr>
+              <w:t>1 6</w:t>
+            </w:r>
+          </w:p>
+        </w:tc>
+        <w:tc>
+          <w:tcPr>
+            <w:tcW w:w="1559" w:type="dxa"/>
+          </w:tcPr>
+          <w:p>
+            <w:pPr>
+              <w:spacing w:after="0" w:line="360" w:lineRule="auto"/>
+              <w:rPr>
+                <w:rFonts w:cs="Times New Roman"/>
+                <w:color w:val="000000" w:themeColor="text1"/>
+                <w:szCs w:val="24"/>
+              </w:rPr>
+            </w:pPr>
+            <w:proofErr w:type="spellStart"/>
+            <w:r>
+              <w:rPr>
+                <w:rFonts w:cs="Times New Roman"/>
+                <w:color w:val="000000" w:themeColor="text1"/>
+                <w:szCs w:val="24"/>
+              </w:rPr>
+              <w:t>Pastikan</w:t>
+            </w:r>
+            <w:proofErr w:type="spellEnd"/>
+            <w:r>
+              <w:rPr>
+                <w:rFonts w:cs="Times New Roman"/>
+                <w:color w:val="000000" w:themeColor="text1"/>
+                <w:szCs w:val="24"/>
+              </w:rPr>
+              <w:t xml:space="preserve"> </w:t>
+            </w:r>
+            <w:proofErr w:type="spellStart"/>
+            <w:r>
+              <w:rPr>
+                <w:rFonts w:cs="Times New Roman"/>
+                <w:color w:val="000000" w:themeColor="text1"/>
+                <w:szCs w:val="24"/>
+              </w:rPr>
+              <w:t>semua</w:t>
+            </w:r>
+            <w:proofErr w:type="spellEnd"/>
+            <w:r>
+              <w:rPr>
+                <w:rFonts w:cs="Times New Roman"/>
+                <w:color w:val="000000" w:themeColor="text1"/>
+                <w:szCs w:val="24"/>
+              </w:rPr>
+              <w:t xml:space="preserve"> menu </w:t>
+            </w:r>
+            <w:proofErr w:type="spellStart"/>
+            <w:r>
+              <w:rPr>
+                <w:rFonts w:cs="Times New Roman"/>
+                <w:color w:val="000000" w:themeColor="text1"/>
+                <w:szCs w:val="24"/>
+              </w:rPr>
+              <w:t>dapat</w:t>
+            </w:r>
+            <w:proofErr w:type="spellEnd"/>
+            <w:r>
+              <w:rPr>
+                <w:rFonts w:cs="Times New Roman"/>
+                <w:color w:val="000000" w:themeColor="text1"/>
+                <w:szCs w:val="24"/>
+              </w:rPr>
+              <w:t xml:space="preserve"> </w:t>
+            </w:r>
+            <w:proofErr w:type="spellStart"/>
+            <w:r>
+              <w:rPr>
+                <w:rFonts w:cs="Times New Roman"/>
+                <w:color w:val="000000" w:themeColor="text1"/>
+                <w:szCs w:val="24"/>
+              </w:rPr>
+              <w:t>jalan</w:t>
+            </w:r>
+            <w:proofErr w:type="spellEnd"/>
+            <w:r>
+              <w:rPr>
+                <w:rFonts w:cs="Times New Roman"/>
+                <w:color w:val="000000" w:themeColor="text1"/>
+                <w:szCs w:val="24"/>
+              </w:rPr>
+              <w:t xml:space="preserve"> dan </w:t>
+            </w:r>
+            <w:proofErr w:type="spellStart"/>
+            <w:r>
+              <w:rPr>
+                <w:rFonts w:cs="Times New Roman"/>
+                <w:color w:val="000000" w:themeColor="text1"/>
+                <w:szCs w:val="24"/>
+              </w:rPr>
+              <w:t>memberikan</w:t>
+            </w:r>
+            <w:proofErr w:type="spellEnd"/>
+            <w:r>
+              <w:rPr>
+                <w:rFonts w:cs="Times New Roman"/>
+                <w:color w:val="000000" w:themeColor="text1"/>
+                <w:szCs w:val="24"/>
+              </w:rPr>
+              <w:t xml:space="preserve"> output </w:t>
+            </w:r>
+            <w:proofErr w:type="spellStart"/>
+            <w:r>
+              <w:rPr>
+                <w:rFonts w:cs="Times New Roman"/>
+                <w:color w:val="000000" w:themeColor="text1"/>
+                <w:szCs w:val="24"/>
+              </w:rPr>
+              <w:t>sesuai</w:t>
+            </w:r>
+            <w:proofErr w:type="spellEnd"/>
+          </w:p>
+        </w:tc>
+        <w:tc>
+          <w:tcPr>
+            <w:tcW w:w="2228" w:type="dxa"/>
+          </w:tcPr>
+          <w:p>
+            <w:pPr>
+              <w:spacing w:after="0" w:line="360" w:lineRule="auto"/>
+              <w:rPr>
+                <w:rFonts w:cs="Times New Roman"/>
+                <w:color w:val="000000" w:themeColor="text1"/>
+                <w:szCs w:val="24"/>
+              </w:rPr>
+            </w:pPr>
+            <w:r>
+              <w:rPr>
+                <w:rFonts w:cs="Times New Roman"/>
+                <w:color w:val="000000" w:themeColor="text1"/>
+                <w:szCs w:val="24"/>
+              </w:rPr>
+              <w:t xml:space="preserve">Program </w:t>
+            </w:r>
+            <w:proofErr w:type="spellStart"/>
+            <w:r>
+              <w:rPr>
+                <w:rFonts w:cs="Times New Roman"/>
+                <w:color w:val="000000" w:themeColor="text1"/>
+                <w:szCs w:val="24"/>
+              </w:rPr>
+              <w:t>menampilkan</w:t>
+            </w:r>
+            <w:proofErr w:type="spellEnd"/>
+            <w:r>
+              <w:rPr>
+                <w:rFonts w:cs="Times New Roman"/>
+                <w:color w:val="000000" w:themeColor="text1"/>
+                <w:szCs w:val="24"/>
+              </w:rPr>
+              <w:t xml:space="preserve"> menu </w:t>
+            </w:r>
+            <w:proofErr w:type="spellStart"/>
+            <w:r>
+              <w:rPr>
+                <w:rFonts w:cs="Times New Roman"/>
+                <w:color w:val="000000" w:themeColor="text1"/>
+                <w:szCs w:val="24"/>
+              </w:rPr>
+              <w:t>pilihan</w:t>
+            </w:r>
+            <w:proofErr w:type="spellEnd"/>
+            <w:r>
+              <w:rPr>
+                <w:rFonts w:cs="Times New Roman"/>
+                <w:color w:val="000000" w:themeColor="text1"/>
+                <w:szCs w:val="24"/>
+              </w:rPr>
+              <w:t xml:space="preserve"> dan </w:t>
+            </w:r>
+            <w:proofErr w:type="spellStart"/>
+            <w:r>
+              <w:rPr>
+                <w:rFonts w:cs="Times New Roman"/>
+                <w:color w:val="000000" w:themeColor="text1"/>
+                <w:szCs w:val="24"/>
+              </w:rPr>
+              <w:t>menjalankan</w:t>
+            </w:r>
+            <w:proofErr w:type="spellEnd"/>
+            <w:r>
+              <w:rPr>
+                <w:rFonts w:cs="Times New Roman"/>
+                <w:color w:val="000000" w:themeColor="text1"/>
+                <w:szCs w:val="24"/>
+              </w:rPr>
+              <w:t xml:space="preserve"> </w:t>
+            </w:r>
+            <w:proofErr w:type="spellStart"/>
+            <w:r>
+              <w:rPr>
+                <w:rFonts w:cs="Times New Roman"/>
+                <w:color w:val="000000" w:themeColor="text1"/>
+                <w:szCs w:val="24"/>
+              </w:rPr>
+              <w:t>perhitungan</w:t>
+            </w:r>
+            <w:proofErr w:type="spellEnd"/>
+            <w:r>
+              <w:rPr>
+                <w:rFonts w:cs="Times New Roman"/>
+                <w:color w:val="000000" w:themeColor="text1"/>
+                <w:szCs w:val="24"/>
+              </w:rPr>
+              <w:t xml:space="preserve"> </w:t>
+            </w:r>
+            <w:proofErr w:type="spellStart"/>
+            <w:r>
+              <w:rPr>
+                <w:rFonts w:cs="Times New Roman"/>
+                <w:color w:val="000000" w:themeColor="text1"/>
+                <w:szCs w:val="24"/>
+              </w:rPr>
+              <w:t>untuk</w:t>
+            </w:r>
+            <w:proofErr w:type="spellEnd"/>
+            <w:r>
+              <w:rPr>
+                <w:rFonts w:cs="Times New Roman"/>
+                <w:color w:val="000000" w:themeColor="text1"/>
+                <w:szCs w:val="24"/>
+              </w:rPr>
+              <w:t xml:space="preserve"> </w:t>
+            </w:r>
+            <w:proofErr w:type="spellStart"/>
+            <w:r>
+              <w:rPr>
+                <w:rFonts w:cs="Times New Roman"/>
+                <w:color w:val="000000" w:themeColor="text1"/>
+                <w:szCs w:val="24"/>
+              </w:rPr>
+              <w:t>setiap</w:t>
+            </w:r>
+            <w:proofErr w:type="spellEnd"/>
+            <w:r>
+              <w:rPr>
+                <w:rFonts w:cs="Times New Roman"/>
+                <w:color w:val="000000" w:themeColor="text1"/>
+                <w:szCs w:val="24"/>
+              </w:rPr>
+              <w:t xml:space="preserve"> menu</w:t>
+            </w:r>
+          </w:p>
+        </w:tc>
+        <w:tc>
+          <w:tcPr>
+            <w:tcW w:w="1285" w:type="dxa"/>
+          </w:tcPr>
+          <w:p>
+            <w:pPr>
+              <w:spacing w:after="0" w:line="360" w:lineRule="auto"/>
+              <w:rPr>
+                <w:rFonts w:cs="Times New Roman"/>
+                <w:color w:val="000000" w:themeColor="text1"/>
+                <w:szCs w:val="24"/>
+              </w:rPr>
+            </w:pPr>
+            <w:proofErr w:type="spellStart"/>
+            <w:r>
+              <w:rPr>
+                <w:rFonts w:cs="Times New Roman"/>
+                <w:color w:val="000000" w:themeColor="text1"/>
+                <w:szCs w:val="24"/>
+              </w:rPr>
+              <w:t>Sesuai</w:t>
+            </w:r>
+            <w:proofErr w:type="spellEnd"/>
+            <w:r>
+              <w:rPr>
+                <w:rFonts w:cs="Times New Roman"/>
+                <w:color w:val="000000" w:themeColor="text1"/>
+                <w:szCs w:val="24"/>
+              </w:rPr>
+              <w:t xml:space="preserve"> </w:t>
+            </w:r>
+            <w:proofErr w:type="spellStart"/>
+            <w:r>
+              <w:rPr>
+                <w:rFonts w:cs="Times New Roman"/>
+                <w:color w:val="000000" w:themeColor="text1"/>
+                <w:szCs w:val="24"/>
+              </w:rPr>
+              <w:t>dengan</w:t>
+            </w:r>
+            <w:proofErr w:type="spellEnd"/>
+            <w:r>
+              <w:rPr>
+                <w:rFonts w:cs="Times New Roman"/>
+                <w:color w:val="000000" w:themeColor="text1"/>
+                <w:szCs w:val="24"/>
+              </w:rPr>
+              <w:t xml:space="preserve"> </w:t>
+            </w:r>
+            <w:proofErr w:type="spellStart"/>
+            <w:r>
+              <w:rPr>
+                <w:rFonts w:cs="Times New Roman"/>
+                <w:color w:val="000000" w:themeColor="text1"/>
+                <w:szCs w:val="24"/>
+              </w:rPr>
+              <w:t>harapan</w:t>
+            </w:r>
+            <w:proofErr w:type="spellEnd"/>
+          </w:p>
+        </w:tc>
+        <w:tc>
+          <w:tcPr>
+            <w:tcW w:w="1289" w:type="dxa"/>
+          </w:tcPr>
+          <w:p>
+            <w:pPr>
+              <w:spacing w:after="0" w:line="360" w:lineRule="auto"/>
+              <w:rPr>
+                <w:rFonts w:cs="Times New Roman"/>
+                <w:color w:val="000000" w:themeColor="text1"/>
+                <w:szCs w:val="24"/>
+              </w:rPr>
+            </w:pPr>
+            <w:r>
+              <w:rPr>
+                <w:rFonts w:cs="Times New Roman"/>
+                <w:color w:val="000000" w:themeColor="text1"/>
+                <w:szCs w:val="24"/>
+              </w:rPr>
+              <w:t>OK</w:t>
+            </w:r>
+          </w:p>
+        </w:tc>
+      </w:tr>
+      <w:tr>
+        <w:trPr>
+          <w:jc w:val="center"/>
+        </w:trPr>
+        <w:tc>
+          <w:tcPr>
+            <w:tcW w:w="709" w:type="dxa"/>
+          </w:tcPr>
+          <w:p>
+            <w:pPr>
+              <w:spacing w:after="0" w:line="360" w:lineRule="auto"/>
+              <w:rPr>
+                <w:rFonts w:cs="Times New Roman"/>
+                <w:color w:val="000000" w:themeColor="text1"/>
+                <w:szCs w:val="24"/>
+              </w:rPr>
+            </w:pPr>
+          </w:p>
+        </w:tc>
+        <w:tc>
+          <w:tcPr>
+            <w:tcW w:w="1276" w:type="dxa"/>
+          </w:tcPr>
+          <w:p>
+            <w:pPr>
+              <w:spacing w:after="0" w:line="360" w:lineRule="auto"/>
+              <w:rPr>
+                <w:rFonts w:cs="Times New Roman"/>
+                <w:color w:val="000000" w:themeColor="text1"/>
+                <w:szCs w:val="24"/>
+              </w:rPr>
+            </w:pPr>
+          </w:p>
+        </w:tc>
+        <w:tc>
+          <w:tcPr>
+            <w:tcW w:w="992" w:type="dxa"/>
+          </w:tcPr>
+          <w:p>
+            <w:pPr>
+              <w:spacing w:after="0" w:line="360" w:lineRule="auto"/>
+              <w:rPr>
+                <w:rFonts w:cs="Times New Roman"/>
+                <w:color w:val="000000" w:themeColor="text1"/>
+                <w:szCs w:val="24"/>
+              </w:rPr>
+            </w:pPr>
+          </w:p>
+        </w:tc>
+        <w:tc>
+          <w:tcPr>
+            <w:tcW w:w="1559" w:type="dxa"/>
+          </w:tcPr>
+          <w:p>
+            <w:pPr>
+              <w:spacing w:after="0" w:line="360" w:lineRule="auto"/>
+              <w:rPr>
+                <w:rFonts w:cs="Times New Roman"/>
+                <w:color w:val="000000" w:themeColor="text1"/>
+                <w:szCs w:val="24"/>
+              </w:rPr>
+            </w:pPr>
+          </w:p>
+        </w:tc>
+        <w:tc>
+          <w:tcPr>
+            <w:tcW w:w="2228" w:type="dxa"/>
+          </w:tcPr>
+          <w:p>
+            <w:pPr>
+              <w:spacing w:after="0" w:line="360" w:lineRule="auto"/>
+              <w:ind w:firstLine="720"/>
+              <w:rPr>
+                <w:rFonts w:cs="Times New Roman"/>
+                <w:color w:val="000000" w:themeColor="text1"/>
+                <w:szCs w:val="24"/>
+              </w:rPr>
+            </w:pPr>
+          </w:p>
+        </w:tc>
+        <w:tc>
+          <w:tcPr>
+            <w:tcW w:w="1285" w:type="dxa"/>
+          </w:tcPr>
+          <w:p>
+            <w:pPr>
+              <w:spacing w:after="0" w:line="360" w:lineRule="auto"/>
+              <w:rPr>
+                <w:rFonts w:cs="Times New Roman"/>
+                <w:color w:val="000000" w:themeColor="text1"/>
+                <w:szCs w:val="24"/>
+              </w:rPr>
+            </w:pPr>
+          </w:p>
+        </w:tc>
+        <w:tc>
+          <w:tcPr>
+            <w:tcW w:w="1289" w:type="dxa"/>
+          </w:tcPr>
+          <w:p>
+            <w:pPr>
+              <w:spacing w:after="0" w:line="360" w:lineRule="auto"/>
+              <w:rPr>
+                <w:rFonts w:cs="Times New Roman"/>
+                <w:color w:val="000000" w:themeColor="text1"/>
+                <w:szCs w:val="24"/>
+              </w:rPr>
+            </w:pPr>
+          </w:p>
+        </w:tc>
+      </w:tr>
+      <w:tr>
+        <w:trPr>
+          <w:jc w:val="center"/>
+        </w:trPr>
+        <w:tc>
+          <w:tcPr>
+            <w:tcW w:w="709" w:type="dxa"/>
+          </w:tcPr>
+          <w:p>
+            <w:pPr>
+              <w:spacing w:after="0" w:line="360" w:lineRule="auto"/>
+              <w:rPr>
+                <w:rFonts w:cs="Times New Roman"/>
+                <w:color w:val="000000" w:themeColor="text1"/>
+                <w:szCs w:val="24"/>
+              </w:rPr>
+            </w:pPr>
+          </w:p>
+        </w:tc>
+        <w:tc>
+          <w:tcPr>
+            <w:tcW w:w="1276" w:type="dxa"/>
+          </w:tcPr>
+          <w:p>
+            <w:pPr>
+              <w:spacing w:after="0" w:line="360" w:lineRule="auto"/>
+              <w:rPr>
+                <w:rFonts w:cs="Times New Roman"/>
+                <w:color w:val="000000" w:themeColor="text1"/>
+                <w:szCs w:val="24"/>
+              </w:rPr>
+            </w:pPr>
+          </w:p>
+        </w:tc>
+        <w:tc>
+          <w:tcPr>
+            <w:tcW w:w="992" w:type="dxa"/>
+          </w:tcPr>
+          <w:p>
+            <w:pPr>
+              <w:spacing w:after="0" w:line="360" w:lineRule="auto"/>
+              <w:rPr>
+                <w:rFonts w:cs="Times New Roman"/>
+                <w:color w:val="000000" w:themeColor="text1"/>
+                <w:szCs w:val="24"/>
+              </w:rPr>
+            </w:pPr>
+          </w:p>
+        </w:tc>
+        <w:tc>
+          <w:tcPr>
+            <w:tcW w:w="1559" w:type="dxa"/>
+          </w:tcPr>
+          <w:p>
+            <w:pPr>
+              <w:spacing w:after="0" w:line="360" w:lineRule="auto"/>
+              <w:rPr>
+                <w:rFonts w:cs="Times New Roman"/>
+                <w:color w:val="000000" w:themeColor="text1"/>
+                <w:szCs w:val="24"/>
+              </w:rPr>
+            </w:pPr>
+          </w:p>
+        </w:tc>
+        <w:tc>
+          <w:tcPr>
+            <w:tcW w:w="2228" w:type="dxa"/>
+          </w:tcPr>
+          <w:p>
+            <w:pPr>
+              <w:spacing w:after="0" w:line="360" w:lineRule="auto"/>
+              <w:ind w:firstLine="720"/>
+              <w:rPr>
+                <w:rFonts w:cs="Times New Roman"/>
+                <w:color w:val="000000" w:themeColor="text1"/>
+                <w:szCs w:val="24"/>
+              </w:rPr>
+            </w:pPr>
+          </w:p>
+        </w:tc>
+        <w:tc>
+          <w:tcPr>
+            <w:tcW w:w="1285" w:type="dxa"/>
+          </w:tcPr>
+          <w:p>
+            <w:pPr>
+              <w:spacing w:after="0" w:line="360" w:lineRule="auto"/>
+              <w:rPr>
+                <w:rFonts w:cs="Times New Roman"/>
+                <w:color w:val="000000" w:themeColor="text1"/>
+                <w:szCs w:val="24"/>
+              </w:rPr>
+            </w:pPr>
+          </w:p>
+        </w:tc>
+        <w:tc>
+          <w:tcPr>
+            <w:tcW w:w="1289" w:type="dxa"/>
+          </w:tcPr>
+          <w:p>
+            <w:pPr>
+              <w:spacing w:after="0" w:line="360" w:lineRule="auto"/>
+              <w:rPr>
+                <w:rFonts w:cs="Times New Roman"/>
+                <w:color w:val="000000" w:themeColor="text1"/>
+                <w:szCs w:val="24"/>
+              </w:rPr>
+            </w:pPr>
+          </w:p>
+        </w:tc>
+      </w:tr>
+      <w:tr>
+        <w:trPr>
+          <w:jc w:val="center"/>
+        </w:trPr>
+        <w:tc>
+          <w:tcPr>
+            <w:tcW w:w="709" w:type="dxa"/>
+          </w:tcPr>
+          <w:p>
+            <w:pPr>
+              <w:spacing w:after="0" w:line="360" w:lineRule="auto"/>
+              <w:rPr>
+                <w:rFonts w:cs="Times New Roman"/>
+                <w:color w:val="000000" w:themeColor="text1"/>
+                <w:szCs w:val="24"/>
+              </w:rPr>
+            </w:pPr>
+          </w:p>
+        </w:tc>
+        <w:tc>
+          <w:tcPr>
+            <w:tcW w:w="1276" w:type="dxa"/>
+          </w:tcPr>
+          <w:p>
+            <w:pPr>
+              <w:spacing w:after="0" w:line="360" w:lineRule="auto"/>
+              <w:rPr>
+                <w:rFonts w:cs="Times New Roman"/>
+                <w:color w:val="000000" w:themeColor="text1"/>
+                <w:szCs w:val="24"/>
+              </w:rPr>
+            </w:pPr>
+          </w:p>
+        </w:tc>
+        <w:tc>
+          <w:tcPr>
+            <w:tcW w:w="992" w:type="dxa"/>
+          </w:tcPr>
+          <w:p>
+            <w:pPr>
+              <w:spacing w:after="0" w:line="360" w:lineRule="auto"/>
+              <w:rPr>
+                <w:rFonts w:cs="Times New Roman"/>
+                <w:color w:val="000000" w:themeColor="text1"/>
+                <w:szCs w:val="24"/>
+              </w:rPr>
+            </w:pPr>
+          </w:p>
+        </w:tc>
+        <w:tc>
+          <w:tcPr>
+            <w:tcW w:w="1559" w:type="dxa"/>
+          </w:tcPr>
+          <w:p>
+            <w:pPr>
+              <w:spacing w:after="0" w:line="360" w:lineRule="auto"/>
+              <w:rPr>
+                <w:rFonts w:cs="Times New Roman"/>
+                <w:color w:val="000000" w:themeColor="text1"/>
+                <w:szCs w:val="24"/>
+              </w:rPr>
+            </w:pPr>
+          </w:p>
+        </w:tc>
+        <w:tc>
+          <w:tcPr>
+            <w:tcW w:w="2228" w:type="dxa"/>
+          </w:tcPr>
+          <w:p>
+            <w:pPr>
+              <w:spacing w:after="0" w:line="360" w:lineRule="auto"/>
+              <w:ind w:firstLine="720"/>
+              <w:rPr>
+                <w:rFonts w:cs="Times New Roman"/>
+                <w:color w:val="000000" w:themeColor="text1"/>
+                <w:szCs w:val="24"/>
+              </w:rPr>
+            </w:pPr>
+          </w:p>
+        </w:tc>
+        <w:tc>
+          <w:tcPr>
+            <w:tcW w:w="1285" w:type="dxa"/>
+          </w:tcPr>
+          <w:p>
+            <w:pPr>
+              <w:spacing w:after="0" w:line="360" w:lineRule="auto"/>
+              <w:rPr>
+                <w:rFonts w:cs="Times New Roman"/>
+                <w:color w:val="000000" w:themeColor="text1"/>
+                <w:szCs w:val="24"/>
+              </w:rPr>
+            </w:pPr>
+          </w:p>
+        </w:tc>
+        <w:tc>
+          <w:tcPr>
+            <w:tcW w:w="1289" w:type="dxa"/>
+          </w:tcPr>
+          <w:p>
+            <w:pPr>
+              <w:spacing w:after="0" w:line="360" w:lineRule="auto"/>
+              <w:rPr>
+                <w:rFonts w:cs="Times New Roman"/>
+                <w:color w:val="000000" w:themeColor="text1"/>
+                <w:szCs w:val="24"/>
+              </w:rPr>
+            </w:pPr>
+          </w:p>
+        </w:tc>
+      </w:tr>
+      <w:tr>
+        <w:trPr>
+          <w:jc w:val="center"/>
+        </w:trPr>
+        <w:tc>
+          <w:tcPr>
+            <w:tcW w:w="709" w:type="dxa"/>
+          </w:tcPr>
+          <w:p>
+            <w:pPr>
+              <w:spacing w:after="0" w:line="360" w:lineRule="auto"/>
+              <w:rPr>
+                <w:rFonts w:cs="Times New Roman"/>
+                <w:color w:val="000000" w:themeColor="text1"/>
+                <w:szCs w:val="24"/>
+              </w:rPr>
+            </w:pPr>
+          </w:p>
+        </w:tc>
+        <w:tc>
+          <w:tcPr>
+            <w:tcW w:w="1276" w:type="dxa"/>
+          </w:tcPr>
+          <w:p>
+            <w:pPr>
+              <w:spacing w:after="0" w:line="360" w:lineRule="auto"/>
+              <w:rPr>
+                <w:rFonts w:cs="Times New Roman"/>
+                <w:color w:val="000000" w:themeColor="text1"/>
+                <w:szCs w:val="24"/>
+              </w:rPr>
+            </w:pPr>
+          </w:p>
+        </w:tc>
+        <w:tc>
+          <w:tcPr>
+            <w:tcW w:w="992" w:type="dxa"/>
+          </w:tcPr>
+          <w:p>
+            <w:pPr>
+              <w:spacing w:after="0" w:line="360" w:lineRule="auto"/>
+              <w:rPr>
+                <w:rFonts w:cs="Times New Roman"/>
+                <w:color w:val="000000" w:themeColor="text1"/>
+                <w:szCs w:val="24"/>
+              </w:rPr>
+            </w:pPr>
+          </w:p>
+        </w:tc>
+        <w:tc>
+          <w:tcPr>
+            <w:tcW w:w="1559" w:type="dxa"/>
+          </w:tcPr>
+          <w:p>
+            <w:pPr>
+              <w:spacing w:after="0" w:line="360" w:lineRule="auto"/>
+              <w:rPr>
+                <w:rFonts w:cs="Times New Roman"/>
+                <w:color w:val="000000" w:themeColor="text1"/>
+                <w:szCs w:val="24"/>
+              </w:rPr>
+            </w:pPr>
+          </w:p>
+        </w:tc>
+        <w:tc>
+          <w:tcPr>
+            <w:tcW w:w="2228" w:type="dxa"/>
+          </w:tcPr>
+          <w:p>
+            <w:pPr>
+              <w:spacing w:after="0" w:line="360" w:lineRule="auto"/>
+              <w:ind w:firstLine="720"/>
+              <w:rPr>
+                <w:rFonts w:cs="Times New Roman"/>
+                <w:color w:val="000000" w:themeColor="text1"/>
+                <w:szCs w:val="24"/>
+              </w:rPr>
+            </w:pPr>
+          </w:p>
+        </w:tc>
+        <w:tc>
+          <w:tcPr>
+            <w:tcW w:w="1285" w:type="dxa"/>
+          </w:tcPr>
+          <w:p>
+            <w:pPr>
+              <w:spacing w:after="0" w:line="360" w:lineRule="auto"/>
+              <w:rPr>
+                <w:rFonts w:cs="Times New Roman"/>
+                <w:color w:val="000000" w:themeColor="text1"/>
+                <w:szCs w:val="24"/>
+              </w:rPr>
+            </w:pPr>
+          </w:p>
+        </w:tc>
+        <w:tc>
+          <w:tcPr>
+            <w:tcW w:w="1289" w:type="dxa"/>
+          </w:tcPr>
+          <w:p>
+            <w:pPr>
+              <w:spacing w:after="0" w:line="360" w:lineRule="auto"/>
+              <w:rPr>
+                <w:rFonts w:cs="Times New Roman"/>
+                <w:color w:val="000000" w:themeColor="text1"/>
+                <w:szCs w:val="24"/>
+              </w:rPr>
+            </w:pPr>
+          </w:p>
+        </w:tc>
+      </w:tr>
+      <w:tr>
+        <w:trPr>
+          <w:jc w:val="center"/>
+        </w:trPr>
+        <w:tc>
+          <w:tcPr>
+            <w:tcW w:w="709" w:type="dxa"/>
+          </w:tcPr>
+          <w:p>
+            <w:pPr>
+              <w:spacing w:after="0" w:line="360" w:lineRule="auto"/>
+              <w:rPr>
+                <w:rFonts w:cs="Times New Roman"/>
+                <w:color w:val="000000" w:themeColor="text1"/>
+                <w:szCs w:val="24"/>
+              </w:rPr>
+            </w:pPr>
+          </w:p>
+        </w:tc>
+        <w:tc>
+          <w:tcPr>
+            <w:tcW w:w="1276" w:type="dxa"/>
+          </w:tcPr>
+          <w:p>
+            <w:pPr>
+              <w:spacing w:after="0" w:line="360" w:lineRule="auto"/>
+              <w:rPr>
+                <w:rFonts w:cs="Times New Roman"/>
+                <w:color w:val="000000" w:themeColor="text1"/>
+                <w:szCs w:val="24"/>
+              </w:rPr>
+            </w:pPr>
+          </w:p>
+        </w:tc>
+        <w:tc>
+          <w:tcPr>
+            <w:tcW w:w="992" w:type="dxa"/>
+          </w:tcPr>
+          <w:p>
+            <w:pPr>
+              <w:spacing w:after="0" w:line="360" w:lineRule="auto"/>
+              <w:rPr>
+                <w:rFonts w:cs="Times New Roman"/>
+                <w:color w:val="000000" w:themeColor="text1"/>
+                <w:szCs w:val="24"/>
+              </w:rPr>
+            </w:pPr>
+          </w:p>
+        </w:tc>
+        <w:tc>
+          <w:tcPr>
+            <w:tcW w:w="1559" w:type="dxa"/>
+          </w:tcPr>
+          <w:p>
+            <w:pPr>
+              <w:spacing w:after="0" w:line="360" w:lineRule="auto"/>
+              <w:rPr>
+                <w:rFonts w:cs="Times New Roman"/>
+                <w:color w:val="000000" w:themeColor="text1"/>
+                <w:szCs w:val="24"/>
+              </w:rPr>
+            </w:pPr>
+          </w:p>
+        </w:tc>
+        <w:tc>
+          <w:tcPr>
+            <w:tcW w:w="2228" w:type="dxa"/>
+          </w:tcPr>
+          <w:p>
+            <w:pPr>
+              <w:spacing w:after="0" w:line="360" w:lineRule="auto"/>
+              <w:ind w:firstLine="720"/>
+              <w:rPr>
+                <w:rFonts w:cs="Times New Roman"/>
+                <w:color w:val="000000" w:themeColor="text1"/>
+                <w:szCs w:val="24"/>
+              </w:rPr>
+            </w:pPr>
+          </w:p>
+        </w:tc>
+        <w:tc>
+          <w:tcPr>
+            <w:tcW w:w="1285" w:type="dxa"/>
+          </w:tcPr>
+          <w:p>
+            <w:pPr>
+              <w:spacing w:after="0" w:line="360" w:lineRule="auto"/>
+              <w:rPr>
+                <w:rFonts w:cs="Times New Roman"/>
+                <w:color w:val="000000" w:themeColor="text1"/>
+                <w:szCs w:val="24"/>
+              </w:rPr>
+            </w:pPr>
+          </w:p>
+        </w:tc>
+        <w:tc>
+          <w:tcPr>
+            <w:tcW w:w="1289" w:type="dxa"/>
+          </w:tcPr>
+          <w:p>
+            <w:pPr>
+              <w:spacing w:after="0" w:line="360" w:lineRule="auto"/>
+              <w:rPr>
+                <w:rFonts w:cs="Times New Roman"/>
+                <w:color w:val="000000" w:themeColor="text1"/>
+                <w:szCs w:val="24"/>
+              </w:rPr>
+            </w:pPr>
+          </w:p>
+        </w:tc>
+      </w:tr>
+      <w:tr>
+        <w:trPr>
+          <w:jc w:val="center"/>
+        </w:trPr>
+        <w:tc>
+          <w:tcPr>
+            <w:tcW w:w="709" w:type="dxa"/>
+          </w:tcPr>
+          <w:p>
+            <w:pPr>
+              <w:spacing w:after="0" w:line="360" w:lineRule="auto"/>
+              <w:rPr>
+                <w:rFonts w:cs="Times New Roman"/>
+                <w:color w:val="000000" w:themeColor="text1"/>
+                <w:szCs w:val="24"/>
+              </w:rPr>
+            </w:pPr>
+          </w:p>
+        </w:tc>
+        <w:tc>
+          <w:tcPr>
+            <w:tcW w:w="1276" w:type="dxa"/>
+          </w:tcPr>
+          <w:p>
+            <w:pPr>
+              <w:spacing w:after="0" w:line="360" w:lineRule="auto"/>
+              <w:rPr>
+                <w:rFonts w:cs="Times New Roman"/>
+                <w:color w:val="000000" w:themeColor="text1"/>
+                <w:szCs w:val="24"/>
+              </w:rPr>
+            </w:pPr>
+          </w:p>
+        </w:tc>
+        <w:tc>
+          <w:tcPr>
+            <w:tcW w:w="992" w:type="dxa"/>
+          </w:tcPr>
+          <w:p>
+            <w:pPr>
+              <w:spacing w:after="0" w:line="360" w:lineRule="auto"/>
+              <w:rPr>
+                <w:rFonts w:cs="Times New Roman"/>
+                <w:color w:val="000000" w:themeColor="text1"/>
+                <w:szCs w:val="24"/>
+              </w:rPr>
+            </w:pPr>
+          </w:p>
+        </w:tc>
+        <w:tc>
+          <w:tcPr>
+            <w:tcW w:w="1559" w:type="dxa"/>
+          </w:tcPr>
+          <w:p>
+            <w:pPr>
+              <w:spacing w:after="0" w:line="360" w:lineRule="auto"/>
+              <w:rPr>
+                <w:rFonts w:cs="Times New Roman"/>
+                <w:color w:val="000000" w:themeColor="text1"/>
+                <w:szCs w:val="24"/>
+              </w:rPr>
+            </w:pPr>
+          </w:p>
+        </w:tc>
+        <w:tc>
+          <w:tcPr>
+            <w:tcW w:w="2228" w:type="dxa"/>
+          </w:tcPr>
+          <w:p>
+            <w:pPr>
+              <w:spacing w:after="0" w:line="360" w:lineRule="auto"/>
+              <w:ind w:firstLine="720"/>
+              <w:rPr>
+                <w:rFonts w:cs="Times New Roman"/>
+                <w:color w:val="000000" w:themeColor="text1"/>
+                <w:szCs w:val="24"/>
+              </w:rPr>
+            </w:pPr>
+          </w:p>
+        </w:tc>
+        <w:tc>
+          <w:tcPr>
+            <w:tcW w:w="1285" w:type="dxa"/>
+          </w:tcPr>
+          <w:p>
+            <w:pPr>
+              <w:spacing w:after="0" w:line="360" w:lineRule="auto"/>
+              <w:rPr>
+                <w:rFonts w:cs="Times New Roman"/>
+                <w:color w:val="000000" w:themeColor="text1"/>
+                <w:szCs w:val="24"/>
+              </w:rPr>
+            </w:pPr>
+          </w:p>
+        </w:tc>
+        <w:tc>
+          <w:tcPr>
+            <w:tcW w:w="1289" w:type="dxa"/>
+          </w:tcPr>
+          <w:p>
+            <w:pPr>
+              <w:spacing w:after="0" w:line="360" w:lineRule="auto"/>
+              <w:rPr>
+                <w:rFonts w:cs="Times New Roman"/>
+                <w:color w:val="000000" w:themeColor="text1"/>
+                <w:szCs w:val="24"/>
+              </w:rPr>
+            </w:pPr>
+          </w:p>
+        </w:tc>
+      </w:tr>
+      <w:tr>
+        <w:trPr>
+          <w:jc w:val="center"/>
+        </w:trPr>
+        <w:tc>
+          <w:tcPr>
+            <w:tcW w:w="709" w:type="dxa"/>
+          </w:tcPr>
+          <w:p>
+            <w:pPr>
+              <w:spacing w:after="0" w:line="360" w:lineRule="auto"/>
+              <w:rPr>
+                <w:rFonts w:cs="Times New Roman"/>
+                <w:color w:val="000000" w:themeColor="text1"/>
+                <w:szCs w:val="24"/>
+              </w:rPr>
+            </w:pPr>
+          </w:p>
+        </w:tc>
+        <w:tc>
+          <w:tcPr>
+            <w:tcW w:w="1276" w:type="dxa"/>
+          </w:tcPr>
+          <w:p>
+            <w:pPr>
+              <w:spacing w:after="0" w:line="360" w:lineRule="auto"/>
+              <w:rPr>
+                <w:rFonts w:cs="Times New Roman"/>
+                <w:color w:val="000000" w:themeColor="text1"/>
+                <w:szCs w:val="24"/>
+              </w:rPr>
+            </w:pPr>
+          </w:p>
+        </w:tc>
+        <w:tc>
+          <w:tcPr>
+            <w:tcW w:w="992" w:type="dxa"/>
+          </w:tcPr>
+          <w:p>
+            <w:pPr>
+              <w:spacing w:after="0" w:line="360" w:lineRule="auto"/>
+              <w:rPr>
+                <w:rFonts w:cs="Times New Roman"/>
+                <w:color w:val="000000" w:themeColor="text1"/>
+                <w:szCs w:val="24"/>
+              </w:rPr>
+            </w:pPr>
+          </w:p>
+        </w:tc>
+        <w:tc>
+          <w:tcPr>
+            <w:tcW w:w="1559" w:type="dxa"/>
+          </w:tcPr>
+          <w:p>
+            <w:pPr>
+              <w:spacing w:after="0" w:line="360" w:lineRule="auto"/>
+              <w:rPr>
+                <w:rFonts w:cs="Times New Roman"/>
+                <w:color w:val="000000" w:themeColor="text1"/>
+                <w:szCs w:val="24"/>
+              </w:rPr>
+            </w:pPr>
+          </w:p>
+        </w:tc>
+        <w:tc>
+          <w:tcPr>
+            <w:tcW w:w="2228" w:type="dxa"/>
+          </w:tcPr>
+          <w:p>
+            <w:pPr>
+              <w:spacing w:after="0" w:line="360" w:lineRule="auto"/>
+              <w:ind w:firstLine="720"/>
+              <w:rPr>
+                <w:rFonts w:cs="Times New Roman"/>
+                <w:color w:val="000000" w:themeColor="text1"/>
+                <w:szCs w:val="24"/>
+              </w:rPr>
+            </w:pPr>
+          </w:p>
+        </w:tc>
+        <w:tc>
+          <w:tcPr>
+            <w:tcW w:w="1285" w:type="dxa"/>
+          </w:tcPr>
+          <w:p>
+            <w:pPr>
+              <w:spacing w:after="0" w:line="360" w:lineRule="auto"/>
+              <w:rPr>
+                <w:rFonts w:cs="Times New Roman"/>
+                <w:color w:val="000000" w:themeColor="text1"/>
+                <w:szCs w:val="24"/>
+              </w:rPr>
+            </w:pPr>
+          </w:p>
+        </w:tc>
+        <w:tc>
+          <w:tcPr>
+            <w:tcW w:w="1289" w:type="dxa"/>
+          </w:tcPr>
+          <w:p>
+            <w:pPr>
+              <w:spacing w:after="0" w:line="360" w:lineRule="auto"/>
+              <w:rPr>
+                <w:rFonts w:cs="Times New Roman"/>
+                <w:color w:val="000000" w:themeColor="text1"/>
+                <w:szCs w:val="24"/>
+              </w:rPr>
+            </w:pPr>
+          </w:p>
+        </w:tc>
+      </w:tr>
     </w:tbl>
     <w:p>
       <w:pPr>
@@ -4811,11 +5979,933 @@
     <w:p>
       <w:pPr>
         <w:pStyle w:val="ListParagraph"/>
+        <w:numPr>
+          <w:ilvl w:val="2"/>
+          <w:numId w:val="27"/>
+        </w:numPr>
+        <w:rPr>
+          <w:b/>
+          <w:bCs/>
+        </w:rPr>
+      </w:pPr>
+    </w:p>
+    <w:p>
+      <w:pPr>
+        <w:pStyle w:val="ListParagraph"/>
         <w:ind w:left="1224"/>
+      </w:pPr>
+      <w:proofErr w:type="spellStart"/>
+      <w:r>
+        <w:t>M</w:t>
+      </w:r>
+      <w:r>
+        <w:t>enghitung</w:t>
+      </w:r>
+      <w:proofErr w:type="spellEnd"/>
+      <w:r>
+        <w:t xml:space="preserve"> </w:t>
+      </w:r>
+      <w:proofErr w:type="spellStart"/>
+      <w:r>
+        <w:t>akar</w:t>
+      </w:r>
+      <w:proofErr w:type="spellEnd"/>
+      <w:r>
+        <w:t xml:space="preserve"> </w:t>
+      </w:r>
+      <w:proofErr w:type="spellStart"/>
+      <w:r>
+        <w:t>persamaan</w:t>
+      </w:r>
+      <w:proofErr w:type="spellEnd"/>
+      <w:r>
+        <w:t xml:space="preserve"> </w:t>
+      </w:r>
+      <w:proofErr w:type="spellStart"/>
+      <w:r>
+        <w:t>kuadrat</w:t>
+      </w:r>
+      <w:proofErr w:type="spellEnd"/>
+      <w:r>
+        <w:t xml:space="preserve"> </w:t>
+      </w:r>
+      <w:proofErr w:type="spellStart"/>
+      <w:r>
+        <w:t>menggunakan</w:t>
+      </w:r>
+      <w:proofErr w:type="spellEnd"/>
+      <w:r>
+        <w:t xml:space="preserve"> </w:t>
+      </w:r>
+      <w:proofErr w:type="spellStart"/>
+      <w:r>
+        <w:t>diskriminan</w:t>
+      </w:r>
+      <w:proofErr w:type="spellEnd"/>
+      <w:r>
+        <w:t xml:space="preserve">. Program </w:t>
+      </w:r>
+      <w:proofErr w:type="spellStart"/>
+      <w:r>
+        <w:t>meminta</w:t>
+      </w:r>
+      <w:proofErr w:type="spellEnd"/>
+      <w:r>
+        <w:t xml:space="preserve"> input </w:t>
+      </w:r>
+      <w:proofErr w:type="spellStart"/>
+      <w:r>
+        <w:t>nilai</w:t>
+      </w:r>
+      <w:proofErr w:type="spellEnd"/>
+      <w:r>
+        <w:t xml:space="preserve"> a,</w:t>
+      </w:r>
+      <w:r>
+        <w:t xml:space="preserve"> </w:t>
+      </w:r>
+      <w:r>
+        <w:t>b,</w:t>
+      </w:r>
+      <w:r>
+        <w:t xml:space="preserve"> dan </w:t>
+      </w:r>
+      <w:r>
+        <w:t xml:space="preserve">c </w:t>
+      </w:r>
+      <w:proofErr w:type="spellStart"/>
+      <w:r>
+        <w:t>lalu</w:t>
+      </w:r>
+      <w:proofErr w:type="spellEnd"/>
+      <w:r>
+        <w:t xml:space="preserve"> </w:t>
+      </w:r>
+      <w:proofErr w:type="spellStart"/>
+      <w:r>
+        <w:t>menentukan</w:t>
+      </w:r>
+      <w:proofErr w:type="spellEnd"/>
+      <w:r>
+        <w:t xml:space="preserve"> </w:t>
+      </w:r>
+      <w:proofErr w:type="spellStart"/>
+      <w:r>
+        <w:t>jenis</w:t>
+      </w:r>
+      <w:proofErr w:type="spellEnd"/>
+      <w:r>
+        <w:t xml:space="preserve"> </w:t>
+      </w:r>
+      <w:proofErr w:type="spellStart"/>
+      <w:r>
+        <w:t>akar</w:t>
+      </w:r>
+      <w:proofErr w:type="spellEnd"/>
+      <w:r>
+        <w:t xml:space="preserve"> </w:t>
+      </w:r>
+      <w:proofErr w:type="spellStart"/>
+      <w:r>
+        <w:t>berdasarkan</w:t>
+      </w:r>
+      <w:proofErr w:type="spellEnd"/>
+      <w:r>
+        <w:t xml:space="preserve"> </w:t>
+      </w:r>
+      <w:proofErr w:type="spellStart"/>
+      <w:r>
+        <w:t>nilai</w:t>
+      </w:r>
+      <w:proofErr w:type="spellEnd"/>
+      <w:r>
+        <w:t xml:space="preserve"> </w:t>
+      </w:r>
+      <w:proofErr w:type="spellStart"/>
+      <w:r>
+        <w:t>diskriminan</w:t>
+      </w:r>
+      <w:proofErr w:type="spellEnd"/>
+      <w:r>
+        <w:t xml:space="preserve"> </w:t>
+      </w:r>
+      <w:proofErr w:type="spellStart"/>
+      <w:r>
+        <w:t>jika</w:t>
+      </w:r>
+      <w:proofErr w:type="spellEnd"/>
+      <w:r>
+        <w:t xml:space="preserve"> d=0</w:t>
+      </w:r>
+      <w:r>
+        <w:t xml:space="preserve"> </w:t>
+      </w:r>
+      <w:r>
+        <w:t xml:space="preserve">d </w:t>
+      </w:r>
+      <w:proofErr w:type="spellStart"/>
+      <w:r>
+        <w:t>akar</w:t>
+      </w:r>
+      <w:proofErr w:type="spellEnd"/>
+      <w:r>
+        <w:t xml:space="preserve"> real </w:t>
+      </w:r>
+      <w:proofErr w:type="spellStart"/>
+      <w:r>
+        <w:t>kembar</w:t>
+      </w:r>
+      <w:proofErr w:type="spellEnd"/>
+      <w:r>
+        <w:t xml:space="preserve">, </w:t>
+      </w:r>
+      <w:proofErr w:type="spellStart"/>
+      <w:r>
+        <w:t>jika</w:t>
+      </w:r>
+      <w:proofErr w:type="spellEnd"/>
+      <w:r>
+        <w:t xml:space="preserve"> d&gt;0 </w:t>
+      </w:r>
+      <w:proofErr w:type="spellStart"/>
+      <w:r>
+        <w:t>akar</w:t>
+      </w:r>
+      <w:proofErr w:type="spellEnd"/>
+      <w:r>
+        <w:t xml:space="preserve"> real </w:t>
+      </w:r>
+      <w:proofErr w:type="spellStart"/>
+      <w:r>
+        <w:t>berbeda</w:t>
+      </w:r>
+      <w:proofErr w:type="spellEnd"/>
+      <w:r>
+        <w:t xml:space="preserve">, dan </w:t>
+      </w:r>
+      <w:proofErr w:type="spellStart"/>
+      <w:r>
+        <w:t>jika</w:t>
+      </w:r>
+      <w:proofErr w:type="spellEnd"/>
+      <w:r>
+        <w:t xml:space="preserve"> d&lt;0 </w:t>
+      </w:r>
+      <w:proofErr w:type="spellStart"/>
+      <w:r>
+        <w:t>akar</w:t>
+      </w:r>
+      <w:proofErr w:type="spellEnd"/>
+      <w:r>
+        <w:t xml:space="preserve"> </w:t>
+      </w:r>
+      <w:proofErr w:type="spellStart"/>
+      <w:r>
+        <w:t>imajiner</w:t>
+      </w:r>
+      <w:proofErr w:type="spellEnd"/>
+      <w:r>
+        <w:t xml:space="preserve">. Hasil </w:t>
+      </w:r>
+      <w:proofErr w:type="spellStart"/>
+      <w:r>
+        <w:t>akar</w:t>
+      </w:r>
+      <w:proofErr w:type="spellEnd"/>
+      <w:r>
+        <w:t xml:space="preserve"> </w:t>
+      </w:r>
+      <w:proofErr w:type="spellStart"/>
+      <w:r>
+        <w:t>kemudian</w:t>
+      </w:r>
+      <w:proofErr w:type="spellEnd"/>
+      <w:r>
+        <w:t xml:space="preserve"> </w:t>
+      </w:r>
+      <w:proofErr w:type="spellStart"/>
+      <w:r>
+        <w:t>ditampilkan</w:t>
+      </w:r>
+      <w:proofErr w:type="spellEnd"/>
+      <w:r>
+        <w:t>.</w:t>
+      </w:r>
+    </w:p>
+    <w:p>
+      <w:pPr>
+        <w:pStyle w:val="ListParagraph"/>
+        <w:ind w:left="1224"/>
+      </w:pPr>
+    </w:p>
+    <w:p>
+      <w:pPr>
+        <w:pStyle w:val="ListParagraph"/>
+        <w:numPr>
+          <w:ilvl w:val="2"/>
+          <w:numId w:val="27"/>
+        </w:numPr>
+      </w:pPr>
+      <w:r>
+        <w:t xml:space="preserve">Program </w:t>
+      </w:r>
+      <w:proofErr w:type="spellStart"/>
+      <w:r>
+        <w:t>kalkulator</w:t>
+      </w:r>
+      <w:proofErr w:type="spellEnd"/>
+      <w:r>
+        <w:t xml:space="preserve"> </w:t>
+      </w:r>
+      <w:proofErr w:type="spellStart"/>
+      <w:r>
+        <w:t>sederhana</w:t>
+      </w:r>
+      <w:proofErr w:type="spellEnd"/>
+      <w:r>
+        <w:t xml:space="preserve"> yang </w:t>
+      </w:r>
+      <w:proofErr w:type="spellStart"/>
+      <w:r>
+        <w:t>meminta</w:t>
+      </w:r>
+      <w:proofErr w:type="spellEnd"/>
+      <w:r>
+        <w:t xml:space="preserve"> input</w:t>
+      </w:r>
+      <w:r>
+        <w:t xml:space="preserve"> dua </w:t>
+      </w:r>
+      <w:proofErr w:type="spellStart"/>
+      <w:r>
+        <w:t>bilangan</w:t>
+      </w:r>
+      <w:proofErr w:type="spellEnd"/>
+      <w:r>
+        <w:t xml:space="preserve"> </w:t>
+      </w:r>
+      <w:proofErr w:type="spellStart"/>
+      <w:r>
+        <w:t>bulat</w:t>
+      </w:r>
+      <w:proofErr w:type="spellEnd"/>
+      <w:r>
+        <w:t xml:space="preserve"> dan </w:t>
+      </w:r>
+      <w:proofErr w:type="spellStart"/>
+      <w:r>
+        <w:t>operasi</w:t>
+      </w:r>
+      <w:proofErr w:type="spellEnd"/>
+      <w:r>
+        <w:t xml:space="preserve"> </w:t>
+      </w:r>
+      <w:proofErr w:type="spellStart"/>
+      <w:r>
+        <w:t>perhitungan</w:t>
+      </w:r>
+      <w:proofErr w:type="spellEnd"/>
+      <w:r>
+        <w:t xml:space="preserve">. </w:t>
+      </w:r>
+      <w:proofErr w:type="spellStart"/>
+      <w:r>
+        <w:t>Pemilihan</w:t>
+      </w:r>
+      <w:proofErr w:type="spellEnd"/>
+      <w:r>
+        <w:t xml:space="preserve"> </w:t>
+      </w:r>
+      <w:proofErr w:type="spellStart"/>
+      <w:r>
+        <w:t>operasi</w:t>
+      </w:r>
+      <w:proofErr w:type="spellEnd"/>
+      <w:r>
+        <w:t xml:space="preserve"> </w:t>
+      </w:r>
+      <w:proofErr w:type="spellStart"/>
+      <w:r>
+        <w:t>dilakukan</w:t>
+      </w:r>
+      <w:proofErr w:type="spellEnd"/>
+      <w:r>
+        <w:t xml:space="preserve"> </w:t>
+      </w:r>
+      <w:proofErr w:type="spellStart"/>
+      <w:r>
+        <w:t>dengan</w:t>
+      </w:r>
+      <w:proofErr w:type="spellEnd"/>
+      <w:r>
+        <w:t xml:space="preserve"> </w:t>
+      </w:r>
+      <w:proofErr w:type="spellStart"/>
+      <w:r>
+        <w:t>memasukkan</w:t>
+      </w:r>
+      <w:proofErr w:type="spellEnd"/>
+      <w:r>
+        <w:t xml:space="preserve"> </w:t>
+      </w:r>
+      <w:proofErr w:type="spellStart"/>
+      <w:r>
+        <w:t>angka</w:t>
+      </w:r>
+      <w:proofErr w:type="spellEnd"/>
+      <w:r>
+        <w:t xml:space="preserve"> menu (1–4), </w:t>
+      </w:r>
+      <w:proofErr w:type="spellStart"/>
+      <w:r>
+        <w:t>lalu</w:t>
+      </w:r>
+      <w:proofErr w:type="spellEnd"/>
+      <w:r>
+        <w:t xml:space="preserve"> </w:t>
+      </w:r>
+      <w:proofErr w:type="spellStart"/>
+      <w:r>
+        <w:t>hasil</w:t>
+      </w:r>
+      <w:proofErr w:type="spellEnd"/>
+      <w:r>
+        <w:t xml:space="preserve"> </w:t>
+      </w:r>
+      <w:proofErr w:type="spellStart"/>
+      <w:r>
+        <w:t>perhitungan</w:t>
+      </w:r>
+      <w:proofErr w:type="spellEnd"/>
+      <w:r>
+        <w:t xml:space="preserve"> </w:t>
+      </w:r>
+      <w:proofErr w:type="spellStart"/>
+      <w:r>
+        <w:t>ditampilkan</w:t>
+      </w:r>
+      <w:proofErr w:type="spellEnd"/>
+      <w:r>
+        <w:t xml:space="preserve"> </w:t>
+      </w:r>
+      <w:proofErr w:type="spellStart"/>
+      <w:r>
+        <w:t>sesuai</w:t>
+      </w:r>
+      <w:proofErr w:type="spellEnd"/>
+      <w:r>
+        <w:t xml:space="preserve"> </w:t>
+      </w:r>
+      <w:proofErr w:type="spellStart"/>
+      <w:r>
+        <w:t>pilihan</w:t>
+      </w:r>
+      <w:proofErr w:type="spellEnd"/>
+      <w:r>
+        <w:t>.</w:t>
+      </w:r>
+    </w:p>
+    <w:p>
+      <w:pPr>
+        <w:pStyle w:val="ListParagraph"/>
+        <w:ind w:left="1224"/>
+      </w:pPr>
+    </w:p>
+    <w:p>
+      <w:pPr>
+        <w:pStyle w:val="ListParagraph"/>
+        <w:numPr>
+          <w:ilvl w:val="2"/>
+          <w:numId w:val="27"/>
+        </w:numPr>
         <w:rPr>
           <w:lang w:val="id-ID"/>
         </w:rPr>
       </w:pPr>
+      <w:r>
+        <w:t xml:space="preserve">Program </w:t>
+      </w:r>
+      <w:proofErr w:type="spellStart"/>
+      <w:r>
+        <w:t>m</w:t>
+      </w:r>
+      <w:r>
+        <w:t>enentukan</w:t>
+      </w:r>
+      <w:proofErr w:type="spellEnd"/>
+      <w:r>
+        <w:t xml:space="preserve"> grade </w:t>
+      </w:r>
+      <w:proofErr w:type="spellStart"/>
+      <w:r>
+        <w:t>berdasarkan</w:t>
+      </w:r>
+      <w:proofErr w:type="spellEnd"/>
+      <w:r>
+        <w:t xml:space="preserve"> input </w:t>
+      </w:r>
+      <w:proofErr w:type="spellStart"/>
+      <w:r>
+        <w:t>nilai</w:t>
+      </w:r>
+      <w:proofErr w:type="spellEnd"/>
+      <w:r>
+        <w:t xml:space="preserve"> integer. if-else </w:t>
+      </w:r>
+      <w:proofErr w:type="spellStart"/>
+      <w:r>
+        <w:t>mengevaluasi</w:t>
+      </w:r>
+      <w:proofErr w:type="spellEnd"/>
+      <w:r>
+        <w:t xml:space="preserve"> </w:t>
+      </w:r>
+      <w:proofErr w:type="spellStart"/>
+      <w:r>
+        <w:t>rentang</w:t>
+      </w:r>
+      <w:proofErr w:type="spellEnd"/>
+      <w:r>
+        <w:t xml:space="preserve"> </w:t>
+      </w:r>
+      <w:proofErr w:type="spellStart"/>
+      <w:r>
+        <w:t>nilai</w:t>
+      </w:r>
+      <w:proofErr w:type="spellEnd"/>
+      <w:r>
+        <w:t xml:space="preserve">, </w:t>
+      </w:r>
+      <w:proofErr w:type="spellStart"/>
+      <w:r>
+        <w:t>nilai</w:t>
+      </w:r>
+      <w:proofErr w:type="spellEnd"/>
+      <w:r>
+        <w:t xml:space="preserve"> </w:t>
+      </w:r>
+      <w:proofErr w:type="spellStart"/>
+      <w:r>
+        <w:t>kurang</w:t>
+      </w:r>
+      <w:proofErr w:type="spellEnd"/>
+      <w:r>
+        <w:t xml:space="preserve"> </w:t>
+      </w:r>
+      <w:proofErr w:type="spellStart"/>
+      <w:r>
+        <w:t>dari</w:t>
+      </w:r>
+      <w:proofErr w:type="spellEnd"/>
+      <w:r>
+        <w:t xml:space="preserve"> 40 </w:t>
+      </w:r>
+      <w:proofErr w:type="spellStart"/>
+      <w:r>
+        <w:t>mendapat</w:t>
+      </w:r>
+      <w:proofErr w:type="spellEnd"/>
+      <w:r>
+        <w:t xml:space="preserve"> E, 40–54 D, 55–59 C, 60–79 B, dan 80–</w:t>
+      </w:r>
+      <w:r>
+        <w:t>100</w:t>
+      </w:r>
+      <w:r>
+        <w:t xml:space="preserve"> A.</w:t>
+      </w:r>
+    </w:p>
+    <w:p>
+      <w:pPr>
+        <w:pStyle w:val="ListParagraph"/>
+        <w:rPr>
+          <w:lang w:val="id-ID"/>
+        </w:rPr>
+      </w:pPr>
+    </w:p>
+    <w:p>
+      <w:pPr>
+        <w:pStyle w:val="ListParagraph"/>
+        <w:numPr>
+          <w:ilvl w:val="2"/>
+          <w:numId w:val="27"/>
+        </w:numPr>
+        <w:rPr>
+          <w:lang w:val="id-ID"/>
+        </w:rPr>
+      </w:pPr>
+      <w:r>
+        <w:rPr>
+          <w:lang w:val="id-ID"/>
+        </w:rPr>
+        <w:t xml:space="preserve">Program switch case </w:t>
+      </w:r>
+      <w:r>
+        <w:rPr>
+          <w:lang w:val="id-ID"/>
+        </w:rPr>
+        <w:t xml:space="preserve">yang </w:t>
+      </w:r>
+      <w:r>
+        <w:rPr>
+          <w:lang w:val="id-ID"/>
+        </w:rPr>
+        <w:t>memberikan output berbeda berdasarkan input karakter. Jika</w:t>
+      </w:r>
+      <w:r>
+        <w:rPr>
+          <w:lang w:val="id-ID"/>
+        </w:rPr>
+        <w:t xml:space="preserve"> input</w:t>
+      </w:r>
+      <w:r>
+        <w:rPr>
+          <w:lang w:val="id-ID"/>
+        </w:rPr>
+        <w:t xml:space="preserve"> X, maka sum diisi 0</w:t>
+      </w:r>
+      <w:r>
+        <w:rPr>
+          <w:lang w:val="id-ID"/>
+        </w:rPr>
+        <w:t>,</w:t>
+      </w:r>
+      <w:r>
+        <w:rPr>
+          <w:lang w:val="id-ID"/>
+        </w:rPr>
+        <w:t xml:space="preserve"> jika Z, valid_flag diisi 1</w:t>
+      </w:r>
+      <w:r>
+        <w:rPr>
+          <w:lang w:val="id-ID"/>
+        </w:rPr>
+        <w:t>,</w:t>
+      </w:r>
+      <w:r>
+        <w:rPr>
+          <w:lang w:val="id-ID"/>
+        </w:rPr>
+        <w:t xml:space="preserve"> jika A, sum diisi 1</w:t>
+      </w:r>
+      <w:r>
+        <w:rPr>
+          <w:lang w:val="id-ID"/>
+        </w:rPr>
+        <w:t>,</w:t>
+      </w:r>
+      <w:r>
+        <w:rPr>
+          <w:lang w:val="id-ID"/>
+        </w:rPr>
+        <w:t xml:space="preserve"> sedangkan </w:t>
+      </w:r>
+      <w:r>
+        <w:rPr>
+          <w:lang w:val="id-ID"/>
+        </w:rPr>
+        <w:t xml:space="preserve">jika </w:t>
+      </w:r>
+      <w:r>
+        <w:rPr>
+          <w:lang w:val="id-ID"/>
+        </w:rPr>
+        <w:t xml:space="preserve">karakter lain </w:t>
+      </w:r>
+      <w:r>
+        <w:rPr>
+          <w:lang w:val="id-ID"/>
+        </w:rPr>
+        <w:t xml:space="preserve">dari itu </w:t>
+      </w:r>
+      <w:r>
+        <w:rPr>
+          <w:lang w:val="id-ID"/>
+        </w:rPr>
+        <w:t>akan muncul pesan default "Unknown letter"</w:t>
+      </w:r>
+      <w:r>
+        <w:rPr>
+          <w:lang w:val="id-ID"/>
+        </w:rPr>
+        <w:t>.</w:t>
+      </w:r>
+    </w:p>
+    <w:p>
+      <w:pPr>
+        <w:pStyle w:val="ListParagraph"/>
+        <w:rPr>
+          <w:lang w:val="id-ID"/>
+        </w:rPr>
+      </w:pPr>
+    </w:p>
+    <w:p>
+      <w:pPr>
+        <w:pStyle w:val="ListParagraph"/>
+        <w:numPr>
+          <w:ilvl w:val="2"/>
+          <w:numId w:val="27"/>
+        </w:numPr>
+        <w:rPr>
+          <w:lang w:val="id-ID"/>
+        </w:rPr>
+      </w:pPr>
+      <w:r>
+        <w:rPr>
+          <w:lang w:val="id-ID"/>
+        </w:rPr>
+        <w:t xml:space="preserve">Program kalkulator sederhana </w:t>
+      </w:r>
+      <w:r>
+        <w:rPr>
+          <w:lang w:val="id-ID"/>
+        </w:rPr>
+        <w:t xml:space="preserve">menggunakan </w:t>
+      </w:r>
+      <w:r>
+        <w:rPr>
+          <w:lang w:val="id-ID"/>
+        </w:rPr>
+        <w:t>switch case yang menerima input berupa dua bilangan dan satu operator</w:t>
+      </w:r>
+      <w:r>
+        <w:rPr>
+          <w:lang w:val="id-ID"/>
+        </w:rPr>
+        <w:t>.</w:t>
+      </w:r>
+      <w:r>
+        <w:rPr>
+          <w:lang w:val="id-ID"/>
+        </w:rPr>
+        <w:t xml:space="preserve"> Operasi dihitung sesuai operator, lalu hasil ditampilkan</w:t>
+      </w:r>
+      <w:r>
+        <w:rPr>
+          <w:lang w:val="id-ID"/>
+        </w:rPr>
+        <w:t xml:space="preserve">, </w:t>
+      </w:r>
+      <w:r>
+        <w:rPr>
+          <w:lang w:val="id-ID"/>
+        </w:rPr>
+        <w:t xml:space="preserve"> </w:t>
+      </w:r>
+      <w:r>
+        <w:rPr>
+          <w:lang w:val="id-ID"/>
+        </w:rPr>
+        <w:t>j</w:t>
+      </w:r>
+      <w:r>
+        <w:rPr>
+          <w:lang w:val="id-ID"/>
+        </w:rPr>
+        <w:t>ika operator tidak valid,</w:t>
+      </w:r>
+      <w:r>
+        <w:rPr>
+          <w:lang w:val="id-ID"/>
+        </w:rPr>
+        <w:t xml:space="preserve"> maka</w:t>
+      </w:r>
+      <w:r>
+        <w:rPr>
+          <w:lang w:val="id-ID"/>
+        </w:rPr>
+        <w:t xml:space="preserve"> program menandai dengan valid_operator = 0 dan mencetak pesan error.</w:t>
+      </w:r>
+    </w:p>
+    <w:p>
+      <w:pPr>
+        <w:pStyle w:val="ListParagraph"/>
+        <w:rPr>
+          <w:lang w:val="id-ID"/>
+        </w:rPr>
+      </w:pPr>
+    </w:p>
+    <w:p>
+      <w:pPr>
+        <w:pStyle w:val="ListParagraph"/>
+        <w:numPr>
+          <w:ilvl w:val="2"/>
+          <w:numId w:val="27"/>
+        </w:numPr>
+        <w:rPr>
+          <w:lang w:val="id-ID"/>
+        </w:rPr>
+      </w:pPr>
+      <w:r>
+        <w:lastRenderedPageBreak/>
+        <w:t>Program</w:t>
+      </w:r>
+      <w:r>
+        <w:t xml:space="preserve"> </w:t>
+      </w:r>
+      <w:proofErr w:type="spellStart"/>
+      <w:r>
+        <w:t>memberikan</w:t>
+      </w:r>
+      <w:proofErr w:type="spellEnd"/>
+      <w:r>
+        <w:t xml:space="preserve"> menu </w:t>
+      </w:r>
+      <w:proofErr w:type="spellStart"/>
+      <w:r>
+        <w:t>untuk</w:t>
+      </w:r>
+      <w:proofErr w:type="spellEnd"/>
+      <w:r>
+        <w:t xml:space="preserve"> </w:t>
+      </w:r>
+      <w:proofErr w:type="spellStart"/>
+      <w:r>
+        <w:t>memilih</w:t>
+      </w:r>
+      <w:proofErr w:type="spellEnd"/>
+      <w:r>
+        <w:t xml:space="preserve"> </w:t>
+      </w:r>
+      <w:proofErr w:type="spellStart"/>
+      <w:r>
+        <w:t>menghitung</w:t>
+      </w:r>
+      <w:proofErr w:type="spellEnd"/>
+      <w:r>
+        <w:t xml:space="preserve"> volume </w:t>
+      </w:r>
+      <w:proofErr w:type="spellStart"/>
+      <w:r>
+        <w:t>kubus</w:t>
+      </w:r>
+      <w:proofErr w:type="spellEnd"/>
+      <w:r>
+        <w:t xml:space="preserve">, </w:t>
+      </w:r>
+      <w:proofErr w:type="spellStart"/>
+      <w:r>
+        <w:t>luas</w:t>
+      </w:r>
+      <w:proofErr w:type="spellEnd"/>
+      <w:r>
+        <w:t xml:space="preserve"> </w:t>
+      </w:r>
+      <w:proofErr w:type="spellStart"/>
+      <w:r>
+        <w:t>lingkaran</w:t>
+      </w:r>
+      <w:proofErr w:type="spellEnd"/>
+      <w:r>
+        <w:t xml:space="preserve">, </w:t>
+      </w:r>
+      <w:proofErr w:type="spellStart"/>
+      <w:r>
+        <w:t>atau</w:t>
+      </w:r>
+      <w:proofErr w:type="spellEnd"/>
+      <w:r>
+        <w:t xml:space="preserve"> </w:t>
+      </w:r>
+      <w:r>
+        <w:t xml:space="preserve">volume </w:t>
+      </w:r>
+      <w:proofErr w:type="spellStart"/>
+      <w:r>
+        <w:t>silinder</w:t>
+      </w:r>
+      <w:proofErr w:type="spellEnd"/>
+      <w:r>
+        <w:t xml:space="preserve"> </w:t>
+      </w:r>
+      <w:proofErr w:type="spellStart"/>
+      <w:r>
+        <w:t>menggunakan</w:t>
+      </w:r>
+      <w:proofErr w:type="spellEnd"/>
+      <w:r>
+        <w:t xml:space="preserve"> switch case. Input </w:t>
+      </w:r>
+      <w:proofErr w:type="spellStart"/>
+      <w:r>
+        <w:t>berupa</w:t>
+      </w:r>
+      <w:proofErr w:type="spellEnd"/>
+      <w:r>
+        <w:t xml:space="preserve"> </w:t>
+      </w:r>
+      <w:proofErr w:type="spellStart"/>
+      <w:r>
+        <w:t>pilihan</w:t>
+      </w:r>
+      <w:proofErr w:type="spellEnd"/>
+      <w:r>
+        <w:t xml:space="preserve"> menu </w:t>
+      </w:r>
+      <w:proofErr w:type="spellStart"/>
+      <w:r>
+        <w:t>lalu</w:t>
+      </w:r>
+      <w:proofErr w:type="spellEnd"/>
+      <w:r>
+        <w:t xml:space="preserve"> </w:t>
+      </w:r>
+      <w:proofErr w:type="spellStart"/>
+      <w:r>
+        <w:t>nilai</w:t>
+      </w:r>
+      <w:proofErr w:type="spellEnd"/>
+      <w:r>
+        <w:t xml:space="preserve"> </w:t>
+      </w:r>
+      <w:proofErr w:type="spellStart"/>
+      <w:r>
+        <w:t>sisi</w:t>
+      </w:r>
+      <w:proofErr w:type="spellEnd"/>
+      <w:r>
+        <w:t xml:space="preserve">, </w:t>
+      </w:r>
+      <w:proofErr w:type="spellStart"/>
+      <w:r>
+        <w:t>jari-jari</w:t>
+      </w:r>
+      <w:proofErr w:type="spellEnd"/>
+      <w:r>
+        <w:t xml:space="preserve">, </w:t>
+      </w:r>
+      <w:proofErr w:type="spellStart"/>
+      <w:r>
+        <w:t>atau</w:t>
+      </w:r>
+      <w:proofErr w:type="spellEnd"/>
+      <w:r>
+        <w:t xml:space="preserve"> </w:t>
+      </w:r>
+      <w:proofErr w:type="spellStart"/>
+      <w:r>
+        <w:t>tinggi</w:t>
+      </w:r>
+      <w:proofErr w:type="spellEnd"/>
+      <w:r>
+        <w:t xml:space="preserve"> </w:t>
+      </w:r>
+      <w:proofErr w:type="spellStart"/>
+      <w:r>
+        <w:t>tergantung</w:t>
+      </w:r>
+      <w:proofErr w:type="spellEnd"/>
+      <w:r>
+        <w:t xml:space="preserve"> menu yang </w:t>
+      </w:r>
+      <w:proofErr w:type="spellStart"/>
+      <w:r>
+        <w:t>dipilih</w:t>
+      </w:r>
+      <w:proofErr w:type="spellEnd"/>
+      <w:r>
+        <w:t>.</w:t>
+      </w:r>
     </w:p>
     <w:p>
       <w:pPr>
@@ -4982,6 +7072,469 @@
           <w:szCs w:val="24"/>
         </w:rPr>
         <w:t>PERTANYAAN PASCA-PRAKTIK (Post‑Test)</w:t>
+      </w:r>
+    </w:p>
+    <w:p>
+      <w:pPr>
+        <w:ind w:left="360"/>
+      </w:pPr>
+      <w:r>
+        <w:t xml:space="preserve">1. </w:t>
+      </w:r>
+      <w:r>
+        <w:t xml:space="preserve">Bila pada </w:t>
+      </w:r>
+      <w:proofErr w:type="spellStart"/>
+      <w:r>
+        <w:t>pilihan</w:t>
+      </w:r>
+      <w:proofErr w:type="spellEnd"/>
+      <w:r>
+        <w:t xml:space="preserve"> menu </w:t>
+      </w:r>
+      <w:proofErr w:type="spellStart"/>
+      <w:r>
+        <w:t>diinputkan</w:t>
+      </w:r>
+      <w:proofErr w:type="spellEnd"/>
+      <w:r>
+        <w:t xml:space="preserve"> </w:t>
+      </w:r>
+      <w:proofErr w:type="spellStart"/>
+      <w:r>
+        <w:t>angka</w:t>
+      </w:r>
+      <w:proofErr w:type="spellEnd"/>
+      <w:r>
+        <w:t xml:space="preserve"> </w:t>
+      </w:r>
+      <w:proofErr w:type="spellStart"/>
+      <w:r>
+        <w:t>selain</w:t>
+      </w:r>
+      <w:proofErr w:type="spellEnd"/>
+      <w:r>
+        <w:t xml:space="preserve"> 1, 2, 3 dan 4 pada </w:t>
+      </w:r>
+      <w:proofErr w:type="spellStart"/>
+      <w:r>
+        <w:t>soal</w:t>
+      </w:r>
+      <w:proofErr w:type="spellEnd"/>
+      <w:r>
+        <w:t xml:space="preserve"> no. 2, </w:t>
+      </w:r>
+      <w:proofErr w:type="spellStart"/>
+      <w:r>
+        <w:t>apa</w:t>
+      </w:r>
+      <w:proofErr w:type="spellEnd"/>
+      <w:r>
+        <w:t xml:space="preserve"> </w:t>
+      </w:r>
+      <w:r>
+        <w:t xml:space="preserve">yang </w:t>
+      </w:r>
+      <w:proofErr w:type="spellStart"/>
+      <w:r>
+        <w:t>terjadi</w:t>
+      </w:r>
+      <w:proofErr w:type="spellEnd"/>
+      <w:r>
+        <w:t>?</w:t>
+      </w:r>
+      <w:r>
+        <w:t xml:space="preserve"> </w:t>
+      </w:r>
+      <w:proofErr w:type="spellStart"/>
+      <w:r>
+        <w:t>Jelaskan</w:t>
+      </w:r>
+      <w:proofErr w:type="spellEnd"/>
+      <w:r>
+        <w:t xml:space="preserve"> </w:t>
+      </w:r>
+    </w:p>
+    <w:p>
+      <w:pPr>
+        <w:ind w:left="360"/>
+      </w:pPr>
+      <w:r>
+        <w:t xml:space="preserve">Jawab: Program </w:t>
+      </w:r>
+      <w:proofErr w:type="spellStart"/>
+      <w:r>
+        <w:t>akan</w:t>
+      </w:r>
+      <w:proofErr w:type="spellEnd"/>
+      <w:r>
+        <w:t xml:space="preserve"> </w:t>
+      </w:r>
+      <w:proofErr w:type="spellStart"/>
+      <w:r>
+        <w:t>langsung</w:t>
+      </w:r>
+      <w:proofErr w:type="spellEnd"/>
+      <w:r>
+        <w:t xml:space="preserve"> </w:t>
+      </w:r>
+      <w:proofErr w:type="spellStart"/>
+      <w:r>
+        <w:t>berhenti</w:t>
+      </w:r>
+      <w:proofErr w:type="spellEnd"/>
+      <w:r>
+        <w:t xml:space="preserve">. Ini </w:t>
+      </w:r>
+      <w:proofErr w:type="spellStart"/>
+      <w:r>
+        <w:t>disebabkan</w:t>
+      </w:r>
+      <w:proofErr w:type="spellEnd"/>
+      <w:r>
+        <w:t xml:space="preserve"> </w:t>
+      </w:r>
+      <w:proofErr w:type="spellStart"/>
+      <w:r>
+        <w:t>tidak</w:t>
+      </w:r>
+      <w:proofErr w:type="spellEnd"/>
+      <w:r>
+        <w:t xml:space="preserve"> </w:t>
+      </w:r>
+      <w:proofErr w:type="spellStart"/>
+      <w:r>
+        <w:t>ada</w:t>
+      </w:r>
+      <w:proofErr w:type="spellEnd"/>
+      <w:r>
+        <w:t xml:space="preserve"> </w:t>
+      </w:r>
+      <w:proofErr w:type="spellStart"/>
+      <w:r>
+        <w:t>nya</w:t>
+      </w:r>
+      <w:proofErr w:type="spellEnd"/>
+      <w:r>
+        <w:t xml:space="preserve"> </w:t>
+      </w:r>
+      <w:proofErr w:type="spellStart"/>
+      <w:r>
+        <w:t>kondisi</w:t>
+      </w:r>
+      <w:proofErr w:type="spellEnd"/>
+      <w:r>
+        <w:t xml:space="preserve"> yang </w:t>
+      </w:r>
+      <w:proofErr w:type="spellStart"/>
+      <w:r>
+        <w:t>sesuai</w:t>
+      </w:r>
+      <w:proofErr w:type="spellEnd"/>
+      <w:r>
+        <w:t xml:space="preserve"> </w:t>
+      </w:r>
+      <w:proofErr w:type="spellStart"/>
+      <w:r>
+        <w:t>dengan</w:t>
+      </w:r>
+      <w:proofErr w:type="spellEnd"/>
+      <w:r>
+        <w:t xml:space="preserve"> yang </w:t>
+      </w:r>
+      <w:proofErr w:type="spellStart"/>
+      <w:r>
+        <w:t>dimiliki</w:t>
+      </w:r>
+      <w:proofErr w:type="spellEnd"/>
+      <w:r>
+        <w:t xml:space="preserve"> program </w:t>
+      </w:r>
+      <w:proofErr w:type="spellStart"/>
+      <w:r>
+        <w:t>sehingga</w:t>
+      </w:r>
+      <w:proofErr w:type="spellEnd"/>
+      <w:r>
+        <w:t xml:space="preserve"> program </w:t>
+      </w:r>
+      <w:proofErr w:type="spellStart"/>
+      <w:r>
+        <w:t>langsung</w:t>
+      </w:r>
+      <w:proofErr w:type="spellEnd"/>
+      <w:r>
+        <w:t xml:space="preserve"> di </w:t>
+      </w:r>
+      <w:proofErr w:type="spellStart"/>
+      <w:r>
+        <w:t>selesaikan</w:t>
+      </w:r>
+      <w:proofErr w:type="spellEnd"/>
+      <w:r>
+        <w:t>.</w:t>
+      </w:r>
+    </w:p>
+    <w:p>
+      <w:pPr>
+        <w:ind w:left="360"/>
+      </w:pPr>
+      <w:r>
+        <w:t xml:space="preserve"> 2. </w:t>
+      </w:r>
+      <w:proofErr w:type="spellStart"/>
+      <w:r>
+        <w:t>Buat</w:t>
+      </w:r>
+      <w:proofErr w:type="spellEnd"/>
+      <w:r>
+        <w:t xml:space="preserve"> </w:t>
+      </w:r>
+      <w:proofErr w:type="spellStart"/>
+      <w:r>
+        <w:t>kesimpulan</w:t>
+      </w:r>
+      <w:proofErr w:type="spellEnd"/>
+      <w:r>
+        <w:t xml:space="preserve"> </w:t>
+      </w:r>
+      <w:proofErr w:type="spellStart"/>
+      <w:r>
+        <w:t>tentang</w:t>
+      </w:r>
+      <w:proofErr w:type="spellEnd"/>
+      <w:r>
+        <w:t xml:space="preserve"> else-if dan switch-case, </w:t>
+      </w:r>
+      <w:proofErr w:type="spellStart"/>
+      <w:r>
+        <w:t>apakah</w:t>
+      </w:r>
+      <w:proofErr w:type="spellEnd"/>
+      <w:r>
+        <w:t xml:space="preserve"> </w:t>
+      </w:r>
+      <w:proofErr w:type="spellStart"/>
+      <w:r>
+        <w:t>ada</w:t>
+      </w:r>
+      <w:proofErr w:type="spellEnd"/>
+      <w:r>
+        <w:t xml:space="preserve"> </w:t>
+      </w:r>
+      <w:proofErr w:type="spellStart"/>
+      <w:r>
+        <w:t>perbedaan</w:t>
+      </w:r>
+      <w:proofErr w:type="spellEnd"/>
+      <w:r>
+        <w:t xml:space="preserve"> </w:t>
+      </w:r>
+      <w:proofErr w:type="spellStart"/>
+      <w:r>
+        <w:t>atau</w:t>
+      </w:r>
+      <w:proofErr w:type="spellEnd"/>
+      <w:r>
+        <w:t xml:space="preserve"> </w:t>
+      </w:r>
+      <w:proofErr w:type="spellStart"/>
+      <w:r>
+        <w:t>persamaan</w:t>
+      </w:r>
+      <w:proofErr w:type="spellEnd"/>
+      <w:r>
+        <w:t xml:space="preserve"> </w:t>
+      </w:r>
+      <w:proofErr w:type="spellStart"/>
+      <w:r>
+        <w:t>antara</w:t>
+      </w:r>
+      <w:proofErr w:type="spellEnd"/>
+      <w:r>
+        <w:t xml:space="preserve"> dua </w:t>
+      </w:r>
+      <w:proofErr w:type="spellStart"/>
+      <w:r>
+        <w:t>instruksi</w:t>
+      </w:r>
+      <w:proofErr w:type="spellEnd"/>
+      <w:r>
+        <w:t xml:space="preserve"> </w:t>
+      </w:r>
+      <w:proofErr w:type="spellStart"/>
+      <w:r>
+        <w:t>diatas</w:t>
+      </w:r>
+      <w:proofErr w:type="spellEnd"/>
+      <w:r>
+        <w:t>?</w:t>
+      </w:r>
+    </w:p>
+    <w:p>
+      <w:pPr>
+        <w:ind w:left="360"/>
+      </w:pPr>
+      <w:r>
+        <w:t xml:space="preserve">Jawab: </w:t>
+      </w:r>
+      <w:r>
+        <w:t xml:space="preserve">else-if dan switch-case </w:t>
+      </w:r>
+      <w:proofErr w:type="spellStart"/>
+      <w:r>
+        <w:t>sama</w:t>
+      </w:r>
+      <w:proofErr w:type="spellEnd"/>
+      <w:r>
+        <w:t xml:space="preserve"> </w:t>
+      </w:r>
+      <w:proofErr w:type="spellStart"/>
+      <w:r>
+        <w:t>digunakan</w:t>
+      </w:r>
+      <w:proofErr w:type="spellEnd"/>
+      <w:r>
+        <w:t xml:space="preserve"> </w:t>
+      </w:r>
+      <w:proofErr w:type="spellStart"/>
+      <w:r>
+        <w:t>untuk</w:t>
+      </w:r>
+      <w:proofErr w:type="spellEnd"/>
+      <w:r>
+        <w:t xml:space="preserve"> </w:t>
+      </w:r>
+      <w:proofErr w:type="spellStart"/>
+      <w:r>
+        <w:t>percabangan</w:t>
+      </w:r>
+      <w:proofErr w:type="spellEnd"/>
+      <w:r>
+        <w:t>,</w:t>
+      </w:r>
+      <w:r>
+        <w:t xml:space="preserve"> </w:t>
+      </w:r>
+      <w:proofErr w:type="spellStart"/>
+      <w:r>
+        <w:t>tetapi</w:t>
+      </w:r>
+      <w:proofErr w:type="spellEnd"/>
+      <w:r>
+        <w:t xml:space="preserve"> else-if </w:t>
+      </w:r>
+      <w:proofErr w:type="spellStart"/>
+      <w:r>
+        <w:t>lebih</w:t>
+      </w:r>
+      <w:proofErr w:type="spellEnd"/>
+      <w:r>
+        <w:t xml:space="preserve"> </w:t>
+      </w:r>
+      <w:proofErr w:type="spellStart"/>
+      <w:r>
+        <w:t>fleksibel</w:t>
+      </w:r>
+      <w:proofErr w:type="spellEnd"/>
+      <w:r>
+        <w:t xml:space="preserve"> </w:t>
+      </w:r>
+      <w:proofErr w:type="spellStart"/>
+      <w:r>
+        <w:t>karena</w:t>
+      </w:r>
+      <w:proofErr w:type="spellEnd"/>
+      <w:r>
+        <w:t xml:space="preserve"> </w:t>
+      </w:r>
+      <w:proofErr w:type="spellStart"/>
+      <w:r>
+        <w:t>bisa</w:t>
+      </w:r>
+      <w:proofErr w:type="spellEnd"/>
+      <w:r>
+        <w:t xml:space="preserve"> </w:t>
+      </w:r>
+      <w:proofErr w:type="spellStart"/>
+      <w:r>
+        <w:t>menggunakan</w:t>
+      </w:r>
+      <w:proofErr w:type="spellEnd"/>
+      <w:r>
+        <w:t xml:space="preserve"> </w:t>
+      </w:r>
+      <w:proofErr w:type="spellStart"/>
+      <w:proofErr w:type="gramStart"/>
+      <w:r>
+        <w:t>kondisi</w:t>
+      </w:r>
+      <w:proofErr w:type="spellEnd"/>
+      <w:r>
+        <w:t xml:space="preserve"> </w:t>
+      </w:r>
+      <w:r>
+        <w:t xml:space="preserve"> </w:t>
+      </w:r>
+      <w:proofErr w:type="spellStart"/>
+      <w:r>
+        <w:t>lebih</w:t>
+      </w:r>
+      <w:proofErr w:type="spellEnd"/>
+      <w:proofErr w:type="gramEnd"/>
+      <w:r>
+        <w:t xml:space="preserve"> </w:t>
+      </w:r>
+      <w:proofErr w:type="spellStart"/>
+      <w:r>
+        <w:t>kompleks</w:t>
+      </w:r>
+      <w:proofErr w:type="spellEnd"/>
+      <w:r>
+        <w:t xml:space="preserve">, </w:t>
+      </w:r>
+      <w:proofErr w:type="spellStart"/>
+      <w:r>
+        <w:t>sedangkan</w:t>
+      </w:r>
+      <w:proofErr w:type="spellEnd"/>
+      <w:r>
+        <w:t xml:space="preserve"> switch-case </w:t>
+      </w:r>
+      <w:proofErr w:type="spellStart"/>
+      <w:r>
+        <w:t>hanya</w:t>
+      </w:r>
+      <w:proofErr w:type="spellEnd"/>
+      <w:r>
+        <w:t xml:space="preserve"> </w:t>
+      </w:r>
+      <w:proofErr w:type="spellStart"/>
+      <w:r>
+        <w:t>bisa</w:t>
+      </w:r>
+      <w:proofErr w:type="spellEnd"/>
+      <w:r>
+        <w:t xml:space="preserve"> </w:t>
+      </w:r>
+      <w:proofErr w:type="spellStart"/>
+      <w:r>
+        <w:t>untuk</w:t>
+      </w:r>
+      <w:proofErr w:type="spellEnd"/>
+      <w:r>
+        <w:t xml:space="preserve"> </w:t>
+      </w:r>
+      <w:proofErr w:type="spellStart"/>
+      <w:r>
+        <w:t>satu</w:t>
+      </w:r>
+      <w:proofErr w:type="spellEnd"/>
+      <w:r>
+        <w:t xml:space="preserve"> </w:t>
+      </w:r>
+      <w:r>
+        <w:t>variable.</w:t>
       </w:r>
     </w:p>
     <w:p>
@@ -5188,6 +7741,296 @@
     </w:p>
     <w:p>
       <w:pPr>
+        <w:rPr>
+          <w:lang w:val="id-ID"/>
+        </w:rPr>
+      </w:pPr>
+      <w:r>
+        <w:rPr>
+          <w:noProof/>
+          <w14:ligatures w14:val="standardContextual"/>
+        </w:rPr>
+        <w:drawing>
+          <wp:inline distT="0" distB="0" distL="0" distR="0" wp14:anchorId="18F1C539" wp14:editId="4AA2C389">
+            <wp:extent cx="5579745" cy="3138805"/>
+            <wp:effectExtent l="0" t="0" r="1905" b="4445"/>
+            <wp:docPr id="673799057" name="Picture 1"/>
+            <wp:cNvGraphicFramePr>
+              <a:graphicFrameLocks xmlns:a="http://schemas.openxmlformats.org/drawingml/2006/main" noChangeAspect="1"/>
+            </wp:cNvGraphicFramePr>
+            <a:graphic xmlns:a="http://schemas.openxmlformats.org/drawingml/2006/main">
+              <a:graphicData uri="http://schemas.openxmlformats.org/drawingml/2006/picture">
+                <pic:pic xmlns:pic="http://schemas.openxmlformats.org/drawingml/2006/picture">
+                  <pic:nvPicPr>
+                    <pic:cNvPr id="673799057" name=""/>
+                    <pic:cNvPicPr/>
+                  </pic:nvPicPr>
+                  <pic:blipFill>
+                    <a:blip r:embed="rId13"/>
+                    <a:stretch>
+                      <a:fillRect/>
+                    </a:stretch>
+                  </pic:blipFill>
+                  <pic:spPr>
+                    <a:xfrm>
+                      <a:off x="0" y="0"/>
+                      <a:ext cx="5579745" cy="3138805"/>
+                    </a:xfrm>
+                    <a:prstGeom prst="rect">
+                      <a:avLst/>
+                    </a:prstGeom>
+                  </pic:spPr>
+                </pic:pic>
+              </a:graphicData>
+            </a:graphic>
+          </wp:inline>
+        </w:drawing>
+      </w:r>
+    </w:p>
+    <w:p>
+      <w:pPr>
+        <w:rPr>
+          <w:lang w:val="id-ID"/>
+        </w:rPr>
+      </w:pPr>
+      <w:r>
+        <w:rPr>
+          <w:noProof/>
+          <w14:ligatures w14:val="standardContextual"/>
+        </w:rPr>
+        <w:drawing>
+          <wp:inline distT="0" distB="0" distL="0" distR="0" wp14:anchorId="72D50F5D" wp14:editId="1AA8E73C">
+            <wp:extent cx="5579745" cy="3138805"/>
+            <wp:effectExtent l="0" t="0" r="1905" b="4445"/>
+            <wp:docPr id="1016727797" name="Picture 1"/>
+            <wp:cNvGraphicFramePr>
+              <a:graphicFrameLocks xmlns:a="http://schemas.openxmlformats.org/drawingml/2006/main" noChangeAspect="1"/>
+            </wp:cNvGraphicFramePr>
+            <a:graphic xmlns:a="http://schemas.openxmlformats.org/drawingml/2006/main">
+              <a:graphicData uri="http://schemas.openxmlformats.org/drawingml/2006/picture">
+                <pic:pic xmlns:pic="http://schemas.openxmlformats.org/drawingml/2006/picture">
+                  <pic:nvPicPr>
+                    <pic:cNvPr id="1016727797" name=""/>
+                    <pic:cNvPicPr/>
+                  </pic:nvPicPr>
+                  <pic:blipFill>
+                    <a:blip r:embed="rId14"/>
+                    <a:stretch>
+                      <a:fillRect/>
+                    </a:stretch>
+                  </pic:blipFill>
+                  <pic:spPr>
+                    <a:xfrm>
+                      <a:off x="0" y="0"/>
+                      <a:ext cx="5579745" cy="3138805"/>
+                    </a:xfrm>
+                    <a:prstGeom prst="rect">
+                      <a:avLst/>
+                    </a:prstGeom>
+                  </pic:spPr>
+                </pic:pic>
+              </a:graphicData>
+            </a:graphic>
+          </wp:inline>
+        </w:drawing>
+      </w:r>
+    </w:p>
+    <w:p>
+      <w:pPr>
+        <w:rPr>
+          <w:lang w:val="id-ID"/>
+        </w:rPr>
+      </w:pPr>
+      <w:r>
+        <w:rPr>
+          <w:noProof/>
+          <w14:ligatures w14:val="standardContextual"/>
+        </w:rPr>
+        <w:lastRenderedPageBreak/>
+        <w:drawing>
+          <wp:inline distT="0" distB="0" distL="0" distR="0" wp14:anchorId="4BBD3962" wp14:editId="5340ED09">
+            <wp:extent cx="5579745" cy="3138805"/>
+            <wp:effectExtent l="0" t="0" r="1905" b="4445"/>
+            <wp:docPr id="994777157" name="Picture 1"/>
+            <wp:cNvGraphicFramePr>
+              <a:graphicFrameLocks xmlns:a="http://schemas.openxmlformats.org/drawingml/2006/main" noChangeAspect="1"/>
+            </wp:cNvGraphicFramePr>
+            <a:graphic xmlns:a="http://schemas.openxmlformats.org/drawingml/2006/main">
+              <a:graphicData uri="http://schemas.openxmlformats.org/drawingml/2006/picture">
+                <pic:pic xmlns:pic="http://schemas.openxmlformats.org/drawingml/2006/picture">
+                  <pic:nvPicPr>
+                    <pic:cNvPr id="994777157" name=""/>
+                    <pic:cNvPicPr/>
+                  </pic:nvPicPr>
+                  <pic:blipFill>
+                    <a:blip r:embed="rId15"/>
+                    <a:stretch>
+                      <a:fillRect/>
+                    </a:stretch>
+                  </pic:blipFill>
+                  <pic:spPr>
+                    <a:xfrm>
+                      <a:off x="0" y="0"/>
+                      <a:ext cx="5579745" cy="3138805"/>
+                    </a:xfrm>
+                    <a:prstGeom prst="rect">
+                      <a:avLst/>
+                    </a:prstGeom>
+                  </pic:spPr>
+                </pic:pic>
+              </a:graphicData>
+            </a:graphic>
+          </wp:inline>
+        </w:drawing>
+      </w:r>
+    </w:p>
+    <w:p>
+      <w:pPr>
+        <w:rPr>
+          <w:lang w:val="id-ID"/>
+        </w:rPr>
+      </w:pPr>
+      <w:r>
+        <w:rPr>
+          <w:noProof/>
+          <w14:ligatures w14:val="standardContextual"/>
+        </w:rPr>
+        <w:drawing>
+          <wp:inline distT="0" distB="0" distL="0" distR="0" wp14:anchorId="48C76EA7" wp14:editId="489AC9D0">
+            <wp:extent cx="5579745" cy="3138805"/>
+            <wp:effectExtent l="0" t="0" r="1905" b="4445"/>
+            <wp:docPr id="959911046" name="Picture 1"/>
+            <wp:cNvGraphicFramePr>
+              <a:graphicFrameLocks xmlns:a="http://schemas.openxmlformats.org/drawingml/2006/main" noChangeAspect="1"/>
+            </wp:cNvGraphicFramePr>
+            <a:graphic xmlns:a="http://schemas.openxmlformats.org/drawingml/2006/main">
+              <a:graphicData uri="http://schemas.openxmlformats.org/drawingml/2006/picture">
+                <pic:pic xmlns:pic="http://schemas.openxmlformats.org/drawingml/2006/picture">
+                  <pic:nvPicPr>
+                    <pic:cNvPr id="959911046" name=""/>
+                    <pic:cNvPicPr/>
+                  </pic:nvPicPr>
+                  <pic:blipFill>
+                    <a:blip r:embed="rId16"/>
+                    <a:stretch>
+                      <a:fillRect/>
+                    </a:stretch>
+                  </pic:blipFill>
+                  <pic:spPr>
+                    <a:xfrm>
+                      <a:off x="0" y="0"/>
+                      <a:ext cx="5579745" cy="3138805"/>
+                    </a:xfrm>
+                    <a:prstGeom prst="rect">
+                      <a:avLst/>
+                    </a:prstGeom>
+                  </pic:spPr>
+                </pic:pic>
+              </a:graphicData>
+            </a:graphic>
+          </wp:inline>
+        </w:drawing>
+      </w:r>
+    </w:p>
+    <w:p>
+      <w:pPr>
+        <w:rPr>
+          <w:lang w:val="id-ID"/>
+        </w:rPr>
+      </w:pPr>
+      <w:r>
+        <w:rPr>
+          <w:noProof/>
+          <w14:ligatures w14:val="standardContextual"/>
+        </w:rPr>
+        <w:lastRenderedPageBreak/>
+        <w:drawing>
+          <wp:inline distT="0" distB="0" distL="0" distR="0" wp14:anchorId="77BB36EB" wp14:editId="032D9902">
+            <wp:extent cx="5579745" cy="3138805"/>
+            <wp:effectExtent l="0" t="0" r="1905" b="4445"/>
+            <wp:docPr id="1117204942" name="Picture 1"/>
+            <wp:cNvGraphicFramePr>
+              <a:graphicFrameLocks xmlns:a="http://schemas.openxmlformats.org/drawingml/2006/main" noChangeAspect="1"/>
+            </wp:cNvGraphicFramePr>
+            <a:graphic xmlns:a="http://schemas.openxmlformats.org/drawingml/2006/main">
+              <a:graphicData uri="http://schemas.openxmlformats.org/drawingml/2006/picture">
+                <pic:pic xmlns:pic="http://schemas.openxmlformats.org/drawingml/2006/picture">
+                  <pic:nvPicPr>
+                    <pic:cNvPr id="1117204942" name=""/>
+                    <pic:cNvPicPr/>
+                  </pic:nvPicPr>
+                  <pic:blipFill>
+                    <a:blip r:embed="rId17"/>
+                    <a:stretch>
+                      <a:fillRect/>
+                    </a:stretch>
+                  </pic:blipFill>
+                  <pic:spPr>
+                    <a:xfrm>
+                      <a:off x="0" y="0"/>
+                      <a:ext cx="5579745" cy="3138805"/>
+                    </a:xfrm>
+                    <a:prstGeom prst="rect">
+                      <a:avLst/>
+                    </a:prstGeom>
+                  </pic:spPr>
+                </pic:pic>
+              </a:graphicData>
+            </a:graphic>
+          </wp:inline>
+        </w:drawing>
+      </w:r>
+    </w:p>
+    <w:p>
+      <w:pPr>
+        <w:rPr>
+          <w:lang w:val="id-ID"/>
+        </w:rPr>
+      </w:pPr>
+      <w:r>
+        <w:rPr>
+          <w:noProof/>
+          <w14:ligatures w14:val="standardContextual"/>
+        </w:rPr>
+        <w:drawing>
+          <wp:inline distT="0" distB="0" distL="0" distR="0" wp14:anchorId="3971016A" wp14:editId="3EF36436">
+            <wp:extent cx="5579745" cy="3138805"/>
+            <wp:effectExtent l="0" t="0" r="1905" b="4445"/>
+            <wp:docPr id="690450450" name="Picture 1"/>
+            <wp:cNvGraphicFramePr>
+              <a:graphicFrameLocks xmlns:a="http://schemas.openxmlformats.org/drawingml/2006/main" noChangeAspect="1"/>
+            </wp:cNvGraphicFramePr>
+            <a:graphic xmlns:a="http://schemas.openxmlformats.org/drawingml/2006/main">
+              <a:graphicData uri="http://schemas.openxmlformats.org/drawingml/2006/picture">
+                <pic:pic xmlns:pic="http://schemas.openxmlformats.org/drawingml/2006/picture">
+                  <pic:nvPicPr>
+                    <pic:cNvPr id="690450450" name=""/>
+                    <pic:cNvPicPr/>
+                  </pic:nvPicPr>
+                  <pic:blipFill>
+                    <a:blip r:embed="rId18"/>
+                    <a:stretch>
+                      <a:fillRect/>
+                    </a:stretch>
+                  </pic:blipFill>
+                  <pic:spPr>
+                    <a:xfrm>
+                      <a:off x="0" y="0"/>
+                      <a:ext cx="5579745" cy="3138805"/>
+                    </a:xfrm>
+                    <a:prstGeom prst="rect">
+                      <a:avLst/>
+                    </a:prstGeom>
+                  </pic:spPr>
+                </pic:pic>
+              </a:graphicData>
+            </a:graphic>
+          </wp:inline>
+        </w:drawing>
+      </w:r>
+    </w:p>
+    <w:p>
+      <w:pPr>
         <w:pStyle w:val="Caption"/>
         <w:jc w:val="center"/>
         <w:rPr>
@@ -5197,22 +8040,30 @@
     </w:p>
     <w:p>
       <w:pPr>
-        <w:pStyle w:val="NoSpacing"/>
+        <w:pStyle w:val="Heading3"/>
         <w:numPr>
           <w:ilvl w:val="1"/>
           <w:numId w:val="27"/>
         </w:numPr>
         <w:rPr>
+          <w:rFonts w:cs="Times New Roman"/>
           <w:b/>
           <w:bCs/>
+          <w:color w:val="000000" w:themeColor="text1"/>
+          <w:sz w:val="24"/>
+          <w:szCs w:val="24"/>
           <w:lang w:val="id-ID"/>
         </w:rPr>
       </w:pPr>
       <w:bookmarkStart w:id="2" w:name="_Ref208084071"/>
       <w:r>
         <w:rPr>
+          <w:rFonts w:cs="Times New Roman"/>
           <w:b/>
           <w:bCs/>
+          <w:color w:val="000000" w:themeColor="text1"/>
+          <w:sz w:val="24"/>
+          <w:szCs w:val="24"/>
           <w:lang w:val="id-ID"/>
         </w:rPr>
         <w:t>Lampiran Kode Sumber Lengkap</w:t>
@@ -5227,21 +8078,29 @@
           <w:lang w:val="id-ID"/>
         </w:rPr>
       </w:pPr>
-      <w:hyperlink r:id="rId13" w:history="1">
+      <w:hyperlink r:id="rId19" w:history="1">
         <w:r>
           <w:rPr>
             <w:rStyle w:val="Hyperlink"/>
             <w:lang w:val="id-ID"/>
           </w:rPr>
-          <w:t>Github Repo Link</w:t>
+          <w:t>https://github.com/</w:t>
+        </w:r>
+        <w:r>
+          <w:rPr>
+            <w:rStyle w:val="Hyperlink"/>
+            <w:lang w:val="id-ID"/>
+          </w:rPr>
+          <w:t>d</w:t>
+        </w:r>
+        <w:r>
+          <w:rPr>
+            <w:rStyle w:val="Hyperlink"/>
+            <w:lang w:val="id-ID"/>
+          </w:rPr>
+          <w:t>hafindzahin/programming-dasar-pekan5</w:t>
         </w:r>
       </w:hyperlink>
-      <w:r>
-        <w:rPr>
-          <w:lang w:val="id-ID"/>
-        </w:rPr>
-        <w:t xml:space="preserve"> (https://github.com/dhafindzahin/programming-dasar-pekan4)</w:t>
-      </w:r>
     </w:p>
     <w:p>
       <w:pPr>
@@ -5975,6 +8834,155 @@
     </w:lvl>
   </w:abstractNum>
   <w:abstractNum w:abstractNumId="4" w15:restartNumberingAfterBreak="0">
+    <w:nsid w:val="19E4743A"/>
+    <w:multiLevelType w:val="multilevel"/>
+    <w:tmpl w:val="4F4EF9C4"/>
+    <w:lvl w:ilvl="0">
+      <w:start w:val="1"/>
+      <w:numFmt w:val="bullet"/>
+      <w:lvlText w:val=""/>
+      <w:lvlJc w:val="left"/>
+      <w:pPr>
+        <w:tabs>
+          <w:tab w:val="num" w:pos="720"/>
+        </w:tabs>
+        <w:ind w:left="720" w:hanging="360"/>
+      </w:pPr>
+      <w:rPr>
+        <w:rFonts w:ascii="Symbol" w:hAnsi="Symbol" w:hint="default"/>
+        <w:sz w:val="20"/>
+      </w:rPr>
+    </w:lvl>
+    <w:lvl w:ilvl="1" w:tentative="1">
+      <w:start w:val="1"/>
+      <w:numFmt w:val="bullet"/>
+      <w:lvlText w:val="o"/>
+      <w:lvlJc w:val="left"/>
+      <w:pPr>
+        <w:tabs>
+          <w:tab w:val="num" w:pos="1440"/>
+        </w:tabs>
+        <w:ind w:left="1440" w:hanging="360"/>
+      </w:pPr>
+      <w:rPr>
+        <w:rFonts w:ascii="Courier New" w:hAnsi="Courier New" w:hint="default"/>
+        <w:sz w:val="20"/>
+      </w:rPr>
+    </w:lvl>
+    <w:lvl w:ilvl="2" w:tentative="1">
+      <w:start w:val="1"/>
+      <w:numFmt w:val="bullet"/>
+      <w:lvlText w:val=""/>
+      <w:lvlJc w:val="left"/>
+      <w:pPr>
+        <w:tabs>
+          <w:tab w:val="num" w:pos="2160"/>
+        </w:tabs>
+        <w:ind w:left="2160" w:hanging="360"/>
+      </w:pPr>
+      <w:rPr>
+        <w:rFonts w:ascii="Wingdings" w:hAnsi="Wingdings" w:hint="default"/>
+        <w:sz w:val="20"/>
+      </w:rPr>
+    </w:lvl>
+    <w:lvl w:ilvl="3" w:tentative="1">
+      <w:start w:val="1"/>
+      <w:numFmt w:val="bullet"/>
+      <w:lvlText w:val=""/>
+      <w:lvlJc w:val="left"/>
+      <w:pPr>
+        <w:tabs>
+          <w:tab w:val="num" w:pos="2880"/>
+        </w:tabs>
+        <w:ind w:left="2880" w:hanging="360"/>
+      </w:pPr>
+      <w:rPr>
+        <w:rFonts w:ascii="Wingdings" w:hAnsi="Wingdings" w:hint="default"/>
+        <w:sz w:val="20"/>
+      </w:rPr>
+    </w:lvl>
+    <w:lvl w:ilvl="4" w:tentative="1">
+      <w:start w:val="1"/>
+      <w:numFmt w:val="bullet"/>
+      <w:lvlText w:val=""/>
+      <w:lvlJc w:val="left"/>
+      <w:pPr>
+        <w:tabs>
+          <w:tab w:val="num" w:pos="3600"/>
+        </w:tabs>
+        <w:ind w:left="3600" w:hanging="360"/>
+      </w:pPr>
+      <w:rPr>
+        <w:rFonts w:ascii="Wingdings" w:hAnsi="Wingdings" w:hint="default"/>
+        <w:sz w:val="20"/>
+      </w:rPr>
+    </w:lvl>
+    <w:lvl w:ilvl="5" w:tentative="1">
+      <w:start w:val="1"/>
+      <w:numFmt w:val="bullet"/>
+      <w:lvlText w:val=""/>
+      <w:lvlJc w:val="left"/>
+      <w:pPr>
+        <w:tabs>
+          <w:tab w:val="num" w:pos="4320"/>
+        </w:tabs>
+        <w:ind w:left="4320" w:hanging="360"/>
+      </w:pPr>
+      <w:rPr>
+        <w:rFonts w:ascii="Wingdings" w:hAnsi="Wingdings" w:hint="default"/>
+        <w:sz w:val="20"/>
+      </w:rPr>
+    </w:lvl>
+    <w:lvl w:ilvl="6" w:tentative="1">
+      <w:start w:val="1"/>
+      <w:numFmt w:val="bullet"/>
+      <w:lvlText w:val=""/>
+      <w:lvlJc w:val="left"/>
+      <w:pPr>
+        <w:tabs>
+          <w:tab w:val="num" w:pos="5040"/>
+        </w:tabs>
+        <w:ind w:left="5040" w:hanging="360"/>
+      </w:pPr>
+      <w:rPr>
+        <w:rFonts w:ascii="Wingdings" w:hAnsi="Wingdings" w:hint="default"/>
+        <w:sz w:val="20"/>
+      </w:rPr>
+    </w:lvl>
+    <w:lvl w:ilvl="7" w:tentative="1">
+      <w:start w:val="1"/>
+      <w:numFmt w:val="bullet"/>
+      <w:lvlText w:val=""/>
+      <w:lvlJc w:val="left"/>
+      <w:pPr>
+        <w:tabs>
+          <w:tab w:val="num" w:pos="5760"/>
+        </w:tabs>
+        <w:ind w:left="5760" w:hanging="360"/>
+      </w:pPr>
+      <w:rPr>
+        <w:rFonts w:ascii="Wingdings" w:hAnsi="Wingdings" w:hint="default"/>
+        <w:sz w:val="20"/>
+      </w:rPr>
+    </w:lvl>
+    <w:lvl w:ilvl="8" w:tentative="1">
+      <w:start w:val="1"/>
+      <w:numFmt w:val="bullet"/>
+      <w:lvlText w:val=""/>
+      <w:lvlJc w:val="left"/>
+      <w:pPr>
+        <w:tabs>
+          <w:tab w:val="num" w:pos="6480"/>
+        </w:tabs>
+        <w:ind w:left="6480" w:hanging="360"/>
+      </w:pPr>
+      <w:rPr>
+        <w:rFonts w:ascii="Wingdings" w:hAnsi="Wingdings" w:hint="default"/>
+        <w:sz w:val="20"/>
+      </w:rPr>
+    </w:lvl>
+  </w:abstractNum>
+  <w:abstractNum w:abstractNumId="5" w15:restartNumberingAfterBreak="0">
     <w:nsid w:val="1C786A7E"/>
     <w:multiLevelType w:val="multilevel"/>
     <w:tmpl w:val="4EE29306"/>
@@ -6123,7 +9131,7 @@
       </w:rPr>
     </w:lvl>
   </w:abstractNum>
-  <w:abstractNum w:abstractNumId="5" w15:restartNumberingAfterBreak="0">
+  <w:abstractNum w:abstractNumId="6" w15:restartNumberingAfterBreak="0">
     <w:nsid w:val="1CD716E0"/>
     <w:multiLevelType w:val="multilevel"/>
     <w:tmpl w:val="FF248F5A"/>
@@ -6220,7 +9228,7 @@
       </w:pPr>
     </w:lvl>
   </w:abstractNum>
-  <w:abstractNum w:abstractNumId="6" w15:restartNumberingAfterBreak="0">
+  <w:abstractNum w:abstractNumId="7" w15:restartNumberingAfterBreak="0">
     <w:nsid w:val="1DD06C80"/>
     <w:multiLevelType w:val="multilevel"/>
     <w:tmpl w:val="663461B2"/>
@@ -6369,7 +9377,7 @@
       </w:rPr>
     </w:lvl>
   </w:abstractNum>
-  <w:abstractNum w:abstractNumId="7" w15:restartNumberingAfterBreak="0">
+  <w:abstractNum w:abstractNumId="8" w15:restartNumberingAfterBreak="0">
     <w:nsid w:val="20812DD6"/>
     <w:multiLevelType w:val="multilevel"/>
     <w:tmpl w:val="DF16D640"/>
@@ -6518,7 +9526,7 @@
       </w:rPr>
     </w:lvl>
   </w:abstractNum>
-  <w:abstractNum w:abstractNumId="8" w15:restartNumberingAfterBreak="0">
+  <w:abstractNum w:abstractNumId="9" w15:restartNumberingAfterBreak="0">
     <w:nsid w:val="21F6177F"/>
     <w:multiLevelType w:val="hybridMultilevel"/>
     <w:tmpl w:val="5FD4BABC"/>
@@ -6631,7 +9639,7 @@
       </w:rPr>
     </w:lvl>
   </w:abstractNum>
-  <w:abstractNum w:abstractNumId="9" w15:restartNumberingAfterBreak="0">
+  <w:abstractNum w:abstractNumId="10" w15:restartNumberingAfterBreak="0">
     <w:nsid w:val="23C61968"/>
     <w:multiLevelType w:val="multilevel"/>
     <w:tmpl w:val="DF16D640"/>
@@ -6780,7 +9788,7 @@
       </w:rPr>
     </w:lvl>
   </w:abstractNum>
-  <w:abstractNum w:abstractNumId="10" w15:restartNumberingAfterBreak="0">
+  <w:abstractNum w:abstractNumId="11" w15:restartNumberingAfterBreak="0">
     <w:nsid w:val="27FE02D3"/>
     <w:multiLevelType w:val="multilevel"/>
     <w:tmpl w:val="DF16D640"/>
@@ -6929,7 +9937,7 @@
       </w:rPr>
     </w:lvl>
   </w:abstractNum>
-  <w:abstractNum w:abstractNumId="11" w15:restartNumberingAfterBreak="0">
+  <w:abstractNum w:abstractNumId="12" w15:restartNumberingAfterBreak="0">
     <w:nsid w:val="28A86943"/>
     <w:multiLevelType w:val="hybridMultilevel"/>
     <w:tmpl w:val="4E184060"/>
@@ -7018,7 +10026,7 @@
       </w:pPr>
     </w:lvl>
   </w:abstractNum>
-  <w:abstractNum w:abstractNumId="12" w15:restartNumberingAfterBreak="0">
+  <w:abstractNum w:abstractNumId="13" w15:restartNumberingAfterBreak="0">
     <w:nsid w:val="29294020"/>
     <w:multiLevelType w:val="multilevel"/>
     <w:tmpl w:val="3684E856"/>
@@ -7111,7 +10119,7 @@
       </w:pPr>
     </w:lvl>
   </w:abstractNum>
-  <w:abstractNum w:abstractNumId="13" w15:restartNumberingAfterBreak="0">
+  <w:abstractNum w:abstractNumId="14" w15:restartNumberingAfterBreak="0">
     <w:nsid w:val="2B8254A5"/>
     <w:multiLevelType w:val="multilevel"/>
     <w:tmpl w:val="7AC200CE"/>
@@ -7229,7 +10237,7 @@
       </w:rPr>
     </w:lvl>
   </w:abstractNum>
-  <w:abstractNum w:abstractNumId="14" w15:restartNumberingAfterBreak="0">
+  <w:abstractNum w:abstractNumId="15" w15:restartNumberingAfterBreak="0">
     <w:nsid w:val="2C736B3A"/>
     <w:multiLevelType w:val="hybridMultilevel"/>
     <w:tmpl w:val="DC684048"/>
@@ -7342,13 +10350,162 @@
       </w:rPr>
     </w:lvl>
   </w:abstractNum>
-  <w:abstractNum w:abstractNumId="15" w15:restartNumberingAfterBreak="0">
+  <w:abstractNum w:abstractNumId="16" w15:restartNumberingAfterBreak="0">
     <w:nsid w:val="2F2F62D3"/>
     <w:multiLevelType w:val="multilevel"/>
     <w:tmpl w:val="3684E856"/>
     <w:numStyleLink w:val="Style1"/>
   </w:abstractNum>
-  <w:abstractNum w:abstractNumId="16" w15:restartNumberingAfterBreak="0">
+  <w:abstractNum w:abstractNumId="17" w15:restartNumberingAfterBreak="0">
+    <w:nsid w:val="377B1BE3"/>
+    <w:multiLevelType w:val="multilevel"/>
+    <w:tmpl w:val="144E3F2A"/>
+    <w:lvl w:ilvl="0">
+      <w:start w:val="1"/>
+      <w:numFmt w:val="bullet"/>
+      <w:lvlText w:val=""/>
+      <w:lvlJc w:val="left"/>
+      <w:pPr>
+        <w:tabs>
+          <w:tab w:val="num" w:pos="720"/>
+        </w:tabs>
+        <w:ind w:left="720" w:hanging="360"/>
+      </w:pPr>
+      <w:rPr>
+        <w:rFonts w:ascii="Symbol" w:hAnsi="Symbol" w:hint="default"/>
+        <w:sz w:val="20"/>
+      </w:rPr>
+    </w:lvl>
+    <w:lvl w:ilvl="1" w:tentative="1">
+      <w:start w:val="1"/>
+      <w:numFmt w:val="bullet"/>
+      <w:lvlText w:val="o"/>
+      <w:lvlJc w:val="left"/>
+      <w:pPr>
+        <w:tabs>
+          <w:tab w:val="num" w:pos="1440"/>
+        </w:tabs>
+        <w:ind w:left="1440" w:hanging="360"/>
+      </w:pPr>
+      <w:rPr>
+        <w:rFonts w:ascii="Courier New" w:hAnsi="Courier New" w:hint="default"/>
+        <w:sz w:val="20"/>
+      </w:rPr>
+    </w:lvl>
+    <w:lvl w:ilvl="2" w:tentative="1">
+      <w:start w:val="1"/>
+      <w:numFmt w:val="bullet"/>
+      <w:lvlText w:val=""/>
+      <w:lvlJc w:val="left"/>
+      <w:pPr>
+        <w:tabs>
+          <w:tab w:val="num" w:pos="2160"/>
+        </w:tabs>
+        <w:ind w:left="2160" w:hanging="360"/>
+      </w:pPr>
+      <w:rPr>
+        <w:rFonts w:ascii="Wingdings" w:hAnsi="Wingdings" w:hint="default"/>
+        <w:sz w:val="20"/>
+      </w:rPr>
+    </w:lvl>
+    <w:lvl w:ilvl="3" w:tentative="1">
+      <w:start w:val="1"/>
+      <w:numFmt w:val="bullet"/>
+      <w:lvlText w:val=""/>
+      <w:lvlJc w:val="left"/>
+      <w:pPr>
+        <w:tabs>
+          <w:tab w:val="num" w:pos="2880"/>
+        </w:tabs>
+        <w:ind w:left="2880" w:hanging="360"/>
+      </w:pPr>
+      <w:rPr>
+        <w:rFonts w:ascii="Wingdings" w:hAnsi="Wingdings" w:hint="default"/>
+        <w:sz w:val="20"/>
+      </w:rPr>
+    </w:lvl>
+    <w:lvl w:ilvl="4" w:tentative="1">
+      <w:start w:val="1"/>
+      <w:numFmt w:val="bullet"/>
+      <w:lvlText w:val=""/>
+      <w:lvlJc w:val="left"/>
+      <w:pPr>
+        <w:tabs>
+          <w:tab w:val="num" w:pos="3600"/>
+        </w:tabs>
+        <w:ind w:left="3600" w:hanging="360"/>
+      </w:pPr>
+      <w:rPr>
+        <w:rFonts w:ascii="Wingdings" w:hAnsi="Wingdings" w:hint="default"/>
+        <w:sz w:val="20"/>
+      </w:rPr>
+    </w:lvl>
+    <w:lvl w:ilvl="5" w:tentative="1">
+      <w:start w:val="1"/>
+      <w:numFmt w:val="bullet"/>
+      <w:lvlText w:val=""/>
+      <w:lvlJc w:val="left"/>
+      <w:pPr>
+        <w:tabs>
+          <w:tab w:val="num" w:pos="4320"/>
+        </w:tabs>
+        <w:ind w:left="4320" w:hanging="360"/>
+      </w:pPr>
+      <w:rPr>
+        <w:rFonts w:ascii="Wingdings" w:hAnsi="Wingdings" w:hint="default"/>
+        <w:sz w:val="20"/>
+      </w:rPr>
+    </w:lvl>
+    <w:lvl w:ilvl="6" w:tentative="1">
+      <w:start w:val="1"/>
+      <w:numFmt w:val="bullet"/>
+      <w:lvlText w:val=""/>
+      <w:lvlJc w:val="left"/>
+      <w:pPr>
+        <w:tabs>
+          <w:tab w:val="num" w:pos="5040"/>
+        </w:tabs>
+        <w:ind w:left="5040" w:hanging="360"/>
+      </w:pPr>
+      <w:rPr>
+        <w:rFonts w:ascii="Wingdings" w:hAnsi="Wingdings" w:hint="default"/>
+        <w:sz w:val="20"/>
+      </w:rPr>
+    </w:lvl>
+    <w:lvl w:ilvl="7" w:tentative="1">
+      <w:start w:val="1"/>
+      <w:numFmt w:val="bullet"/>
+      <w:lvlText w:val=""/>
+      <w:lvlJc w:val="left"/>
+      <w:pPr>
+        <w:tabs>
+          <w:tab w:val="num" w:pos="5760"/>
+        </w:tabs>
+        <w:ind w:left="5760" w:hanging="360"/>
+      </w:pPr>
+      <w:rPr>
+        <w:rFonts w:ascii="Wingdings" w:hAnsi="Wingdings" w:hint="default"/>
+        <w:sz w:val="20"/>
+      </w:rPr>
+    </w:lvl>
+    <w:lvl w:ilvl="8" w:tentative="1">
+      <w:start w:val="1"/>
+      <w:numFmt w:val="bullet"/>
+      <w:lvlText w:val=""/>
+      <w:lvlJc w:val="left"/>
+      <w:pPr>
+        <w:tabs>
+          <w:tab w:val="num" w:pos="6480"/>
+        </w:tabs>
+        <w:ind w:left="6480" w:hanging="360"/>
+      </w:pPr>
+      <w:rPr>
+        <w:rFonts w:ascii="Wingdings" w:hAnsi="Wingdings" w:hint="default"/>
+        <w:sz w:val="20"/>
+      </w:rPr>
+    </w:lvl>
+  </w:abstractNum>
+  <w:abstractNum w:abstractNumId="18" w15:restartNumberingAfterBreak="0">
     <w:nsid w:val="37E919D7"/>
     <w:multiLevelType w:val="hybridMultilevel"/>
     <w:tmpl w:val="0C7AF94C"/>
@@ -7461,7 +10618,7 @@
       </w:rPr>
     </w:lvl>
   </w:abstractNum>
-  <w:abstractNum w:abstractNumId="17" w15:restartNumberingAfterBreak="0">
+  <w:abstractNum w:abstractNumId="19" w15:restartNumberingAfterBreak="0">
     <w:nsid w:val="388223D0"/>
     <w:multiLevelType w:val="multilevel"/>
     <w:tmpl w:val="0B0C1B16"/>
@@ -7606,7 +10763,7 @@
       </w:rPr>
     </w:lvl>
   </w:abstractNum>
-  <w:abstractNum w:abstractNumId="18" w15:restartNumberingAfterBreak="0">
+  <w:abstractNum w:abstractNumId="20" w15:restartNumberingAfterBreak="0">
     <w:nsid w:val="3A807601"/>
     <w:multiLevelType w:val="multilevel"/>
     <w:tmpl w:val="DF16D640"/>
@@ -7755,7 +10912,7 @@
       </w:rPr>
     </w:lvl>
   </w:abstractNum>
-  <w:abstractNum w:abstractNumId="19" w15:restartNumberingAfterBreak="0">
+  <w:abstractNum w:abstractNumId="21" w15:restartNumberingAfterBreak="0">
     <w:nsid w:val="3B21202A"/>
     <w:multiLevelType w:val="multilevel"/>
     <w:tmpl w:val="8146C76A"/>
@@ -7850,7 +11007,7 @@
       </w:pPr>
     </w:lvl>
   </w:abstractNum>
-  <w:abstractNum w:abstractNumId="20" w15:restartNumberingAfterBreak="0">
+  <w:abstractNum w:abstractNumId="22" w15:restartNumberingAfterBreak="0">
     <w:nsid w:val="3C5A0986"/>
     <w:multiLevelType w:val="hybridMultilevel"/>
     <w:tmpl w:val="7CB4775A"/>
@@ -7939,7 +11096,7 @@
       </w:pPr>
     </w:lvl>
   </w:abstractNum>
-  <w:abstractNum w:abstractNumId="21" w15:restartNumberingAfterBreak="0">
+  <w:abstractNum w:abstractNumId="23" w15:restartNumberingAfterBreak="0">
     <w:nsid w:val="3CA008EB"/>
     <w:multiLevelType w:val="multilevel"/>
     <w:tmpl w:val="DF16D640"/>
@@ -8088,7 +11245,7 @@
       </w:rPr>
     </w:lvl>
   </w:abstractNum>
-  <w:abstractNum w:abstractNumId="22" w15:restartNumberingAfterBreak="0">
+  <w:abstractNum w:abstractNumId="24" w15:restartNumberingAfterBreak="0">
     <w:nsid w:val="3D716489"/>
     <w:multiLevelType w:val="multilevel"/>
     <w:tmpl w:val="3684E856"/>
@@ -8186,7 +11343,152 @@
       </w:pPr>
     </w:lvl>
   </w:abstractNum>
-  <w:abstractNum w:abstractNumId="23" w15:restartNumberingAfterBreak="0">
+  <w:abstractNum w:abstractNumId="25" w15:restartNumberingAfterBreak="0">
+    <w:nsid w:val="3DC627E1"/>
+    <w:multiLevelType w:val="multilevel"/>
+    <w:tmpl w:val="38906BF4"/>
+    <w:lvl w:ilvl="0">
+      <w:start w:val="1"/>
+      <w:numFmt w:val="bullet"/>
+      <w:lvlText w:val=""/>
+      <w:lvlJc w:val="left"/>
+      <w:pPr>
+        <w:tabs>
+          <w:tab w:val="num" w:pos="720"/>
+        </w:tabs>
+        <w:ind w:left="720" w:hanging="360"/>
+      </w:pPr>
+      <w:rPr>
+        <w:rFonts w:ascii="Symbol" w:hAnsi="Symbol" w:hint="default"/>
+        <w:sz w:val="20"/>
+      </w:rPr>
+    </w:lvl>
+    <w:lvl w:ilvl="1">
+      <w:start w:val="1"/>
+      <w:numFmt w:val="decimal"/>
+      <w:lvlText w:val="%2."/>
+      <w:lvlJc w:val="left"/>
+      <w:pPr>
+        <w:ind w:left="1440" w:hanging="360"/>
+      </w:pPr>
+      <w:rPr>
+        <w:rFonts w:hint="default"/>
+      </w:rPr>
+    </w:lvl>
+    <w:lvl w:ilvl="2" w:tentative="1">
+      <w:start w:val="1"/>
+      <w:numFmt w:val="bullet"/>
+      <w:lvlText w:val=""/>
+      <w:lvlJc w:val="left"/>
+      <w:pPr>
+        <w:tabs>
+          <w:tab w:val="num" w:pos="2160"/>
+        </w:tabs>
+        <w:ind w:left="2160" w:hanging="360"/>
+      </w:pPr>
+      <w:rPr>
+        <w:rFonts w:ascii="Wingdings" w:hAnsi="Wingdings" w:hint="default"/>
+        <w:sz w:val="20"/>
+      </w:rPr>
+    </w:lvl>
+    <w:lvl w:ilvl="3" w:tentative="1">
+      <w:start w:val="1"/>
+      <w:numFmt w:val="bullet"/>
+      <w:lvlText w:val=""/>
+      <w:lvlJc w:val="left"/>
+      <w:pPr>
+        <w:tabs>
+          <w:tab w:val="num" w:pos="2880"/>
+        </w:tabs>
+        <w:ind w:left="2880" w:hanging="360"/>
+      </w:pPr>
+      <w:rPr>
+        <w:rFonts w:ascii="Wingdings" w:hAnsi="Wingdings" w:hint="default"/>
+        <w:sz w:val="20"/>
+      </w:rPr>
+    </w:lvl>
+    <w:lvl w:ilvl="4" w:tentative="1">
+      <w:start w:val="1"/>
+      <w:numFmt w:val="bullet"/>
+      <w:lvlText w:val=""/>
+      <w:lvlJc w:val="left"/>
+      <w:pPr>
+        <w:tabs>
+          <w:tab w:val="num" w:pos="3600"/>
+        </w:tabs>
+        <w:ind w:left="3600" w:hanging="360"/>
+      </w:pPr>
+      <w:rPr>
+        <w:rFonts w:ascii="Wingdings" w:hAnsi="Wingdings" w:hint="default"/>
+        <w:sz w:val="20"/>
+      </w:rPr>
+    </w:lvl>
+    <w:lvl w:ilvl="5" w:tentative="1">
+      <w:start w:val="1"/>
+      <w:numFmt w:val="bullet"/>
+      <w:lvlText w:val=""/>
+      <w:lvlJc w:val="left"/>
+      <w:pPr>
+        <w:tabs>
+          <w:tab w:val="num" w:pos="4320"/>
+        </w:tabs>
+        <w:ind w:left="4320" w:hanging="360"/>
+      </w:pPr>
+      <w:rPr>
+        <w:rFonts w:ascii="Wingdings" w:hAnsi="Wingdings" w:hint="default"/>
+        <w:sz w:val="20"/>
+      </w:rPr>
+    </w:lvl>
+    <w:lvl w:ilvl="6" w:tentative="1">
+      <w:start w:val="1"/>
+      <w:numFmt w:val="bullet"/>
+      <w:lvlText w:val=""/>
+      <w:lvlJc w:val="left"/>
+      <w:pPr>
+        <w:tabs>
+          <w:tab w:val="num" w:pos="5040"/>
+        </w:tabs>
+        <w:ind w:left="5040" w:hanging="360"/>
+      </w:pPr>
+      <w:rPr>
+        <w:rFonts w:ascii="Wingdings" w:hAnsi="Wingdings" w:hint="default"/>
+        <w:sz w:val="20"/>
+      </w:rPr>
+    </w:lvl>
+    <w:lvl w:ilvl="7" w:tentative="1">
+      <w:start w:val="1"/>
+      <w:numFmt w:val="bullet"/>
+      <w:lvlText w:val=""/>
+      <w:lvlJc w:val="left"/>
+      <w:pPr>
+        <w:tabs>
+          <w:tab w:val="num" w:pos="5760"/>
+        </w:tabs>
+        <w:ind w:left="5760" w:hanging="360"/>
+      </w:pPr>
+      <w:rPr>
+        <w:rFonts w:ascii="Wingdings" w:hAnsi="Wingdings" w:hint="default"/>
+        <w:sz w:val="20"/>
+      </w:rPr>
+    </w:lvl>
+    <w:lvl w:ilvl="8" w:tentative="1">
+      <w:start w:val="1"/>
+      <w:numFmt w:val="bullet"/>
+      <w:lvlText w:val=""/>
+      <w:lvlJc w:val="left"/>
+      <w:pPr>
+        <w:tabs>
+          <w:tab w:val="num" w:pos="6480"/>
+        </w:tabs>
+        <w:ind w:left="6480" w:hanging="360"/>
+      </w:pPr>
+      <w:rPr>
+        <w:rFonts w:ascii="Wingdings" w:hAnsi="Wingdings" w:hint="default"/>
+        <w:sz w:val="20"/>
+      </w:rPr>
+    </w:lvl>
+  </w:abstractNum>
+  <w:abstractNum w:abstractNumId="26" w15:restartNumberingAfterBreak="0">
     <w:nsid w:val="46932A74"/>
     <w:multiLevelType w:val="multilevel"/>
     <w:tmpl w:val="3684E856"/>
@@ -8284,7 +11586,7 @@
       </w:pPr>
     </w:lvl>
   </w:abstractNum>
-  <w:abstractNum w:abstractNumId="24" w15:restartNumberingAfterBreak="0">
+  <w:abstractNum w:abstractNumId="27" w15:restartNumberingAfterBreak="0">
     <w:nsid w:val="493C554D"/>
     <w:multiLevelType w:val="multilevel"/>
     <w:tmpl w:val="466E7224"/>
@@ -8415,7 +11717,7 @@
       </w:rPr>
     </w:lvl>
   </w:abstractNum>
-  <w:abstractNum w:abstractNumId="25" w15:restartNumberingAfterBreak="0">
+  <w:abstractNum w:abstractNumId="28" w15:restartNumberingAfterBreak="0">
     <w:nsid w:val="4C396C70"/>
     <w:multiLevelType w:val="hybridMultilevel"/>
     <w:tmpl w:val="8D5A5FB8"/>
@@ -8528,7 +11830,7 @@
       </w:rPr>
     </w:lvl>
   </w:abstractNum>
-  <w:abstractNum w:abstractNumId="26" w15:restartNumberingAfterBreak="0">
+  <w:abstractNum w:abstractNumId="29" w15:restartNumberingAfterBreak="0">
     <w:nsid w:val="504D5D17"/>
     <w:multiLevelType w:val="hybridMultilevel"/>
     <w:tmpl w:val="290C016C"/>
@@ -8617,7 +11919,7 @@
       </w:pPr>
     </w:lvl>
   </w:abstractNum>
-  <w:abstractNum w:abstractNumId="27" w15:restartNumberingAfterBreak="0">
+  <w:abstractNum w:abstractNumId="30" w15:restartNumberingAfterBreak="0">
     <w:nsid w:val="564F4A9B"/>
     <w:multiLevelType w:val="multilevel"/>
     <w:tmpl w:val="0421001F"/>
@@ -8703,7 +12005,7 @@
       </w:pPr>
     </w:lvl>
   </w:abstractNum>
-  <w:abstractNum w:abstractNumId="28" w15:restartNumberingAfterBreak="0">
+  <w:abstractNum w:abstractNumId="31" w15:restartNumberingAfterBreak="0">
     <w:nsid w:val="574961C3"/>
     <w:multiLevelType w:val="hybridMultilevel"/>
     <w:tmpl w:val="62F6FFBC"/>
@@ -8818,13 +12120,13 @@
       </w:rPr>
     </w:lvl>
   </w:abstractNum>
-  <w:abstractNum w:abstractNumId="29" w15:restartNumberingAfterBreak="0">
+  <w:abstractNum w:abstractNumId="32" w15:restartNumberingAfterBreak="0">
     <w:nsid w:val="612054A2"/>
     <w:multiLevelType w:val="multilevel"/>
     <w:tmpl w:val="3684E856"/>
     <w:numStyleLink w:val="Style2"/>
   </w:abstractNum>
-  <w:abstractNum w:abstractNumId="30" w15:restartNumberingAfterBreak="0">
+  <w:abstractNum w:abstractNumId="33" w15:restartNumberingAfterBreak="0">
     <w:nsid w:val="6FA30F40"/>
     <w:multiLevelType w:val="hybridMultilevel"/>
     <w:tmpl w:val="60A288D2"/>
@@ -8937,7 +12239,7 @@
       </w:rPr>
     </w:lvl>
   </w:abstractNum>
-  <w:abstractNum w:abstractNumId="31" w15:restartNumberingAfterBreak="0">
+  <w:abstractNum w:abstractNumId="34" w15:restartNumberingAfterBreak="0">
     <w:nsid w:val="70AF2937"/>
     <w:multiLevelType w:val="hybridMultilevel"/>
     <w:tmpl w:val="AE84AD42"/>
@@ -9050,7 +12352,7 @@
       </w:rPr>
     </w:lvl>
   </w:abstractNum>
-  <w:abstractNum w:abstractNumId="32" w15:restartNumberingAfterBreak="0">
+  <w:abstractNum w:abstractNumId="35" w15:restartNumberingAfterBreak="0">
     <w:nsid w:val="7181376F"/>
     <w:multiLevelType w:val="multilevel"/>
     <w:tmpl w:val="C16248C6"/>
@@ -9199,7 +12501,7 @@
       </w:rPr>
     </w:lvl>
   </w:abstractNum>
-  <w:abstractNum w:abstractNumId="33" w15:restartNumberingAfterBreak="0">
+  <w:abstractNum w:abstractNumId="36" w15:restartNumberingAfterBreak="0">
     <w:nsid w:val="71F1716A"/>
     <w:multiLevelType w:val="multilevel"/>
     <w:tmpl w:val="E6C82056"/>
@@ -9331,7 +12633,7 @@
       </w:rPr>
     </w:lvl>
   </w:abstractNum>
-  <w:abstractNum w:abstractNumId="34" w15:restartNumberingAfterBreak="0">
+  <w:abstractNum w:abstractNumId="37" w15:restartNumberingAfterBreak="0">
     <w:nsid w:val="762D5D9A"/>
     <w:multiLevelType w:val="hybridMultilevel"/>
     <w:tmpl w:val="687A6688"/>
@@ -9444,7 +12746,7 @@
       </w:rPr>
     </w:lvl>
   </w:abstractNum>
-  <w:abstractNum w:abstractNumId="35" w15:restartNumberingAfterBreak="0">
+  <w:abstractNum w:abstractNumId="38" w15:restartNumberingAfterBreak="0">
     <w:nsid w:val="77E672D1"/>
     <w:multiLevelType w:val="multilevel"/>
     <w:tmpl w:val="3C7A8030"/>
@@ -9593,7 +12895,7 @@
       </w:rPr>
     </w:lvl>
   </w:abstractNum>
-  <w:abstractNum w:abstractNumId="36" w15:restartNumberingAfterBreak="0">
+  <w:abstractNum w:abstractNumId="39" w15:restartNumberingAfterBreak="0">
     <w:nsid w:val="7C093F7C"/>
     <w:multiLevelType w:val="multilevel"/>
     <w:tmpl w:val="E0525B14"/>
@@ -9742,115 +13044,124 @@
     </w:lvl>
   </w:abstractNum>
   <w:num w:numId="1" w16cid:durableId="1640646418">
-    <w:abstractNumId w:val="15"/>
+    <w:abstractNumId w:val="16"/>
   </w:num>
   <w:num w:numId="2" w16cid:durableId="383452542">
-    <w:abstractNumId w:val="22"/>
+    <w:abstractNumId w:val="24"/>
   </w:num>
   <w:num w:numId="3" w16cid:durableId="1887595217">
-    <w:abstractNumId w:val="26"/>
+    <w:abstractNumId w:val="29"/>
   </w:num>
   <w:num w:numId="4" w16cid:durableId="1964993597">
-    <w:abstractNumId w:val="12"/>
+    <w:abstractNumId w:val="13"/>
   </w:num>
   <w:num w:numId="5" w16cid:durableId="1842970382">
     <w:abstractNumId w:val="2"/>
   </w:num>
   <w:num w:numId="6" w16cid:durableId="546917832">
-    <w:abstractNumId w:val="13"/>
+    <w:abstractNumId w:val="14"/>
   </w:num>
   <w:num w:numId="7" w16cid:durableId="1331834498">
-    <w:abstractNumId w:val="29"/>
+    <w:abstractNumId w:val="32"/>
   </w:num>
   <w:num w:numId="8" w16cid:durableId="1692102242">
+    <w:abstractNumId w:val="26"/>
+  </w:num>
+  <w:num w:numId="9" w16cid:durableId="703409423">
+    <w:abstractNumId w:val="6"/>
+  </w:num>
+  <w:num w:numId="10" w16cid:durableId="1833791905">
+    <w:abstractNumId w:val="33"/>
+  </w:num>
+  <w:num w:numId="11" w16cid:durableId="1638562061">
     <w:abstractNumId w:val="23"/>
   </w:num>
-  <w:num w:numId="9" w16cid:durableId="703409423">
-    <w:abstractNumId w:val="5"/>
-  </w:num>
-  <w:num w:numId="10" w16cid:durableId="1833791905">
-    <w:abstractNumId w:val="30"/>
-  </w:num>
-  <w:num w:numId="11" w16cid:durableId="1638562061">
-    <w:abstractNumId w:val="21"/>
-  </w:num>
   <w:num w:numId="12" w16cid:durableId="1291060068">
-    <w:abstractNumId w:val="17"/>
+    <w:abstractNumId w:val="19"/>
   </w:num>
   <w:num w:numId="13" w16cid:durableId="1924411037">
-    <w:abstractNumId w:val="9"/>
+    <w:abstractNumId w:val="10"/>
   </w:num>
   <w:num w:numId="14" w16cid:durableId="922835528">
-    <w:abstractNumId w:val="36"/>
+    <w:abstractNumId w:val="39"/>
   </w:num>
   <w:num w:numId="15" w16cid:durableId="1688559603">
-    <w:abstractNumId w:val="18"/>
+    <w:abstractNumId w:val="20"/>
   </w:num>
   <w:num w:numId="16" w16cid:durableId="2145612661">
-    <w:abstractNumId w:val="10"/>
+    <w:abstractNumId w:val="11"/>
   </w:num>
   <w:num w:numId="17" w16cid:durableId="930964671">
-    <w:abstractNumId w:val="7"/>
+    <w:abstractNumId w:val="8"/>
   </w:num>
   <w:num w:numId="18" w16cid:durableId="1496068755">
     <w:abstractNumId w:val="1"/>
   </w:num>
   <w:num w:numId="19" w16cid:durableId="1473715476">
-    <w:abstractNumId w:val="16"/>
+    <w:abstractNumId w:val="18"/>
   </w:num>
   <w:num w:numId="20" w16cid:durableId="907616082">
+    <w:abstractNumId w:val="31"/>
+  </w:num>
+  <w:num w:numId="21" w16cid:durableId="632490763">
     <w:abstractNumId w:val="28"/>
   </w:num>
-  <w:num w:numId="21" w16cid:durableId="632490763">
-    <w:abstractNumId w:val="25"/>
-  </w:num>
   <w:num w:numId="22" w16cid:durableId="1339770631">
-    <w:abstractNumId w:val="11"/>
+    <w:abstractNumId w:val="12"/>
   </w:num>
   <w:num w:numId="23" w16cid:durableId="1464539158">
-    <w:abstractNumId w:val="20"/>
+    <w:abstractNumId w:val="22"/>
   </w:num>
   <w:num w:numId="24" w16cid:durableId="1422143932">
-    <w:abstractNumId w:val="14"/>
+    <w:abstractNumId w:val="15"/>
   </w:num>
   <w:num w:numId="25" w16cid:durableId="1749304637">
-    <w:abstractNumId w:val="34"/>
+    <w:abstractNumId w:val="37"/>
   </w:num>
   <w:num w:numId="26" w16cid:durableId="1662781365">
-    <w:abstractNumId w:val="27"/>
+    <w:abstractNumId w:val="30"/>
   </w:num>
   <w:num w:numId="27" w16cid:durableId="205218189">
-    <w:abstractNumId w:val="19"/>
+    <w:abstractNumId w:val="21"/>
   </w:num>
   <w:num w:numId="28" w16cid:durableId="1528519363">
     <w:abstractNumId w:val="3"/>
   </w:num>
   <w:num w:numId="29" w16cid:durableId="2095658979">
-    <w:abstractNumId w:val="4"/>
+    <w:abstractNumId w:val="5"/>
   </w:num>
   <w:num w:numId="30" w16cid:durableId="778720324">
-    <w:abstractNumId w:val="6"/>
+    <w:abstractNumId w:val="7"/>
   </w:num>
   <w:num w:numId="31" w16cid:durableId="484054848">
-    <w:abstractNumId w:val="35"/>
+    <w:abstractNumId w:val="38"/>
   </w:num>
   <w:num w:numId="32" w16cid:durableId="705259383">
-    <w:abstractNumId w:val="24"/>
+    <w:abstractNumId w:val="27"/>
   </w:num>
   <w:num w:numId="33" w16cid:durableId="1084567016">
-    <w:abstractNumId w:val="33"/>
+    <w:abstractNumId w:val="36"/>
   </w:num>
   <w:num w:numId="34" w16cid:durableId="2097970500">
     <w:abstractNumId w:val="0"/>
   </w:num>
   <w:num w:numId="35" w16cid:durableId="591821959">
-    <w:abstractNumId w:val="32"/>
+    <w:abstractNumId w:val="35"/>
   </w:num>
   <w:num w:numId="36" w16cid:durableId="187529390">
-    <w:abstractNumId w:val="31"/>
+    <w:abstractNumId w:val="34"/>
   </w:num>
   <w:num w:numId="37" w16cid:durableId="662899799">
-    <w:abstractNumId w:val="8"/>
+    <w:abstractNumId w:val="9"/>
+  </w:num>
+  <w:num w:numId="38" w16cid:durableId="1311442353">
+    <w:abstractNumId w:val="17"/>
+  </w:num>
+  <w:num w:numId="39" w16cid:durableId="1339195175">
+    <w:abstractNumId w:val="4"/>
+  </w:num>
+  <w:num w:numId="40" w16cid:durableId="979387541">
+    <w:abstractNumId w:val="25"/>
   </w:num>
 </w:numbering>
 </file>
@@ -10467,7 +13778,6 @@
   <w:style w:type="character" w:default="1" w:styleId="DefaultParagraphFont">
     <w:name w:val="Default Paragraph Font"/>
     <w:uiPriority w:val="1"/>
-    <w:semiHidden/>
     <w:unhideWhenUsed/>
   </w:style>
   <w:style w:type="table" w:default="1" w:styleId="TableNormal">
